--- a/day 7/2118074_BAB_7.docx
+++ b/day 7/2118074_BAB_7.docx
@@ -323,7 +323,6 @@
                 <w:lang w:val="en-US"/>
               </w:rPr>
             </w:pPr>
-            <w:proofErr w:type="spellStart"/>
             <w:r>
               <w:rPr>
                 <w:rFonts w:ascii="Times New Roman" w:hAnsi="Times New Roman" w:cs="Times New Roman"/>
@@ -333,19 +332,7 @@
                 <w:szCs w:val="24"/>
                 <w:lang w:val="en-US"/>
               </w:rPr>
-              <w:t>Asisten</w:t>
-            </w:r>
-            <w:proofErr w:type="spellEnd"/>
-            <w:r>
-              <w:rPr>
-                <w:rFonts w:ascii="Times New Roman" w:hAnsi="Times New Roman" w:cs="Times New Roman"/>
-                <w:b/>
-                <w:bCs/>
-                <w:sz w:val="24"/>
-                <w:szCs w:val="24"/>
-                <w:lang w:val="en-US"/>
-              </w:rPr>
-              <w:t xml:space="preserve"> Lab</w:t>
+              <w:t>Asisten Lab</w:t>
             </w:r>
           </w:p>
         </w:tc>
@@ -398,47 +385,7 @@
                 <w:szCs w:val="24"/>
                 <w:lang w:val="en-US"/>
               </w:rPr>
-              <w:t xml:space="preserve">Maria </w:t>
-            </w:r>
-            <w:proofErr w:type="spellStart"/>
-            <w:r>
-              <w:rPr>
-                <w:rFonts w:ascii="Times New Roman" w:hAnsi="Times New Roman" w:cs="Times New Roman"/>
-                <w:sz w:val="24"/>
-                <w:szCs w:val="24"/>
-                <w:lang w:val="en-US"/>
-              </w:rPr>
-              <w:t>Avriliana</w:t>
-            </w:r>
-            <w:proofErr w:type="spellEnd"/>
-            <w:r>
-              <w:rPr>
-                <w:rFonts w:ascii="Times New Roman" w:hAnsi="Times New Roman" w:cs="Times New Roman"/>
-                <w:sz w:val="24"/>
-                <w:szCs w:val="24"/>
-                <w:lang w:val="en-US"/>
-              </w:rPr>
-              <w:t xml:space="preserve"> Surat </w:t>
-            </w:r>
-            <w:proofErr w:type="spellStart"/>
-            <w:r>
-              <w:rPr>
-                <w:rFonts w:ascii="Times New Roman" w:hAnsi="Times New Roman" w:cs="Times New Roman"/>
-                <w:sz w:val="24"/>
-                <w:szCs w:val="24"/>
-                <w:lang w:val="en-US"/>
-              </w:rPr>
-              <w:t>Lelaona</w:t>
-            </w:r>
-            <w:proofErr w:type="spellEnd"/>
-            <w:r>
-              <w:rPr>
-                <w:rFonts w:ascii="Times New Roman" w:hAnsi="Times New Roman" w:cs="Times New Roman"/>
-                <w:sz w:val="24"/>
-                <w:szCs w:val="24"/>
-                <w:lang w:val="en-US"/>
-              </w:rPr>
-              <w:t xml:space="preserve"> (2218096)</w:t>
+              <w:t>Maria Avriliana Surat Lelaona (2218096)</w:t>
             </w:r>
           </w:p>
         </w:tc>
@@ -520,7 +467,6 @@
                 <w:lang w:val="en-US"/>
               </w:rPr>
             </w:pPr>
-            <w:proofErr w:type="spellStart"/>
             <w:r>
               <w:rPr>
                 <w:rFonts w:ascii="Times New Roman" w:hAnsi="Times New Roman" w:cs="Times New Roman"/>
@@ -528,37 +474,7 @@
                 <w:szCs w:val="24"/>
                 <w:lang w:val="en-US"/>
               </w:rPr>
-              <w:t>Pakaian</w:t>
-            </w:r>
-            <w:proofErr w:type="spellEnd"/>
-            <w:r>
-              <w:rPr>
-                <w:rFonts w:ascii="Times New Roman" w:hAnsi="Times New Roman" w:cs="Times New Roman"/>
-                <w:sz w:val="24"/>
-                <w:szCs w:val="24"/>
-                <w:lang w:val="en-US"/>
-              </w:rPr>
-              <w:t xml:space="preserve"> Adat </w:t>
-            </w:r>
-            <w:proofErr w:type="spellStart"/>
-            <w:r>
-              <w:rPr>
-                <w:rFonts w:ascii="Times New Roman" w:hAnsi="Times New Roman" w:cs="Times New Roman"/>
-                <w:sz w:val="24"/>
-                <w:szCs w:val="24"/>
-                <w:lang w:val="en-US"/>
-              </w:rPr>
-              <w:t>Sasak</w:t>
-            </w:r>
-            <w:proofErr w:type="spellEnd"/>
-            <w:r>
-              <w:rPr>
-                <w:rFonts w:ascii="Times New Roman" w:hAnsi="Times New Roman" w:cs="Times New Roman"/>
-                <w:sz w:val="24"/>
-                <w:szCs w:val="24"/>
-                <w:lang w:val="en-US"/>
-              </w:rPr>
-              <w:t xml:space="preserve"> – Nusa Tenggara Barat</w:t>
+              <w:t>Pakaian Adat Sasak – Nusa Tenggara Barat</w:t>
             </w:r>
           </w:p>
         </w:tc>
@@ -585,7 +501,6 @@
                 <w:lang w:val="en-US"/>
               </w:rPr>
             </w:pPr>
-            <w:proofErr w:type="spellStart"/>
             <w:r>
               <w:rPr>
                 <w:rFonts w:ascii="Times New Roman" w:hAnsi="Times New Roman" w:cs="Times New Roman"/>
@@ -597,7 +512,6 @@
               </w:rPr>
               <w:t>Referensi</w:t>
             </w:r>
-            <w:proofErr w:type="spellEnd"/>
           </w:p>
         </w:tc>
         <w:tc>
@@ -768,36 +682,8 @@
           <w:szCs w:val="24"/>
           <w:lang w:val="en-US"/>
         </w:rPr>
-        <w:t xml:space="preserve">: </w:t>
-      </w:r>
-      <w:proofErr w:type="spellStart"/>
-      <w:r>
-        <w:rPr>
-          <w:rFonts w:cs="Times New Roman"/>
-          <w:szCs w:val="24"/>
-          <w:lang w:val="en-US"/>
-        </w:rPr>
-        <w:t>Membuat</w:t>
-      </w:r>
-      <w:proofErr w:type="spellEnd"/>
-      <w:r>
-        <w:rPr>
-          <w:rFonts w:cs="Times New Roman"/>
-          <w:szCs w:val="24"/>
-          <w:lang w:val="en-US"/>
-        </w:rPr>
-        <w:t xml:space="preserve"> </w:t>
-      </w:r>
-      <w:proofErr w:type="spellStart"/>
-      <w:r>
-        <w:rPr>
-          <w:rFonts w:cs="Times New Roman"/>
-          <w:szCs w:val="24"/>
-          <w:lang w:val="en-US"/>
-        </w:rPr>
-        <w:t>Tilemap</w:t>
-      </w:r>
-      <w:proofErr w:type="spellEnd"/>
+        <w:t>: Membuat Tilemap</w:t>
+      </w:r>
     </w:p>
     <w:p>
       <w:pPr>
@@ -820,133 +706,7 @@
           <w:sz w:val="24"/>
           <w:szCs w:val="24"/>
         </w:rPr>
-        <w:t xml:space="preserve">Buka website Unity https://unity.com/ pada icon user </w:t>
-      </w:r>
-      <w:proofErr w:type="spellStart"/>
-      <w:r>
-        <w:rPr>
-          <w:rFonts w:ascii="Times New Roman" w:hAnsi="Times New Roman" w:cs="Times New Roman"/>
-          <w:sz w:val="24"/>
-          <w:szCs w:val="24"/>
-        </w:rPr>
-        <w:t>pojok</w:t>
-      </w:r>
-      <w:proofErr w:type="spellEnd"/>
-      <w:r>
-        <w:rPr>
-          <w:rFonts w:ascii="Times New Roman" w:hAnsi="Times New Roman" w:cs="Times New Roman"/>
-          <w:sz w:val="24"/>
-          <w:szCs w:val="24"/>
-        </w:rPr>
-        <w:t xml:space="preserve"> </w:t>
-      </w:r>
-      <w:proofErr w:type="spellStart"/>
-      <w:r>
-        <w:rPr>
-          <w:rFonts w:ascii="Times New Roman" w:hAnsi="Times New Roman" w:cs="Times New Roman"/>
-          <w:sz w:val="24"/>
-          <w:szCs w:val="24"/>
-        </w:rPr>
-        <w:t>kanan</w:t>
-      </w:r>
-      <w:proofErr w:type="spellEnd"/>
-      <w:r>
-        <w:rPr>
-          <w:rFonts w:ascii="Times New Roman" w:hAnsi="Times New Roman" w:cs="Times New Roman"/>
-          <w:sz w:val="24"/>
-          <w:szCs w:val="24"/>
-        </w:rPr>
-        <w:t xml:space="preserve"> </w:t>
-      </w:r>
-      <w:proofErr w:type="spellStart"/>
-      <w:r>
-        <w:rPr>
-          <w:rFonts w:ascii="Times New Roman" w:hAnsi="Times New Roman" w:cs="Times New Roman"/>
-          <w:sz w:val="24"/>
-          <w:szCs w:val="24"/>
-        </w:rPr>
-        <w:t>atas</w:t>
-      </w:r>
-      <w:proofErr w:type="spellEnd"/>
-      <w:r>
-        <w:rPr>
-          <w:rFonts w:ascii="Times New Roman" w:hAnsi="Times New Roman" w:cs="Times New Roman"/>
-          <w:sz w:val="24"/>
-          <w:szCs w:val="24"/>
-        </w:rPr>
-        <w:t xml:space="preserve">, </w:t>
-      </w:r>
-      <w:proofErr w:type="spellStart"/>
-      <w:r>
-        <w:rPr>
-          <w:rFonts w:ascii="Times New Roman" w:hAnsi="Times New Roman" w:cs="Times New Roman"/>
-          <w:sz w:val="24"/>
-          <w:szCs w:val="24"/>
-        </w:rPr>
-        <w:t>klik</w:t>
-      </w:r>
-      <w:proofErr w:type="spellEnd"/>
-      <w:r>
-        <w:rPr>
-          <w:rFonts w:ascii="Times New Roman" w:hAnsi="Times New Roman" w:cs="Times New Roman"/>
-          <w:sz w:val="24"/>
-          <w:szCs w:val="24"/>
-        </w:rPr>
-        <w:t xml:space="preserve"> icon </w:t>
-      </w:r>
-      <w:proofErr w:type="spellStart"/>
-      <w:r>
-        <w:rPr>
-          <w:rFonts w:ascii="Times New Roman" w:hAnsi="Times New Roman" w:cs="Times New Roman"/>
-          <w:sz w:val="24"/>
-          <w:szCs w:val="24"/>
-        </w:rPr>
-        <w:t>tersebut</w:t>
-      </w:r>
-      <w:proofErr w:type="spellEnd"/>
-      <w:r>
-        <w:rPr>
-          <w:rFonts w:ascii="Times New Roman" w:hAnsi="Times New Roman" w:cs="Times New Roman"/>
-          <w:sz w:val="24"/>
-          <w:szCs w:val="24"/>
-        </w:rPr>
-        <w:t xml:space="preserve"> </w:t>
-      </w:r>
-      <w:proofErr w:type="spellStart"/>
-      <w:r>
-        <w:rPr>
-          <w:rFonts w:ascii="Times New Roman" w:hAnsi="Times New Roman" w:cs="Times New Roman"/>
-          <w:sz w:val="24"/>
-          <w:szCs w:val="24"/>
-        </w:rPr>
-        <w:t>kemudian</w:t>
-      </w:r>
-      <w:proofErr w:type="spellEnd"/>
-      <w:r>
-        <w:rPr>
-          <w:rFonts w:ascii="Times New Roman" w:hAnsi="Times New Roman" w:cs="Times New Roman"/>
-          <w:sz w:val="24"/>
-          <w:szCs w:val="24"/>
-        </w:rPr>
-        <w:t xml:space="preserve"> </w:t>
-      </w:r>
-      <w:proofErr w:type="spellStart"/>
-      <w:r>
-        <w:rPr>
-          <w:rFonts w:ascii="Times New Roman" w:hAnsi="Times New Roman" w:cs="Times New Roman"/>
-          <w:sz w:val="24"/>
-          <w:szCs w:val="24"/>
-        </w:rPr>
-        <w:t>pilih</w:t>
-      </w:r>
-      <w:proofErr w:type="spellEnd"/>
-      <w:r>
-        <w:rPr>
-          <w:rFonts w:ascii="Times New Roman" w:hAnsi="Times New Roman" w:cs="Times New Roman"/>
-          <w:sz w:val="24"/>
-          <w:szCs w:val="24"/>
-        </w:rPr>
-        <w:t xml:space="preserve"> Create a Unity ID</w:t>
+        <w:t>Buka website Unity https://unity.com/ pada icon user pojok kanan atas, klik icon tersebut kemudian pilih Create a Unity ID</w:t>
       </w:r>
     </w:p>
     <w:p>
@@ -962,6 +722,7 @@
       <w:r>
         <w:rPr>
           <w:rFonts w:ascii="Times New Roman" w:hAnsi="Times New Roman" w:cs="Times New Roman"/>
+          <w:noProof/>
           <w:sz w:val="24"/>
           <w:szCs w:val="24"/>
         </w:rPr>
@@ -1017,131 +778,13 @@
           <w:szCs w:val="24"/>
         </w:rPr>
       </w:pPr>
-      <w:proofErr w:type="spellStart"/>
-      <w:r>
-        <w:rPr>
-          <w:rFonts w:ascii="Times New Roman" w:hAnsi="Times New Roman" w:cs="Times New Roman"/>
-          <w:sz w:val="24"/>
-          <w:szCs w:val="24"/>
-        </w:rPr>
-        <w:t>Klik</w:t>
-      </w:r>
-      <w:proofErr w:type="spellEnd"/>
-      <w:r>
-        <w:rPr>
-          <w:rFonts w:ascii="Times New Roman" w:hAnsi="Times New Roman" w:cs="Times New Roman"/>
-          <w:sz w:val="24"/>
-          <w:szCs w:val="24"/>
-        </w:rPr>
-        <w:t xml:space="preserve"> </w:t>
-      </w:r>
-      <w:proofErr w:type="spellStart"/>
-      <w:r>
-        <w:rPr>
-          <w:rFonts w:ascii="Times New Roman" w:hAnsi="Times New Roman" w:cs="Times New Roman"/>
-          <w:sz w:val="24"/>
-          <w:szCs w:val="24"/>
-        </w:rPr>
-        <w:t>kanan</w:t>
-      </w:r>
-      <w:proofErr w:type="spellEnd"/>
-      <w:r>
-        <w:rPr>
-          <w:rFonts w:ascii="Times New Roman" w:hAnsi="Times New Roman" w:cs="Times New Roman"/>
-          <w:sz w:val="24"/>
-          <w:szCs w:val="24"/>
-        </w:rPr>
-        <w:t xml:space="preserve"> pada folder Assets, </w:t>
-      </w:r>
-      <w:proofErr w:type="spellStart"/>
-      <w:r>
-        <w:rPr>
-          <w:rFonts w:ascii="Times New Roman" w:hAnsi="Times New Roman" w:cs="Times New Roman"/>
-          <w:sz w:val="24"/>
-          <w:szCs w:val="24"/>
-        </w:rPr>
-        <w:t>kemudian</w:t>
-      </w:r>
-      <w:proofErr w:type="spellEnd"/>
-      <w:r>
-        <w:rPr>
-          <w:rFonts w:ascii="Times New Roman" w:hAnsi="Times New Roman" w:cs="Times New Roman"/>
-          <w:sz w:val="24"/>
-          <w:szCs w:val="24"/>
-        </w:rPr>
-        <w:t xml:space="preserve"> </w:t>
-      </w:r>
-      <w:proofErr w:type="spellStart"/>
-      <w:r>
-        <w:rPr>
-          <w:rFonts w:ascii="Times New Roman" w:hAnsi="Times New Roman" w:cs="Times New Roman"/>
-          <w:sz w:val="24"/>
-          <w:szCs w:val="24"/>
-        </w:rPr>
-        <w:t>pilih</w:t>
-      </w:r>
-      <w:proofErr w:type="spellEnd"/>
-      <w:r>
-        <w:rPr>
-          <w:rFonts w:ascii="Times New Roman" w:hAnsi="Times New Roman" w:cs="Times New Roman"/>
-          <w:sz w:val="24"/>
-          <w:szCs w:val="24"/>
-        </w:rPr>
-        <w:t xml:space="preserve"> Create &gt; Folder, dan </w:t>
-      </w:r>
-      <w:proofErr w:type="spellStart"/>
-      <w:r>
-        <w:rPr>
-          <w:rFonts w:ascii="Times New Roman" w:hAnsi="Times New Roman" w:cs="Times New Roman"/>
-          <w:sz w:val="24"/>
-          <w:szCs w:val="24"/>
-        </w:rPr>
-        <w:t>beri</w:t>
-      </w:r>
-      <w:proofErr w:type="spellEnd"/>
-      <w:r>
-        <w:rPr>
-          <w:rFonts w:ascii="Times New Roman" w:hAnsi="Times New Roman" w:cs="Times New Roman"/>
-          <w:sz w:val="24"/>
-          <w:szCs w:val="24"/>
-        </w:rPr>
-        <w:t xml:space="preserve"> </w:t>
-      </w:r>
-      <w:proofErr w:type="spellStart"/>
-      <w:r>
-        <w:rPr>
-          <w:rFonts w:ascii="Times New Roman" w:hAnsi="Times New Roman" w:cs="Times New Roman"/>
-          <w:sz w:val="24"/>
-          <w:szCs w:val="24"/>
-        </w:rPr>
-        <w:t>nama</w:t>
-      </w:r>
-      <w:proofErr w:type="spellEnd"/>
-      <w:r>
-        <w:rPr>
-          <w:rFonts w:ascii="Times New Roman" w:hAnsi="Times New Roman" w:cs="Times New Roman"/>
-          <w:sz w:val="24"/>
-          <w:szCs w:val="24"/>
-        </w:rPr>
-        <w:t xml:space="preserve"> folder </w:t>
-      </w:r>
-      <w:proofErr w:type="spellStart"/>
-      <w:r>
-        <w:rPr>
-          <w:rFonts w:ascii="Times New Roman" w:hAnsi="Times New Roman" w:cs="Times New Roman"/>
-          <w:sz w:val="24"/>
-          <w:szCs w:val="24"/>
-        </w:rPr>
-        <w:t>tersebut</w:t>
-      </w:r>
-      <w:proofErr w:type="spellEnd"/>
-      <w:r>
-        <w:rPr>
-          <w:rFonts w:ascii="Times New Roman" w:hAnsi="Times New Roman" w:cs="Times New Roman"/>
-          <w:sz w:val="24"/>
-          <w:szCs w:val="24"/>
-        </w:rPr>
-        <w:t xml:space="preserve"> "P</w:t>
+      <w:r>
+        <w:rPr>
+          <w:rFonts w:ascii="Times New Roman" w:hAnsi="Times New Roman" w:cs="Times New Roman"/>
+          <w:sz w:val="24"/>
+          <w:szCs w:val="24"/>
+        </w:rPr>
+        <w:t>Klik kanan pada folder Assets, kemudian pilih Create &gt; Folder, dan beri nama folder tersebut "P</w:t>
       </w:r>
       <w:r>
         <w:rPr>
@@ -1173,6 +816,7 @@
       <w:r>
         <w:rPr>
           <w:rFonts w:ascii="Times New Roman" w:hAnsi="Times New Roman" w:cs="Times New Roman"/>
+          <w:noProof/>
           <w:sz w:val="24"/>
           <w:szCs w:val="24"/>
         </w:rPr>
@@ -1261,169 +905,7 @@
           <w:sz w:val="24"/>
           <w:szCs w:val="24"/>
         </w:rPr>
-        <w:t xml:space="preserve">", </w:t>
-      </w:r>
-      <w:proofErr w:type="spellStart"/>
-      <w:r>
-        <w:rPr>
-          <w:rFonts w:ascii="Times New Roman" w:hAnsi="Times New Roman" w:cs="Times New Roman"/>
-          <w:sz w:val="24"/>
-          <w:szCs w:val="24"/>
-        </w:rPr>
-        <w:t>pilih</w:t>
-      </w:r>
-      <w:proofErr w:type="spellEnd"/>
-      <w:r>
-        <w:rPr>
-          <w:rFonts w:ascii="Times New Roman" w:hAnsi="Times New Roman" w:cs="Times New Roman"/>
-          <w:sz w:val="24"/>
-          <w:szCs w:val="24"/>
-        </w:rPr>
-        <w:t xml:space="preserve"> Create &gt; Folder, </w:t>
-      </w:r>
-      <w:proofErr w:type="spellStart"/>
-      <w:r>
-        <w:rPr>
-          <w:rFonts w:ascii="Times New Roman" w:hAnsi="Times New Roman" w:cs="Times New Roman"/>
-          <w:sz w:val="24"/>
-          <w:szCs w:val="24"/>
-        </w:rPr>
-        <w:t>Tambahkan</w:t>
-      </w:r>
-      <w:proofErr w:type="spellEnd"/>
-      <w:r>
-        <w:rPr>
-          <w:rFonts w:ascii="Times New Roman" w:hAnsi="Times New Roman" w:cs="Times New Roman"/>
-          <w:sz w:val="24"/>
-          <w:szCs w:val="24"/>
-        </w:rPr>
-        <w:t xml:space="preserve"> folder </w:t>
-      </w:r>
-      <w:proofErr w:type="spellStart"/>
-      <w:r>
-        <w:rPr>
-          <w:rFonts w:ascii="Times New Roman" w:hAnsi="Times New Roman" w:cs="Times New Roman"/>
-          <w:sz w:val="24"/>
-          <w:szCs w:val="24"/>
-        </w:rPr>
-        <w:t>Baru</w:t>
-      </w:r>
-      <w:proofErr w:type="spellEnd"/>
-      <w:r>
-        <w:rPr>
-          <w:rFonts w:ascii="Times New Roman" w:hAnsi="Times New Roman" w:cs="Times New Roman"/>
-          <w:sz w:val="24"/>
-          <w:szCs w:val="24"/>
-        </w:rPr>
-        <w:t xml:space="preserve"> "Tiles", </w:t>
-      </w:r>
-      <w:proofErr w:type="spellStart"/>
-      <w:r>
-        <w:rPr>
-          <w:rFonts w:ascii="Times New Roman" w:hAnsi="Times New Roman" w:cs="Times New Roman"/>
-          <w:sz w:val="24"/>
-          <w:szCs w:val="24"/>
-        </w:rPr>
-        <w:t>nantinya</w:t>
-      </w:r>
-      <w:proofErr w:type="spellEnd"/>
-      <w:r>
-        <w:rPr>
-          <w:rFonts w:ascii="Times New Roman" w:hAnsi="Times New Roman" w:cs="Times New Roman"/>
-          <w:sz w:val="24"/>
-          <w:szCs w:val="24"/>
-        </w:rPr>
-        <w:t xml:space="preserve"> folder </w:t>
-      </w:r>
-      <w:proofErr w:type="spellStart"/>
-      <w:r>
-        <w:rPr>
-          <w:rFonts w:ascii="Times New Roman" w:hAnsi="Times New Roman" w:cs="Times New Roman"/>
-          <w:sz w:val="24"/>
-          <w:szCs w:val="24"/>
-        </w:rPr>
-        <w:t>ini</w:t>
-      </w:r>
-      <w:proofErr w:type="spellEnd"/>
-      <w:r>
-        <w:rPr>
-          <w:rFonts w:ascii="Times New Roman" w:hAnsi="Times New Roman" w:cs="Times New Roman"/>
-          <w:sz w:val="24"/>
-          <w:szCs w:val="24"/>
-        </w:rPr>
-        <w:t xml:space="preserve"> </w:t>
-      </w:r>
-      <w:proofErr w:type="spellStart"/>
-      <w:r>
-        <w:rPr>
-          <w:rFonts w:ascii="Times New Roman" w:hAnsi="Times New Roman" w:cs="Times New Roman"/>
-          <w:sz w:val="24"/>
-          <w:szCs w:val="24"/>
-        </w:rPr>
-        <w:t>akan</w:t>
-      </w:r>
-      <w:proofErr w:type="spellEnd"/>
-      <w:r>
-        <w:rPr>
-          <w:rFonts w:ascii="Times New Roman" w:hAnsi="Times New Roman" w:cs="Times New Roman"/>
-          <w:sz w:val="24"/>
-          <w:szCs w:val="24"/>
-        </w:rPr>
-        <w:t xml:space="preserve"> </w:t>
-      </w:r>
-      <w:proofErr w:type="spellStart"/>
-      <w:r>
-        <w:rPr>
-          <w:rFonts w:ascii="Times New Roman" w:hAnsi="Times New Roman" w:cs="Times New Roman"/>
-          <w:sz w:val="24"/>
-          <w:szCs w:val="24"/>
-        </w:rPr>
-        <w:t>digunakan</w:t>
-      </w:r>
-      <w:proofErr w:type="spellEnd"/>
-      <w:r>
-        <w:rPr>
-          <w:rFonts w:ascii="Times New Roman" w:hAnsi="Times New Roman" w:cs="Times New Roman"/>
-          <w:sz w:val="24"/>
-          <w:szCs w:val="24"/>
-        </w:rPr>
-        <w:t xml:space="preserve"> </w:t>
-      </w:r>
-      <w:proofErr w:type="spellStart"/>
-      <w:r>
-        <w:rPr>
-          <w:rFonts w:ascii="Times New Roman" w:hAnsi="Times New Roman" w:cs="Times New Roman"/>
-          <w:sz w:val="24"/>
-          <w:szCs w:val="24"/>
-        </w:rPr>
-        <w:t>untuk</w:t>
-      </w:r>
-      <w:proofErr w:type="spellEnd"/>
-      <w:r>
-        <w:rPr>
-          <w:rFonts w:ascii="Times New Roman" w:hAnsi="Times New Roman" w:cs="Times New Roman"/>
-          <w:sz w:val="24"/>
-          <w:szCs w:val="24"/>
-        </w:rPr>
-        <w:t xml:space="preserve"> </w:t>
-      </w:r>
-      <w:proofErr w:type="spellStart"/>
-      <w:r>
-        <w:rPr>
-          <w:rFonts w:ascii="Times New Roman" w:hAnsi="Times New Roman" w:cs="Times New Roman"/>
-          <w:sz w:val="24"/>
-          <w:szCs w:val="24"/>
-        </w:rPr>
-        <w:t>menyimpan</w:t>
-      </w:r>
-      <w:proofErr w:type="spellEnd"/>
-      <w:r>
-        <w:rPr>
-          <w:rFonts w:ascii="Times New Roman" w:hAnsi="Times New Roman" w:cs="Times New Roman"/>
-          <w:sz w:val="24"/>
-          <w:szCs w:val="24"/>
-        </w:rPr>
-        <w:t xml:space="preserve"> tile</w:t>
+        <w:t>", pilih Create &gt; Folder, Tambahkan folder Baru "Tiles", nantinya folder ini akan digunakan untuk menyimpan tile</w:t>
       </w:r>
     </w:p>
     <w:p>
@@ -1439,6 +921,7 @@
       <w:r>
         <w:rPr>
           <w:rFonts w:ascii="Times New Roman" w:hAnsi="Times New Roman" w:cs="Times New Roman"/>
+          <w:noProof/>
           <w:sz w:val="24"/>
           <w:szCs w:val="24"/>
         </w:rPr>
@@ -1494,221 +977,13 @@
           <w:szCs w:val="24"/>
         </w:rPr>
       </w:pPr>
-      <w:proofErr w:type="spellStart"/>
-      <w:r>
-        <w:rPr>
-          <w:rFonts w:ascii="Times New Roman" w:hAnsi="Times New Roman" w:cs="Times New Roman"/>
-          <w:sz w:val="24"/>
-          <w:szCs w:val="24"/>
-        </w:rPr>
-        <w:t>Berikan</w:t>
-      </w:r>
-      <w:proofErr w:type="spellEnd"/>
-      <w:r>
-        <w:rPr>
-          <w:rFonts w:ascii="Times New Roman" w:hAnsi="Times New Roman" w:cs="Times New Roman"/>
-          <w:sz w:val="24"/>
-          <w:szCs w:val="24"/>
-        </w:rPr>
-        <w:t xml:space="preserve"> </w:t>
-      </w:r>
-      <w:proofErr w:type="spellStart"/>
-      <w:r>
-        <w:rPr>
-          <w:rFonts w:ascii="Times New Roman" w:hAnsi="Times New Roman" w:cs="Times New Roman"/>
-          <w:sz w:val="24"/>
-          <w:szCs w:val="24"/>
-        </w:rPr>
-        <w:t>nama</w:t>
-      </w:r>
-      <w:proofErr w:type="spellEnd"/>
-      <w:r>
-        <w:rPr>
-          <w:rFonts w:ascii="Times New Roman" w:hAnsi="Times New Roman" w:cs="Times New Roman"/>
-          <w:sz w:val="24"/>
-          <w:szCs w:val="24"/>
-        </w:rPr>
-        <w:t xml:space="preserve"> pada scene </w:t>
-      </w:r>
-      <w:proofErr w:type="spellStart"/>
-      <w:r>
-        <w:rPr>
-          <w:rFonts w:ascii="Times New Roman" w:hAnsi="Times New Roman" w:cs="Times New Roman"/>
-          <w:sz w:val="24"/>
-          <w:szCs w:val="24"/>
-        </w:rPr>
-        <w:t>tersebut</w:t>
-      </w:r>
-      <w:proofErr w:type="spellEnd"/>
-      <w:r>
-        <w:rPr>
-          <w:rFonts w:ascii="Times New Roman" w:hAnsi="Times New Roman" w:cs="Times New Roman"/>
-          <w:sz w:val="24"/>
-          <w:szCs w:val="24"/>
-        </w:rPr>
-        <w:t xml:space="preserve">, </w:t>
-      </w:r>
-      <w:proofErr w:type="spellStart"/>
-      <w:r>
-        <w:rPr>
-          <w:rFonts w:ascii="Times New Roman" w:hAnsi="Times New Roman" w:cs="Times New Roman"/>
-          <w:sz w:val="24"/>
-          <w:szCs w:val="24"/>
-        </w:rPr>
-        <w:t>bisa</w:t>
-      </w:r>
-      <w:proofErr w:type="spellEnd"/>
-      <w:r>
-        <w:rPr>
-          <w:rFonts w:ascii="Times New Roman" w:hAnsi="Times New Roman" w:cs="Times New Roman"/>
-          <w:sz w:val="24"/>
-          <w:szCs w:val="24"/>
-        </w:rPr>
-        <w:t xml:space="preserve"> </w:t>
-      </w:r>
-      <w:proofErr w:type="spellStart"/>
-      <w:r>
-        <w:rPr>
-          <w:rFonts w:ascii="Times New Roman" w:hAnsi="Times New Roman" w:cs="Times New Roman"/>
-          <w:sz w:val="24"/>
-          <w:szCs w:val="24"/>
-        </w:rPr>
-        <w:t>menjadi</w:t>
-      </w:r>
-      <w:proofErr w:type="spellEnd"/>
-      <w:r>
-        <w:rPr>
-          <w:rFonts w:ascii="Times New Roman" w:hAnsi="Times New Roman" w:cs="Times New Roman"/>
-          <w:sz w:val="24"/>
-          <w:szCs w:val="24"/>
-        </w:rPr>
-        <w:t xml:space="preserve"> "GAME" </w:t>
-      </w:r>
-      <w:proofErr w:type="spellStart"/>
-      <w:r>
-        <w:rPr>
-          <w:rFonts w:ascii="Times New Roman" w:hAnsi="Times New Roman" w:cs="Times New Roman"/>
-          <w:sz w:val="24"/>
-          <w:szCs w:val="24"/>
-        </w:rPr>
-        <w:t>atau</w:t>
-      </w:r>
-      <w:proofErr w:type="spellEnd"/>
-      <w:r>
-        <w:rPr>
-          <w:rFonts w:ascii="Times New Roman" w:hAnsi="Times New Roman" w:cs="Times New Roman"/>
-          <w:sz w:val="24"/>
-          <w:szCs w:val="24"/>
-        </w:rPr>
-        <w:t xml:space="preserve"> </w:t>
-      </w:r>
-      <w:proofErr w:type="spellStart"/>
-      <w:r>
-        <w:rPr>
-          <w:rFonts w:ascii="Times New Roman" w:hAnsi="Times New Roman" w:cs="Times New Roman"/>
-          <w:sz w:val="24"/>
-          <w:szCs w:val="24"/>
-        </w:rPr>
-        <w:t>nama</w:t>
-      </w:r>
-      <w:proofErr w:type="spellEnd"/>
-      <w:r>
-        <w:rPr>
-          <w:rFonts w:ascii="Times New Roman" w:hAnsi="Times New Roman" w:cs="Times New Roman"/>
-          <w:sz w:val="24"/>
-          <w:szCs w:val="24"/>
-        </w:rPr>
-        <w:t xml:space="preserve"> lain yang </w:t>
-      </w:r>
-      <w:proofErr w:type="spellStart"/>
-      <w:r>
-        <w:rPr>
-          <w:rFonts w:ascii="Times New Roman" w:hAnsi="Times New Roman" w:cs="Times New Roman"/>
-          <w:sz w:val="24"/>
-          <w:szCs w:val="24"/>
-        </w:rPr>
-        <w:t>diinginkan</w:t>
-      </w:r>
-      <w:proofErr w:type="spellEnd"/>
-      <w:r>
-        <w:rPr>
-          <w:rFonts w:ascii="Times New Roman" w:hAnsi="Times New Roman" w:cs="Times New Roman"/>
-          <w:sz w:val="24"/>
-          <w:szCs w:val="24"/>
-        </w:rPr>
-        <w:t xml:space="preserve">. Setelah </w:t>
-      </w:r>
-      <w:proofErr w:type="spellStart"/>
-      <w:r>
-        <w:rPr>
-          <w:rFonts w:ascii="Times New Roman" w:hAnsi="Times New Roman" w:cs="Times New Roman"/>
-          <w:sz w:val="24"/>
-          <w:szCs w:val="24"/>
-        </w:rPr>
-        <w:t>itu</w:t>
-      </w:r>
-      <w:proofErr w:type="spellEnd"/>
-      <w:r>
-        <w:rPr>
-          <w:rFonts w:ascii="Times New Roman" w:hAnsi="Times New Roman" w:cs="Times New Roman"/>
-          <w:sz w:val="24"/>
-          <w:szCs w:val="24"/>
-        </w:rPr>
-        <w:t xml:space="preserve">, </w:t>
-      </w:r>
-      <w:proofErr w:type="spellStart"/>
-      <w:r>
-        <w:rPr>
-          <w:rFonts w:ascii="Times New Roman" w:hAnsi="Times New Roman" w:cs="Times New Roman"/>
-          <w:sz w:val="24"/>
-          <w:szCs w:val="24"/>
-        </w:rPr>
-        <w:t>klik</w:t>
-      </w:r>
-      <w:proofErr w:type="spellEnd"/>
-      <w:r>
-        <w:rPr>
-          <w:rFonts w:ascii="Times New Roman" w:hAnsi="Times New Roman" w:cs="Times New Roman"/>
-          <w:sz w:val="24"/>
-          <w:szCs w:val="24"/>
-        </w:rPr>
-        <w:t xml:space="preserve"> </w:t>
-      </w:r>
-      <w:proofErr w:type="spellStart"/>
-      <w:r>
-        <w:rPr>
-          <w:rFonts w:ascii="Times New Roman" w:hAnsi="Times New Roman" w:cs="Times New Roman"/>
-          <w:sz w:val="24"/>
-          <w:szCs w:val="24"/>
-        </w:rPr>
-        <w:t>dua</w:t>
-      </w:r>
-      <w:proofErr w:type="spellEnd"/>
-      <w:r>
-        <w:rPr>
-          <w:rFonts w:ascii="Times New Roman" w:hAnsi="Times New Roman" w:cs="Times New Roman"/>
-          <w:sz w:val="24"/>
-          <w:szCs w:val="24"/>
-        </w:rPr>
-        <w:t xml:space="preserve"> kali pada scene </w:t>
-      </w:r>
-      <w:proofErr w:type="spellStart"/>
-      <w:r>
-        <w:rPr>
-          <w:rFonts w:ascii="Times New Roman" w:hAnsi="Times New Roman" w:cs="Times New Roman"/>
-          <w:sz w:val="24"/>
-          <w:szCs w:val="24"/>
-        </w:rPr>
-        <w:t>tersebut</w:t>
-      </w:r>
-      <w:proofErr w:type="spellEnd"/>
-      <w:r>
-        <w:rPr>
-          <w:rFonts w:ascii="Times New Roman" w:hAnsi="Times New Roman" w:cs="Times New Roman"/>
-          <w:sz w:val="24"/>
-          <w:szCs w:val="24"/>
-        </w:rPr>
-        <w:t>.</w:t>
+      <w:r>
+        <w:rPr>
+          <w:rFonts w:ascii="Times New Roman" w:hAnsi="Times New Roman" w:cs="Times New Roman"/>
+          <w:sz w:val="24"/>
+          <w:szCs w:val="24"/>
+        </w:rPr>
+        <w:t>Berikan nama pada scene tersebut, bisa menjadi "GAME" atau nama lain yang diinginkan. Setelah itu, klik dua kali pada scene tersebut.</w:t>
       </w:r>
     </w:p>
     <w:p>
@@ -1724,6 +999,7 @@
       <w:r>
         <w:rPr>
           <w:rFonts w:ascii="Times New Roman" w:hAnsi="Times New Roman" w:cs="Times New Roman"/>
+          <w:noProof/>
           <w:sz w:val="24"/>
           <w:szCs w:val="24"/>
         </w:rPr>
@@ -1779,149 +1055,13 @@
           <w:szCs w:val="24"/>
         </w:rPr>
       </w:pPr>
-      <w:proofErr w:type="spellStart"/>
-      <w:r>
-        <w:rPr>
-          <w:rFonts w:ascii="Times New Roman" w:hAnsi="Times New Roman" w:cs="Times New Roman"/>
-          <w:sz w:val="24"/>
-          <w:szCs w:val="24"/>
-        </w:rPr>
-        <w:t>Klik</w:t>
-      </w:r>
-      <w:proofErr w:type="spellEnd"/>
-      <w:r>
-        <w:rPr>
-          <w:rFonts w:ascii="Times New Roman" w:hAnsi="Times New Roman" w:cs="Times New Roman"/>
-          <w:sz w:val="24"/>
-          <w:szCs w:val="24"/>
-        </w:rPr>
-        <w:t xml:space="preserve"> pada Window "GAME", </w:t>
-      </w:r>
-      <w:proofErr w:type="spellStart"/>
-      <w:r>
-        <w:rPr>
-          <w:rFonts w:ascii="Times New Roman" w:hAnsi="Times New Roman" w:cs="Times New Roman"/>
-          <w:sz w:val="24"/>
-          <w:szCs w:val="24"/>
-        </w:rPr>
-        <w:t>lalu</w:t>
-      </w:r>
-      <w:proofErr w:type="spellEnd"/>
-      <w:r>
-        <w:rPr>
-          <w:rFonts w:ascii="Times New Roman" w:hAnsi="Times New Roman" w:cs="Times New Roman"/>
-          <w:sz w:val="24"/>
-          <w:szCs w:val="24"/>
-        </w:rPr>
-        <w:t xml:space="preserve"> </w:t>
-      </w:r>
-      <w:proofErr w:type="spellStart"/>
-      <w:r>
-        <w:rPr>
-          <w:rFonts w:ascii="Times New Roman" w:hAnsi="Times New Roman" w:cs="Times New Roman"/>
-          <w:sz w:val="24"/>
-          <w:szCs w:val="24"/>
-        </w:rPr>
-        <w:t>klik</w:t>
-      </w:r>
-      <w:proofErr w:type="spellEnd"/>
-      <w:r>
-        <w:rPr>
-          <w:rFonts w:ascii="Times New Roman" w:hAnsi="Times New Roman" w:cs="Times New Roman"/>
-          <w:sz w:val="24"/>
-          <w:szCs w:val="24"/>
-        </w:rPr>
-        <w:t xml:space="preserve"> pada </w:t>
-      </w:r>
-      <w:proofErr w:type="spellStart"/>
-      <w:r>
-        <w:rPr>
-          <w:rFonts w:ascii="Times New Roman" w:hAnsi="Times New Roman" w:cs="Times New Roman"/>
-          <w:sz w:val="24"/>
-          <w:szCs w:val="24"/>
-        </w:rPr>
-        <w:t>bagian</w:t>
-      </w:r>
-      <w:proofErr w:type="spellEnd"/>
-      <w:r>
-        <w:rPr>
-          <w:rFonts w:ascii="Times New Roman" w:hAnsi="Times New Roman" w:cs="Times New Roman"/>
-          <w:sz w:val="24"/>
-          <w:szCs w:val="24"/>
-        </w:rPr>
-        <w:t xml:space="preserve"> Free Aspect, </w:t>
-      </w:r>
-      <w:proofErr w:type="spellStart"/>
-      <w:r>
-        <w:rPr>
-          <w:rFonts w:ascii="Times New Roman" w:hAnsi="Times New Roman" w:cs="Times New Roman"/>
-          <w:sz w:val="24"/>
-          <w:szCs w:val="24"/>
-        </w:rPr>
-        <w:t>pilih</w:t>
-      </w:r>
-      <w:proofErr w:type="spellEnd"/>
-      <w:r>
-        <w:rPr>
-          <w:rFonts w:ascii="Times New Roman" w:hAnsi="Times New Roman" w:cs="Times New Roman"/>
-          <w:sz w:val="24"/>
-          <w:szCs w:val="24"/>
-        </w:rPr>
-        <w:t xml:space="preserve"> </w:t>
-      </w:r>
-      <w:proofErr w:type="spellStart"/>
-      <w:r>
-        <w:rPr>
-          <w:rFonts w:ascii="Times New Roman" w:hAnsi="Times New Roman" w:cs="Times New Roman"/>
-          <w:sz w:val="24"/>
-          <w:szCs w:val="24"/>
-        </w:rPr>
-        <w:t>rasio</w:t>
-      </w:r>
-      <w:proofErr w:type="spellEnd"/>
-      <w:r>
-        <w:rPr>
-          <w:rFonts w:ascii="Times New Roman" w:hAnsi="Times New Roman" w:cs="Times New Roman"/>
-          <w:sz w:val="24"/>
-          <w:szCs w:val="24"/>
-        </w:rPr>
-        <w:t xml:space="preserve"> 16:9, dan </w:t>
-      </w:r>
-      <w:proofErr w:type="spellStart"/>
-      <w:r>
-        <w:rPr>
-          <w:rFonts w:ascii="Times New Roman" w:hAnsi="Times New Roman" w:cs="Times New Roman"/>
-          <w:sz w:val="24"/>
-          <w:szCs w:val="24"/>
-        </w:rPr>
-        <w:t>kemudian</w:t>
-      </w:r>
-      <w:proofErr w:type="spellEnd"/>
-      <w:r>
-        <w:rPr>
-          <w:rFonts w:ascii="Times New Roman" w:hAnsi="Times New Roman" w:cs="Times New Roman"/>
-          <w:sz w:val="24"/>
-          <w:szCs w:val="24"/>
-        </w:rPr>
-        <w:t xml:space="preserve"> </w:t>
-      </w:r>
-      <w:proofErr w:type="spellStart"/>
-      <w:r>
-        <w:rPr>
-          <w:rFonts w:ascii="Times New Roman" w:hAnsi="Times New Roman" w:cs="Times New Roman"/>
-          <w:sz w:val="24"/>
-          <w:szCs w:val="24"/>
-        </w:rPr>
-        <w:t>kembali</w:t>
-      </w:r>
-      <w:proofErr w:type="spellEnd"/>
-      <w:r>
-        <w:rPr>
-          <w:rFonts w:ascii="Times New Roman" w:hAnsi="Times New Roman" w:cs="Times New Roman"/>
-          <w:sz w:val="24"/>
-          <w:szCs w:val="24"/>
-        </w:rPr>
-        <w:t xml:space="preserve"> Window Scene</w:t>
+      <w:r>
+        <w:rPr>
+          <w:rFonts w:ascii="Times New Roman" w:hAnsi="Times New Roman" w:cs="Times New Roman"/>
+          <w:sz w:val="24"/>
+          <w:szCs w:val="24"/>
+        </w:rPr>
+        <w:t>Klik pada Window "GAME", lalu klik pada bagian Free Aspect, pilih rasio 16:9, dan kemudian kembali Window Scene</w:t>
       </w:r>
     </w:p>
     <w:p>
@@ -1937,6 +1077,7 @@
       <w:r>
         <w:rPr>
           <w:rFonts w:ascii="Times New Roman" w:hAnsi="Times New Roman" w:cs="Times New Roman"/>
+          <w:noProof/>
           <w:sz w:val="24"/>
           <w:szCs w:val="24"/>
         </w:rPr>
@@ -2009,90 +1150,8 @@
           <w:sz w:val="24"/>
           <w:szCs w:val="24"/>
         </w:rPr>
-        <w:t xml:space="preserve">Pada menu </w:t>
-      </w:r>
-      <w:proofErr w:type="spellStart"/>
-      <w:r>
-        <w:rPr>
-          <w:rFonts w:ascii="Times New Roman" w:hAnsi="Times New Roman" w:cs="Times New Roman"/>
-          <w:sz w:val="24"/>
-          <w:szCs w:val="24"/>
-        </w:rPr>
-        <w:t>atas</w:t>
-      </w:r>
-      <w:proofErr w:type="spellEnd"/>
-      <w:r>
-        <w:rPr>
-          <w:rFonts w:ascii="Times New Roman" w:hAnsi="Times New Roman" w:cs="Times New Roman"/>
-          <w:sz w:val="24"/>
-          <w:szCs w:val="24"/>
-        </w:rPr>
-        <w:t xml:space="preserve">, </w:t>
-      </w:r>
-      <w:proofErr w:type="spellStart"/>
-      <w:r>
-        <w:rPr>
-          <w:rFonts w:ascii="Times New Roman" w:hAnsi="Times New Roman" w:cs="Times New Roman"/>
-          <w:sz w:val="24"/>
-          <w:szCs w:val="24"/>
-        </w:rPr>
-        <w:t>Klik</w:t>
-      </w:r>
-      <w:proofErr w:type="spellEnd"/>
-      <w:r>
-        <w:rPr>
-          <w:rFonts w:ascii="Times New Roman" w:hAnsi="Times New Roman" w:cs="Times New Roman"/>
-          <w:sz w:val="24"/>
-          <w:szCs w:val="24"/>
-        </w:rPr>
-        <w:t xml:space="preserve"> Menu Windows </w:t>
-      </w:r>
-      <w:proofErr w:type="spellStart"/>
-      <w:r>
-        <w:rPr>
-          <w:rFonts w:ascii="Times New Roman" w:hAnsi="Times New Roman" w:cs="Times New Roman"/>
-          <w:sz w:val="24"/>
-          <w:szCs w:val="24"/>
-        </w:rPr>
-        <w:t>kemudian</w:t>
-      </w:r>
-      <w:proofErr w:type="spellEnd"/>
-      <w:r>
-        <w:rPr>
-          <w:rFonts w:ascii="Times New Roman" w:hAnsi="Times New Roman" w:cs="Times New Roman"/>
-          <w:sz w:val="24"/>
-          <w:szCs w:val="24"/>
-        </w:rPr>
-        <w:t xml:space="preserve"> </w:t>
-      </w:r>
-      <w:proofErr w:type="spellStart"/>
-      <w:r>
-        <w:rPr>
-          <w:rFonts w:ascii="Times New Roman" w:hAnsi="Times New Roman" w:cs="Times New Roman"/>
-          <w:sz w:val="24"/>
-          <w:szCs w:val="24"/>
-        </w:rPr>
-        <w:t>pilih</w:t>
-      </w:r>
-      <w:proofErr w:type="spellEnd"/>
-      <w:r>
-        <w:rPr>
-          <w:rFonts w:ascii="Times New Roman" w:hAnsi="Times New Roman" w:cs="Times New Roman"/>
-          <w:sz w:val="24"/>
-          <w:szCs w:val="24"/>
-        </w:rPr>
-        <w:t xml:space="preserve"> Tile </w:t>
-      </w:r>
-      <w:proofErr w:type="spellStart"/>
-      <w:r>
-        <w:rPr>
-          <w:rFonts w:ascii="Times New Roman" w:hAnsi="Times New Roman" w:cs="Times New Roman"/>
-          <w:sz w:val="24"/>
-          <w:szCs w:val="24"/>
-        </w:rPr>
-        <w:t>Pallete</w:t>
-      </w:r>
-      <w:proofErr w:type="spellEnd"/>
+        <w:t>Pada menu atas, Klik Menu Windows kemudian pilih Tile Pallete</w:t>
+      </w:r>
     </w:p>
     <w:p>
       <w:pPr>
@@ -2107,6 +1166,7 @@
       <w:r>
         <w:rPr>
           <w:rFonts w:ascii="Times New Roman" w:hAnsi="Times New Roman" w:cs="Times New Roman"/>
+          <w:noProof/>
           <w:sz w:val="24"/>
           <w:szCs w:val="24"/>
         </w:rPr>
@@ -2162,160 +1222,14 @@
           <w:szCs w:val="24"/>
         </w:rPr>
       </w:pPr>
-      <w:proofErr w:type="spellStart"/>
-      <w:r>
-        <w:rPr>
-          <w:rFonts w:ascii="Times New Roman" w:hAnsi="Times New Roman" w:cs="Times New Roman"/>
-          <w:sz w:val="24"/>
-          <w:szCs w:val="24"/>
-        </w:rPr>
-        <w:t>Simpan</w:t>
-      </w:r>
-      <w:proofErr w:type="spellEnd"/>
-      <w:r>
-        <w:rPr>
-          <w:rFonts w:ascii="Times New Roman" w:hAnsi="Times New Roman" w:cs="Times New Roman"/>
-          <w:sz w:val="24"/>
-          <w:szCs w:val="24"/>
-        </w:rPr>
-        <w:t xml:space="preserve"> </w:t>
-      </w:r>
-      <w:proofErr w:type="spellStart"/>
-      <w:r>
-        <w:rPr>
-          <w:rFonts w:ascii="Times New Roman" w:hAnsi="Times New Roman" w:cs="Times New Roman"/>
-          <w:sz w:val="24"/>
-          <w:szCs w:val="24"/>
-        </w:rPr>
-        <w:t>Pallete</w:t>
-      </w:r>
-      <w:proofErr w:type="spellEnd"/>
-      <w:r>
-        <w:rPr>
-          <w:rFonts w:ascii="Times New Roman" w:hAnsi="Times New Roman" w:cs="Times New Roman"/>
-          <w:sz w:val="24"/>
-          <w:szCs w:val="24"/>
-        </w:rPr>
-        <w:t xml:space="preserve"> </w:t>
-      </w:r>
-      <w:proofErr w:type="spellStart"/>
-      <w:r>
-        <w:rPr>
-          <w:rFonts w:ascii="Times New Roman" w:hAnsi="Times New Roman" w:cs="Times New Roman"/>
-          <w:sz w:val="24"/>
-          <w:szCs w:val="24"/>
-        </w:rPr>
-        <w:t>tersebut</w:t>
-      </w:r>
-      <w:proofErr w:type="spellEnd"/>
-      <w:r>
-        <w:rPr>
-          <w:rFonts w:ascii="Times New Roman" w:hAnsi="Times New Roman" w:cs="Times New Roman"/>
-          <w:sz w:val="24"/>
-          <w:szCs w:val="24"/>
-        </w:rPr>
-        <w:t xml:space="preserve"> </w:t>
-      </w:r>
-      <w:proofErr w:type="spellStart"/>
-      <w:r>
-        <w:rPr>
-          <w:rFonts w:ascii="Times New Roman" w:hAnsi="Times New Roman" w:cs="Times New Roman"/>
-          <w:sz w:val="24"/>
-          <w:szCs w:val="24"/>
-        </w:rPr>
-        <w:t>ke</w:t>
-      </w:r>
-      <w:proofErr w:type="spellEnd"/>
-      <w:r>
-        <w:rPr>
-          <w:rFonts w:ascii="Times New Roman" w:hAnsi="Times New Roman" w:cs="Times New Roman"/>
-          <w:sz w:val="24"/>
-          <w:szCs w:val="24"/>
-        </w:rPr>
-        <w:t xml:space="preserve"> </w:t>
-      </w:r>
-      <w:proofErr w:type="spellStart"/>
-      <w:r>
-        <w:rPr>
-          <w:rFonts w:ascii="Times New Roman" w:hAnsi="Times New Roman" w:cs="Times New Roman"/>
-          <w:sz w:val="24"/>
-          <w:szCs w:val="24"/>
-        </w:rPr>
-        <w:t>dalam</w:t>
-      </w:r>
-      <w:proofErr w:type="spellEnd"/>
-      <w:r>
-        <w:rPr>
-          <w:rFonts w:ascii="Times New Roman" w:hAnsi="Times New Roman" w:cs="Times New Roman"/>
-          <w:sz w:val="24"/>
-          <w:szCs w:val="24"/>
-        </w:rPr>
-        <w:t xml:space="preserve"> folder “Tile </w:t>
-      </w:r>
-      <w:proofErr w:type="spellStart"/>
-      <w:r>
-        <w:rPr>
-          <w:rFonts w:ascii="Times New Roman" w:hAnsi="Times New Roman" w:cs="Times New Roman"/>
-          <w:sz w:val="24"/>
-          <w:szCs w:val="24"/>
-        </w:rPr>
-        <w:t>pallete</w:t>
-      </w:r>
-      <w:proofErr w:type="spellEnd"/>
-      <w:r>
-        <w:rPr>
-          <w:rFonts w:ascii="Times New Roman" w:hAnsi="Times New Roman" w:cs="Times New Roman"/>
-          <w:sz w:val="24"/>
-          <w:szCs w:val="24"/>
-        </w:rPr>
-        <w:t xml:space="preserve">” yang </w:t>
-      </w:r>
-      <w:proofErr w:type="spellStart"/>
-      <w:r>
-        <w:rPr>
-          <w:rFonts w:ascii="Times New Roman" w:hAnsi="Times New Roman" w:cs="Times New Roman"/>
-          <w:sz w:val="24"/>
-          <w:szCs w:val="24"/>
-        </w:rPr>
-        <w:t>telah</w:t>
-      </w:r>
-      <w:proofErr w:type="spellEnd"/>
-      <w:r>
-        <w:rPr>
-          <w:rFonts w:ascii="Times New Roman" w:hAnsi="Times New Roman" w:cs="Times New Roman"/>
-          <w:sz w:val="24"/>
-          <w:szCs w:val="24"/>
-        </w:rPr>
-        <w:t xml:space="preserve"> </w:t>
-      </w:r>
-      <w:proofErr w:type="spellStart"/>
-      <w:r>
-        <w:rPr>
-          <w:rFonts w:ascii="Times New Roman" w:hAnsi="Times New Roman" w:cs="Times New Roman"/>
-          <w:sz w:val="24"/>
-          <w:szCs w:val="24"/>
-        </w:rPr>
-        <w:t>dibuat</w:t>
-      </w:r>
-      <w:proofErr w:type="spellEnd"/>
-      <w:r>
-        <w:rPr>
-          <w:rFonts w:ascii="Times New Roman" w:hAnsi="Times New Roman" w:cs="Times New Roman"/>
-          <w:sz w:val="24"/>
-          <w:szCs w:val="24"/>
-        </w:rPr>
-        <w:t xml:space="preserve"> </w:t>
-      </w:r>
-      <w:proofErr w:type="spellStart"/>
-      <w:r>
-        <w:rPr>
-          <w:rFonts w:ascii="Times New Roman" w:hAnsi="Times New Roman" w:cs="Times New Roman"/>
-          <w:sz w:val="24"/>
-          <w:szCs w:val="24"/>
-        </w:rPr>
-        <w:t>sebelumnya</w:t>
-      </w:r>
-      <w:proofErr w:type="spellEnd"/>
+      <w:r>
+        <w:rPr>
+          <w:rFonts w:ascii="Times New Roman" w:hAnsi="Times New Roman" w:cs="Times New Roman"/>
+          <w:sz w:val="24"/>
+          <w:szCs w:val="24"/>
+        </w:rPr>
+        <w:t>Simpan Pallete tersebut ke dalam folder “Tile pallete” yang telah dibuat sebelumnya</w:t>
+      </w:r>
     </w:p>
     <w:p>
       <w:pPr>
@@ -2330,6 +1244,7 @@
       <w:r>
         <w:rPr>
           <w:rFonts w:ascii="Times New Roman" w:hAnsi="Times New Roman" w:cs="Times New Roman"/>
+          <w:noProof/>
           <w:sz w:val="24"/>
           <w:szCs w:val="24"/>
         </w:rPr>
@@ -2391,259 +1306,7 @@
           <w:sz w:val="24"/>
           <w:szCs w:val="24"/>
         </w:rPr>
-        <w:t xml:space="preserve">Cari Asset Texture yang </w:t>
-      </w:r>
-      <w:proofErr w:type="spellStart"/>
-      <w:r>
-        <w:rPr>
-          <w:rFonts w:ascii="Times New Roman" w:hAnsi="Times New Roman" w:cs="Times New Roman"/>
-          <w:sz w:val="24"/>
-          <w:szCs w:val="24"/>
-        </w:rPr>
-        <w:t>telah</w:t>
-      </w:r>
-      <w:proofErr w:type="spellEnd"/>
-      <w:r>
-        <w:rPr>
-          <w:rFonts w:ascii="Times New Roman" w:hAnsi="Times New Roman" w:cs="Times New Roman"/>
-          <w:sz w:val="24"/>
-          <w:szCs w:val="24"/>
-        </w:rPr>
-        <w:t xml:space="preserve"> </w:t>
-      </w:r>
-      <w:proofErr w:type="spellStart"/>
-      <w:r>
-        <w:rPr>
-          <w:rFonts w:ascii="Times New Roman" w:hAnsi="Times New Roman" w:cs="Times New Roman"/>
-          <w:sz w:val="24"/>
-          <w:szCs w:val="24"/>
-        </w:rPr>
-        <w:t>didownload</w:t>
-      </w:r>
-      <w:proofErr w:type="spellEnd"/>
-      <w:r>
-        <w:rPr>
-          <w:rFonts w:ascii="Times New Roman" w:hAnsi="Times New Roman" w:cs="Times New Roman"/>
-          <w:sz w:val="24"/>
-          <w:szCs w:val="24"/>
-        </w:rPr>
-        <w:t xml:space="preserve"> </w:t>
-      </w:r>
-      <w:proofErr w:type="spellStart"/>
-      <w:r>
-        <w:rPr>
-          <w:rFonts w:ascii="Times New Roman" w:hAnsi="Times New Roman" w:cs="Times New Roman"/>
-          <w:sz w:val="24"/>
-          <w:szCs w:val="24"/>
-        </w:rPr>
-        <w:t>sebelumnya</w:t>
-      </w:r>
-      <w:proofErr w:type="spellEnd"/>
-      <w:r>
-        <w:rPr>
-          <w:rFonts w:ascii="Times New Roman" w:hAnsi="Times New Roman" w:cs="Times New Roman"/>
-          <w:sz w:val="24"/>
-          <w:szCs w:val="24"/>
-        </w:rPr>
-        <w:t xml:space="preserve">, </w:t>
-      </w:r>
-      <w:proofErr w:type="spellStart"/>
-      <w:r>
-        <w:rPr>
-          <w:rFonts w:ascii="Times New Roman" w:hAnsi="Times New Roman" w:cs="Times New Roman"/>
-          <w:sz w:val="24"/>
-          <w:szCs w:val="24"/>
-        </w:rPr>
-        <w:t>Pilih</w:t>
-      </w:r>
-      <w:proofErr w:type="spellEnd"/>
-      <w:r>
-        <w:rPr>
-          <w:rFonts w:ascii="Times New Roman" w:hAnsi="Times New Roman" w:cs="Times New Roman"/>
-          <w:sz w:val="24"/>
-          <w:szCs w:val="24"/>
-        </w:rPr>
-        <w:t xml:space="preserve"> "tile set", </w:t>
-      </w:r>
-      <w:proofErr w:type="spellStart"/>
-      <w:r>
-        <w:rPr>
-          <w:rFonts w:ascii="Times New Roman" w:hAnsi="Times New Roman" w:cs="Times New Roman"/>
-          <w:sz w:val="24"/>
-          <w:szCs w:val="24"/>
-        </w:rPr>
-        <w:t>kemudian</w:t>
-      </w:r>
-      <w:proofErr w:type="spellEnd"/>
-      <w:r>
-        <w:rPr>
-          <w:rFonts w:ascii="Times New Roman" w:hAnsi="Times New Roman" w:cs="Times New Roman"/>
-          <w:sz w:val="24"/>
-          <w:szCs w:val="24"/>
-        </w:rPr>
-        <w:t xml:space="preserve"> </w:t>
-      </w:r>
-      <w:proofErr w:type="spellStart"/>
-      <w:r>
-        <w:rPr>
-          <w:rFonts w:ascii="Times New Roman" w:hAnsi="Times New Roman" w:cs="Times New Roman"/>
-          <w:sz w:val="24"/>
-          <w:szCs w:val="24"/>
-        </w:rPr>
-        <w:t>klik</w:t>
-      </w:r>
-      <w:proofErr w:type="spellEnd"/>
-      <w:r>
-        <w:rPr>
-          <w:rFonts w:ascii="Times New Roman" w:hAnsi="Times New Roman" w:cs="Times New Roman"/>
-          <w:sz w:val="24"/>
-          <w:szCs w:val="24"/>
-        </w:rPr>
-        <w:t xml:space="preserve"> </w:t>
-      </w:r>
-      <w:proofErr w:type="spellStart"/>
-      <w:r>
-        <w:rPr>
-          <w:rFonts w:ascii="Times New Roman" w:hAnsi="Times New Roman" w:cs="Times New Roman"/>
-          <w:sz w:val="24"/>
-          <w:szCs w:val="24"/>
-        </w:rPr>
-        <w:t>panah</w:t>
-      </w:r>
-      <w:proofErr w:type="spellEnd"/>
-      <w:r>
-        <w:rPr>
-          <w:rFonts w:ascii="Times New Roman" w:hAnsi="Times New Roman" w:cs="Times New Roman"/>
-          <w:sz w:val="24"/>
-          <w:szCs w:val="24"/>
-        </w:rPr>
-        <w:t xml:space="preserve"> </w:t>
-      </w:r>
-      <w:proofErr w:type="spellStart"/>
-      <w:r>
-        <w:rPr>
-          <w:rFonts w:ascii="Times New Roman" w:hAnsi="Times New Roman" w:cs="Times New Roman"/>
-          <w:sz w:val="24"/>
-          <w:szCs w:val="24"/>
-        </w:rPr>
-        <w:t>kecil</w:t>
-      </w:r>
-      <w:proofErr w:type="spellEnd"/>
-      <w:r>
-        <w:rPr>
-          <w:rFonts w:ascii="Times New Roman" w:hAnsi="Times New Roman" w:cs="Times New Roman"/>
-          <w:sz w:val="24"/>
-          <w:szCs w:val="24"/>
-        </w:rPr>
-        <w:t xml:space="preserve"> di </w:t>
-      </w:r>
-      <w:proofErr w:type="spellStart"/>
-      <w:r>
-        <w:rPr>
-          <w:rFonts w:ascii="Times New Roman" w:hAnsi="Times New Roman" w:cs="Times New Roman"/>
-          <w:sz w:val="24"/>
-          <w:szCs w:val="24"/>
-        </w:rPr>
-        <w:t>sebelah</w:t>
-      </w:r>
-      <w:proofErr w:type="spellEnd"/>
-      <w:r>
-        <w:rPr>
-          <w:rFonts w:ascii="Times New Roman" w:hAnsi="Times New Roman" w:cs="Times New Roman"/>
-          <w:sz w:val="24"/>
-          <w:szCs w:val="24"/>
-        </w:rPr>
-        <w:t xml:space="preserve"> </w:t>
-      </w:r>
-      <w:proofErr w:type="spellStart"/>
-      <w:r>
-        <w:rPr>
-          <w:rFonts w:ascii="Times New Roman" w:hAnsi="Times New Roman" w:cs="Times New Roman"/>
-          <w:sz w:val="24"/>
-          <w:szCs w:val="24"/>
-        </w:rPr>
-        <w:t>tileset</w:t>
-      </w:r>
-      <w:proofErr w:type="spellEnd"/>
-      <w:r>
-        <w:rPr>
-          <w:rFonts w:ascii="Times New Roman" w:hAnsi="Times New Roman" w:cs="Times New Roman"/>
-          <w:sz w:val="24"/>
-          <w:szCs w:val="24"/>
-        </w:rPr>
-        <w:t xml:space="preserve"> </w:t>
-      </w:r>
-      <w:proofErr w:type="spellStart"/>
-      <w:r>
-        <w:rPr>
-          <w:rFonts w:ascii="Times New Roman" w:hAnsi="Times New Roman" w:cs="Times New Roman"/>
-          <w:sz w:val="24"/>
-          <w:szCs w:val="24"/>
-        </w:rPr>
-        <w:t>tersebut</w:t>
-      </w:r>
-      <w:proofErr w:type="spellEnd"/>
-      <w:r>
-        <w:rPr>
-          <w:rFonts w:ascii="Times New Roman" w:hAnsi="Times New Roman" w:cs="Times New Roman"/>
-          <w:sz w:val="24"/>
-          <w:szCs w:val="24"/>
-        </w:rPr>
-        <w:t xml:space="preserve"> </w:t>
-      </w:r>
-      <w:proofErr w:type="spellStart"/>
-      <w:r>
-        <w:rPr>
-          <w:rFonts w:ascii="Times New Roman" w:hAnsi="Times New Roman" w:cs="Times New Roman"/>
-          <w:sz w:val="24"/>
-          <w:szCs w:val="24"/>
-        </w:rPr>
-        <w:t>untuk</w:t>
-      </w:r>
-      <w:proofErr w:type="spellEnd"/>
-      <w:r>
-        <w:rPr>
-          <w:rFonts w:ascii="Times New Roman" w:hAnsi="Times New Roman" w:cs="Times New Roman"/>
-          <w:sz w:val="24"/>
-          <w:szCs w:val="24"/>
-        </w:rPr>
-        <w:t xml:space="preserve"> </w:t>
-      </w:r>
-      <w:proofErr w:type="spellStart"/>
-      <w:r>
-        <w:rPr>
-          <w:rFonts w:ascii="Times New Roman" w:hAnsi="Times New Roman" w:cs="Times New Roman"/>
-          <w:sz w:val="24"/>
-          <w:szCs w:val="24"/>
-        </w:rPr>
-        <w:t>membuka</w:t>
-      </w:r>
-      <w:proofErr w:type="spellEnd"/>
-      <w:r>
-        <w:rPr>
-          <w:rFonts w:ascii="Times New Roman" w:hAnsi="Times New Roman" w:cs="Times New Roman"/>
-          <w:sz w:val="24"/>
-          <w:szCs w:val="24"/>
-        </w:rPr>
-        <w:t xml:space="preserve"> </w:t>
-      </w:r>
-      <w:proofErr w:type="spellStart"/>
-      <w:r>
-        <w:rPr>
-          <w:rFonts w:ascii="Times New Roman" w:hAnsi="Times New Roman" w:cs="Times New Roman"/>
-          <w:sz w:val="24"/>
-          <w:szCs w:val="24"/>
-        </w:rPr>
-        <w:t>berbagai</w:t>
-      </w:r>
-      <w:proofErr w:type="spellEnd"/>
-      <w:r>
-        <w:rPr>
-          <w:rFonts w:ascii="Times New Roman" w:hAnsi="Times New Roman" w:cs="Times New Roman"/>
-          <w:sz w:val="24"/>
-          <w:szCs w:val="24"/>
-        </w:rPr>
-        <w:t xml:space="preserve"> tile</w:t>
+        <w:t>Cari Asset Texture yang telah didownload sebelumnya, Pilih "tile set", kemudian klik panah kecil di sebelah tileset tersebut untuk membuka berbagai tile</w:t>
       </w:r>
     </w:p>
     <w:p>
@@ -2659,6 +1322,7 @@
       <w:r>
         <w:rPr>
           <w:rFonts w:ascii="Times New Roman" w:hAnsi="Times New Roman" w:cs="Times New Roman"/>
+          <w:noProof/>
           <w:sz w:val="24"/>
           <w:szCs w:val="24"/>
         </w:rPr>
@@ -2721,169 +1385,7 @@
           <w:szCs w:val="24"/>
         </w:rPr>
         <w:lastRenderedPageBreak/>
-        <w:t xml:space="preserve">Tile yang </w:t>
-      </w:r>
-      <w:proofErr w:type="spellStart"/>
-      <w:r>
-        <w:rPr>
-          <w:rFonts w:ascii="Times New Roman" w:hAnsi="Times New Roman" w:cs="Times New Roman"/>
-          <w:sz w:val="24"/>
-          <w:szCs w:val="24"/>
-        </w:rPr>
-        <w:t>terletak</w:t>
-      </w:r>
-      <w:proofErr w:type="spellEnd"/>
-      <w:r>
-        <w:rPr>
-          <w:rFonts w:ascii="Times New Roman" w:hAnsi="Times New Roman" w:cs="Times New Roman"/>
-          <w:sz w:val="24"/>
-          <w:szCs w:val="24"/>
-        </w:rPr>
-        <w:t xml:space="preserve"> pada menu Tile </w:t>
-      </w:r>
-      <w:proofErr w:type="spellStart"/>
-      <w:r>
-        <w:rPr>
-          <w:rFonts w:ascii="Times New Roman" w:hAnsi="Times New Roman" w:cs="Times New Roman"/>
-          <w:sz w:val="24"/>
-          <w:szCs w:val="24"/>
-        </w:rPr>
-        <w:t>pallete</w:t>
-      </w:r>
-      <w:proofErr w:type="spellEnd"/>
-      <w:r>
-        <w:rPr>
-          <w:rFonts w:ascii="Times New Roman" w:hAnsi="Times New Roman" w:cs="Times New Roman"/>
-          <w:sz w:val="24"/>
-          <w:szCs w:val="24"/>
-        </w:rPr>
-        <w:t xml:space="preserve"> </w:t>
-      </w:r>
-      <w:proofErr w:type="spellStart"/>
-      <w:r>
-        <w:rPr>
-          <w:rFonts w:ascii="Times New Roman" w:hAnsi="Times New Roman" w:cs="Times New Roman"/>
-          <w:sz w:val="24"/>
-          <w:szCs w:val="24"/>
-        </w:rPr>
-        <w:t>akan</w:t>
-      </w:r>
-      <w:proofErr w:type="spellEnd"/>
-      <w:r>
-        <w:rPr>
-          <w:rFonts w:ascii="Times New Roman" w:hAnsi="Times New Roman" w:cs="Times New Roman"/>
-          <w:sz w:val="24"/>
-          <w:szCs w:val="24"/>
-        </w:rPr>
-        <w:t xml:space="preserve"> </w:t>
-      </w:r>
-      <w:proofErr w:type="spellStart"/>
-      <w:r>
-        <w:rPr>
-          <w:rFonts w:ascii="Times New Roman" w:hAnsi="Times New Roman" w:cs="Times New Roman"/>
-          <w:sz w:val="24"/>
-          <w:szCs w:val="24"/>
-        </w:rPr>
-        <w:t>digunakan</w:t>
-      </w:r>
-      <w:proofErr w:type="spellEnd"/>
-      <w:r>
-        <w:rPr>
-          <w:rFonts w:ascii="Times New Roman" w:hAnsi="Times New Roman" w:cs="Times New Roman"/>
-          <w:sz w:val="24"/>
-          <w:szCs w:val="24"/>
-        </w:rPr>
-        <w:t xml:space="preserve"> </w:t>
-      </w:r>
-      <w:proofErr w:type="spellStart"/>
-      <w:r>
-        <w:rPr>
-          <w:rFonts w:ascii="Times New Roman" w:hAnsi="Times New Roman" w:cs="Times New Roman"/>
-          <w:sz w:val="24"/>
-          <w:szCs w:val="24"/>
-        </w:rPr>
-        <w:t>untuk</w:t>
-      </w:r>
-      <w:proofErr w:type="spellEnd"/>
-      <w:r>
-        <w:rPr>
-          <w:rFonts w:ascii="Times New Roman" w:hAnsi="Times New Roman" w:cs="Times New Roman"/>
-          <w:sz w:val="24"/>
-          <w:szCs w:val="24"/>
-        </w:rPr>
-        <w:t xml:space="preserve"> </w:t>
-      </w:r>
-      <w:proofErr w:type="spellStart"/>
-      <w:r>
-        <w:rPr>
-          <w:rFonts w:ascii="Times New Roman" w:hAnsi="Times New Roman" w:cs="Times New Roman"/>
-          <w:sz w:val="24"/>
-          <w:szCs w:val="24"/>
-        </w:rPr>
-        <w:t>membuat</w:t>
-      </w:r>
-      <w:proofErr w:type="spellEnd"/>
-      <w:r>
-        <w:rPr>
-          <w:rFonts w:ascii="Times New Roman" w:hAnsi="Times New Roman" w:cs="Times New Roman"/>
-          <w:sz w:val="24"/>
-          <w:szCs w:val="24"/>
-        </w:rPr>
-        <w:t xml:space="preserve"> platform yang </w:t>
-      </w:r>
-      <w:proofErr w:type="spellStart"/>
-      <w:r>
-        <w:rPr>
-          <w:rFonts w:ascii="Times New Roman" w:hAnsi="Times New Roman" w:cs="Times New Roman"/>
-          <w:sz w:val="24"/>
-          <w:szCs w:val="24"/>
-        </w:rPr>
-        <w:t>akan</w:t>
-      </w:r>
-      <w:proofErr w:type="spellEnd"/>
-      <w:r>
-        <w:rPr>
-          <w:rFonts w:ascii="Times New Roman" w:hAnsi="Times New Roman" w:cs="Times New Roman"/>
-          <w:sz w:val="24"/>
-          <w:szCs w:val="24"/>
-        </w:rPr>
-        <w:t xml:space="preserve"> </w:t>
-      </w:r>
-      <w:proofErr w:type="spellStart"/>
-      <w:r>
-        <w:rPr>
-          <w:rFonts w:ascii="Times New Roman" w:hAnsi="Times New Roman" w:cs="Times New Roman"/>
-          <w:sz w:val="24"/>
-          <w:szCs w:val="24"/>
-        </w:rPr>
-        <w:t>digunakan</w:t>
-      </w:r>
-      <w:proofErr w:type="spellEnd"/>
-      <w:r>
-        <w:rPr>
-          <w:rFonts w:ascii="Times New Roman" w:hAnsi="Times New Roman" w:cs="Times New Roman"/>
-          <w:sz w:val="24"/>
-          <w:szCs w:val="24"/>
-        </w:rPr>
-        <w:t xml:space="preserve"> </w:t>
-      </w:r>
-      <w:proofErr w:type="spellStart"/>
-      <w:r>
-        <w:rPr>
-          <w:rFonts w:ascii="Times New Roman" w:hAnsi="Times New Roman" w:cs="Times New Roman"/>
-          <w:sz w:val="24"/>
-          <w:szCs w:val="24"/>
-        </w:rPr>
-        <w:t>dalam</w:t>
-      </w:r>
-      <w:proofErr w:type="spellEnd"/>
-      <w:r>
-        <w:rPr>
-          <w:rFonts w:ascii="Times New Roman" w:hAnsi="Times New Roman" w:cs="Times New Roman"/>
-          <w:sz w:val="24"/>
-          <w:szCs w:val="24"/>
-        </w:rPr>
-        <w:t xml:space="preserve"> game</w:t>
+        <w:t>Tile yang terletak pada menu Tile pallete akan digunakan untuk membuat platform yang akan digunakan dalam game</w:t>
       </w:r>
     </w:p>
     <w:p>
@@ -2899,6 +1401,7 @@
       <w:r>
         <w:rPr>
           <w:rFonts w:ascii="Times New Roman" w:hAnsi="Times New Roman" w:cs="Times New Roman"/>
+          <w:noProof/>
           <w:sz w:val="24"/>
           <w:szCs w:val="24"/>
         </w:rPr>
@@ -2960,313 +1463,7 @@
           <w:sz w:val="24"/>
           <w:szCs w:val="24"/>
         </w:rPr>
-        <w:t xml:space="preserve">Pada menu Hierarchy, </w:t>
-      </w:r>
-      <w:proofErr w:type="spellStart"/>
-      <w:r>
-        <w:rPr>
-          <w:rFonts w:ascii="Times New Roman" w:hAnsi="Times New Roman" w:cs="Times New Roman"/>
-          <w:sz w:val="24"/>
-          <w:szCs w:val="24"/>
-        </w:rPr>
-        <w:t>buatlah</w:t>
-      </w:r>
-      <w:proofErr w:type="spellEnd"/>
-      <w:r>
-        <w:rPr>
-          <w:rFonts w:ascii="Times New Roman" w:hAnsi="Times New Roman" w:cs="Times New Roman"/>
-          <w:sz w:val="24"/>
-          <w:szCs w:val="24"/>
-        </w:rPr>
-        <w:t xml:space="preserve"> game object </w:t>
-      </w:r>
-      <w:proofErr w:type="spellStart"/>
-      <w:r>
-        <w:rPr>
-          <w:rFonts w:ascii="Times New Roman" w:hAnsi="Times New Roman" w:cs="Times New Roman"/>
-          <w:sz w:val="24"/>
-          <w:szCs w:val="24"/>
-        </w:rPr>
-        <w:t>baru</w:t>
-      </w:r>
-      <w:proofErr w:type="spellEnd"/>
-      <w:r>
-        <w:rPr>
-          <w:rFonts w:ascii="Times New Roman" w:hAnsi="Times New Roman" w:cs="Times New Roman"/>
-          <w:sz w:val="24"/>
-          <w:szCs w:val="24"/>
-        </w:rPr>
-        <w:t xml:space="preserve"> </w:t>
-      </w:r>
-      <w:proofErr w:type="spellStart"/>
-      <w:r>
-        <w:rPr>
-          <w:rFonts w:ascii="Times New Roman" w:hAnsi="Times New Roman" w:cs="Times New Roman"/>
-          <w:sz w:val="24"/>
-          <w:szCs w:val="24"/>
-        </w:rPr>
-        <w:t>dengan</w:t>
-      </w:r>
-      <w:proofErr w:type="spellEnd"/>
-      <w:r>
-        <w:rPr>
-          <w:rFonts w:ascii="Times New Roman" w:hAnsi="Times New Roman" w:cs="Times New Roman"/>
-          <w:sz w:val="24"/>
-          <w:szCs w:val="24"/>
-        </w:rPr>
-        <w:t xml:space="preserve"> </w:t>
-      </w:r>
-      <w:proofErr w:type="spellStart"/>
-      <w:r>
-        <w:rPr>
-          <w:rFonts w:ascii="Times New Roman" w:hAnsi="Times New Roman" w:cs="Times New Roman"/>
-          <w:sz w:val="24"/>
-          <w:szCs w:val="24"/>
-        </w:rPr>
-        <w:t>cara</w:t>
-      </w:r>
-      <w:proofErr w:type="spellEnd"/>
-      <w:r>
-        <w:rPr>
-          <w:rFonts w:ascii="Times New Roman" w:hAnsi="Times New Roman" w:cs="Times New Roman"/>
-          <w:sz w:val="24"/>
-          <w:szCs w:val="24"/>
-        </w:rPr>
-        <w:t xml:space="preserve"> </w:t>
-      </w:r>
-      <w:proofErr w:type="spellStart"/>
-      <w:r>
-        <w:rPr>
-          <w:rFonts w:ascii="Times New Roman" w:hAnsi="Times New Roman" w:cs="Times New Roman"/>
-          <w:sz w:val="24"/>
-          <w:szCs w:val="24"/>
-        </w:rPr>
-        <w:t>klik</w:t>
-      </w:r>
-      <w:proofErr w:type="spellEnd"/>
-      <w:r>
-        <w:rPr>
-          <w:rFonts w:ascii="Times New Roman" w:hAnsi="Times New Roman" w:cs="Times New Roman"/>
-          <w:sz w:val="24"/>
-          <w:szCs w:val="24"/>
-        </w:rPr>
-        <w:t xml:space="preserve"> </w:t>
-      </w:r>
-      <w:proofErr w:type="spellStart"/>
-      <w:r>
-        <w:rPr>
-          <w:rFonts w:ascii="Times New Roman" w:hAnsi="Times New Roman" w:cs="Times New Roman"/>
-          <w:sz w:val="24"/>
-          <w:szCs w:val="24"/>
-        </w:rPr>
-        <w:t>kanan</w:t>
-      </w:r>
-      <w:proofErr w:type="spellEnd"/>
-      <w:r>
-        <w:rPr>
-          <w:rFonts w:ascii="Times New Roman" w:hAnsi="Times New Roman" w:cs="Times New Roman"/>
-          <w:sz w:val="24"/>
-          <w:szCs w:val="24"/>
-        </w:rPr>
-        <w:t xml:space="preserve">, </w:t>
-      </w:r>
-      <w:proofErr w:type="spellStart"/>
-      <w:r>
-        <w:rPr>
-          <w:rFonts w:ascii="Times New Roman" w:hAnsi="Times New Roman" w:cs="Times New Roman"/>
-          <w:sz w:val="24"/>
-          <w:szCs w:val="24"/>
-        </w:rPr>
-        <w:t>pilih</w:t>
-      </w:r>
-      <w:proofErr w:type="spellEnd"/>
-      <w:r>
-        <w:rPr>
-          <w:rFonts w:ascii="Times New Roman" w:hAnsi="Times New Roman" w:cs="Times New Roman"/>
-          <w:sz w:val="24"/>
-          <w:szCs w:val="24"/>
-        </w:rPr>
-        <w:t xml:space="preserve"> 2D Object&gt;</w:t>
-      </w:r>
-      <w:proofErr w:type="spellStart"/>
-      <w:r>
-        <w:rPr>
-          <w:rFonts w:ascii="Times New Roman" w:hAnsi="Times New Roman" w:cs="Times New Roman"/>
-          <w:sz w:val="24"/>
-          <w:szCs w:val="24"/>
-        </w:rPr>
-        <w:t>Tilemap</w:t>
-      </w:r>
-      <w:proofErr w:type="spellEnd"/>
-      <w:r>
-        <w:rPr>
-          <w:rFonts w:ascii="Times New Roman" w:hAnsi="Times New Roman" w:cs="Times New Roman"/>
-          <w:sz w:val="24"/>
-          <w:szCs w:val="24"/>
-        </w:rPr>
-        <w:t xml:space="preserve">&gt;Rectangular, </w:t>
-      </w:r>
-      <w:proofErr w:type="spellStart"/>
-      <w:r>
-        <w:rPr>
-          <w:rFonts w:ascii="Times New Roman" w:hAnsi="Times New Roman" w:cs="Times New Roman"/>
-          <w:sz w:val="24"/>
-          <w:szCs w:val="24"/>
-        </w:rPr>
-        <w:t>maka</w:t>
-      </w:r>
-      <w:proofErr w:type="spellEnd"/>
-      <w:r>
-        <w:rPr>
-          <w:rFonts w:ascii="Times New Roman" w:hAnsi="Times New Roman" w:cs="Times New Roman"/>
-          <w:sz w:val="24"/>
-          <w:szCs w:val="24"/>
-        </w:rPr>
-        <w:t xml:space="preserve"> </w:t>
-      </w:r>
-      <w:proofErr w:type="spellStart"/>
-      <w:r>
-        <w:rPr>
-          <w:rFonts w:ascii="Times New Roman" w:hAnsi="Times New Roman" w:cs="Times New Roman"/>
-          <w:sz w:val="24"/>
-          <w:szCs w:val="24"/>
-        </w:rPr>
-        <w:t>ini</w:t>
-      </w:r>
-      <w:proofErr w:type="spellEnd"/>
-      <w:r>
-        <w:rPr>
-          <w:rFonts w:ascii="Times New Roman" w:hAnsi="Times New Roman" w:cs="Times New Roman"/>
-          <w:sz w:val="24"/>
-          <w:szCs w:val="24"/>
-        </w:rPr>
-        <w:t xml:space="preserve"> </w:t>
-      </w:r>
-      <w:proofErr w:type="spellStart"/>
-      <w:r>
-        <w:rPr>
-          <w:rFonts w:ascii="Times New Roman" w:hAnsi="Times New Roman" w:cs="Times New Roman"/>
-          <w:sz w:val="24"/>
-          <w:szCs w:val="24"/>
-        </w:rPr>
-        <w:t>akan</w:t>
-      </w:r>
-      <w:proofErr w:type="spellEnd"/>
-      <w:r>
-        <w:rPr>
-          <w:rFonts w:ascii="Times New Roman" w:hAnsi="Times New Roman" w:cs="Times New Roman"/>
-          <w:sz w:val="24"/>
-          <w:szCs w:val="24"/>
-        </w:rPr>
-        <w:t xml:space="preserve"> </w:t>
-      </w:r>
-      <w:proofErr w:type="spellStart"/>
-      <w:r>
-        <w:rPr>
-          <w:rFonts w:ascii="Times New Roman" w:hAnsi="Times New Roman" w:cs="Times New Roman"/>
-          <w:sz w:val="24"/>
-          <w:szCs w:val="24"/>
-        </w:rPr>
-        <w:t>menampilkan</w:t>
-      </w:r>
-      <w:proofErr w:type="spellEnd"/>
-      <w:r>
-        <w:rPr>
-          <w:rFonts w:ascii="Times New Roman" w:hAnsi="Times New Roman" w:cs="Times New Roman"/>
-          <w:sz w:val="24"/>
-          <w:szCs w:val="24"/>
-        </w:rPr>
-        <w:t xml:space="preserve"> </w:t>
-      </w:r>
-      <w:proofErr w:type="spellStart"/>
-      <w:r>
-        <w:rPr>
-          <w:rFonts w:ascii="Times New Roman" w:hAnsi="Times New Roman" w:cs="Times New Roman"/>
-          <w:sz w:val="24"/>
-          <w:szCs w:val="24"/>
-        </w:rPr>
-        <w:t>kotak-kotak</w:t>
-      </w:r>
-      <w:proofErr w:type="spellEnd"/>
-      <w:r>
-        <w:rPr>
-          <w:rFonts w:ascii="Times New Roman" w:hAnsi="Times New Roman" w:cs="Times New Roman"/>
-          <w:sz w:val="24"/>
-          <w:szCs w:val="24"/>
-        </w:rPr>
-        <w:t xml:space="preserve"> pada area </w:t>
-      </w:r>
-      <w:proofErr w:type="spellStart"/>
-      <w:r>
-        <w:rPr>
-          <w:rFonts w:ascii="Times New Roman" w:hAnsi="Times New Roman" w:cs="Times New Roman"/>
-          <w:sz w:val="24"/>
-          <w:szCs w:val="24"/>
-        </w:rPr>
-        <w:t>kerja</w:t>
-      </w:r>
-      <w:proofErr w:type="spellEnd"/>
-      <w:r>
-        <w:rPr>
-          <w:rFonts w:ascii="Times New Roman" w:hAnsi="Times New Roman" w:cs="Times New Roman"/>
-          <w:sz w:val="24"/>
-          <w:szCs w:val="24"/>
-        </w:rPr>
-        <w:t xml:space="preserve"> </w:t>
-      </w:r>
-      <w:proofErr w:type="spellStart"/>
-      <w:r>
-        <w:rPr>
-          <w:rFonts w:ascii="Times New Roman" w:hAnsi="Times New Roman" w:cs="Times New Roman"/>
-          <w:sz w:val="24"/>
-          <w:szCs w:val="24"/>
-        </w:rPr>
-        <w:t>untuk</w:t>
-      </w:r>
-      <w:proofErr w:type="spellEnd"/>
-      <w:r>
-        <w:rPr>
-          <w:rFonts w:ascii="Times New Roman" w:hAnsi="Times New Roman" w:cs="Times New Roman"/>
-          <w:sz w:val="24"/>
-          <w:szCs w:val="24"/>
-        </w:rPr>
-        <w:t xml:space="preserve"> </w:t>
-      </w:r>
-      <w:proofErr w:type="spellStart"/>
-      <w:r>
-        <w:rPr>
-          <w:rFonts w:ascii="Times New Roman" w:hAnsi="Times New Roman" w:cs="Times New Roman"/>
-          <w:sz w:val="24"/>
-          <w:szCs w:val="24"/>
-        </w:rPr>
-        <w:t>memudahkan</w:t>
-      </w:r>
-      <w:proofErr w:type="spellEnd"/>
-      <w:r>
-        <w:rPr>
-          <w:rFonts w:ascii="Times New Roman" w:hAnsi="Times New Roman" w:cs="Times New Roman"/>
-          <w:sz w:val="24"/>
-          <w:szCs w:val="24"/>
-        </w:rPr>
-        <w:t xml:space="preserve"> </w:t>
-      </w:r>
-      <w:proofErr w:type="spellStart"/>
-      <w:r>
-        <w:rPr>
-          <w:rFonts w:ascii="Times New Roman" w:hAnsi="Times New Roman" w:cs="Times New Roman"/>
-          <w:sz w:val="24"/>
-          <w:szCs w:val="24"/>
-        </w:rPr>
-        <w:t>penempatan</w:t>
-      </w:r>
-      <w:proofErr w:type="spellEnd"/>
-      <w:r>
-        <w:rPr>
-          <w:rFonts w:ascii="Times New Roman" w:hAnsi="Times New Roman" w:cs="Times New Roman"/>
-          <w:sz w:val="24"/>
-          <w:szCs w:val="24"/>
-        </w:rPr>
-        <w:t xml:space="preserve"> tile</w:t>
+        <w:t>Pada menu Hierarchy, buatlah game object baru dengan cara klik kanan, pilih 2D Object&gt;Tilemap&gt;Rectangular, maka ini akan menampilkan kotak-kotak pada area kerja untuk memudahkan penempatan tile</w:t>
       </w:r>
     </w:p>
     <w:p>
@@ -3282,6 +1479,7 @@
       <w:r>
         <w:rPr>
           <w:rFonts w:ascii="Times New Roman" w:hAnsi="Times New Roman" w:cs="Times New Roman"/>
+          <w:noProof/>
           <w:sz w:val="24"/>
           <w:szCs w:val="24"/>
         </w:rPr>
@@ -3336,214 +1534,14 @@
           <w:szCs w:val="24"/>
         </w:rPr>
       </w:pPr>
-      <w:proofErr w:type="spellStart"/>
-      <w:r>
-        <w:rPr>
-          <w:rFonts w:ascii="Times New Roman" w:hAnsi="Times New Roman" w:cs="Times New Roman"/>
-          <w:sz w:val="24"/>
-          <w:szCs w:val="24"/>
-        </w:rPr>
-        <w:t>Kemudian</w:t>
-      </w:r>
-      <w:proofErr w:type="spellEnd"/>
-      <w:r>
-        <w:rPr>
-          <w:rFonts w:ascii="Times New Roman" w:hAnsi="Times New Roman" w:cs="Times New Roman"/>
-          <w:sz w:val="24"/>
-          <w:szCs w:val="24"/>
-        </w:rPr>
-        <w:t xml:space="preserve"> </w:t>
-      </w:r>
-      <w:proofErr w:type="spellStart"/>
-      <w:r>
-        <w:rPr>
-          <w:rFonts w:ascii="Times New Roman" w:hAnsi="Times New Roman" w:cs="Times New Roman"/>
-          <w:sz w:val="24"/>
-          <w:szCs w:val="24"/>
-        </w:rPr>
-        <w:t>Dalam</w:t>
-      </w:r>
-      <w:proofErr w:type="spellEnd"/>
-      <w:r>
-        <w:rPr>
-          <w:rFonts w:ascii="Times New Roman" w:hAnsi="Times New Roman" w:cs="Times New Roman"/>
-          <w:sz w:val="24"/>
-          <w:szCs w:val="24"/>
-        </w:rPr>
-        <w:t xml:space="preserve"> tile palette, </w:t>
-      </w:r>
-      <w:proofErr w:type="spellStart"/>
-      <w:r>
-        <w:rPr>
-          <w:rFonts w:ascii="Times New Roman" w:hAnsi="Times New Roman" w:cs="Times New Roman"/>
-          <w:sz w:val="24"/>
-          <w:szCs w:val="24"/>
-        </w:rPr>
-        <w:t>gunakan</w:t>
-      </w:r>
-      <w:proofErr w:type="spellEnd"/>
-      <w:r>
-        <w:rPr>
-          <w:rFonts w:ascii="Times New Roman" w:hAnsi="Times New Roman" w:cs="Times New Roman"/>
-          <w:sz w:val="24"/>
-          <w:szCs w:val="24"/>
-        </w:rPr>
-        <w:t xml:space="preserve"> </w:t>
-      </w:r>
-      <w:proofErr w:type="spellStart"/>
-      <w:r>
-        <w:rPr>
-          <w:rFonts w:ascii="Times New Roman" w:hAnsi="Times New Roman" w:cs="Times New Roman"/>
-          <w:sz w:val="24"/>
-          <w:szCs w:val="24"/>
-        </w:rPr>
-        <w:t>opsi</w:t>
-      </w:r>
-      <w:proofErr w:type="spellEnd"/>
-      <w:r>
-        <w:rPr>
-          <w:rFonts w:ascii="Times New Roman" w:hAnsi="Times New Roman" w:cs="Times New Roman"/>
-          <w:sz w:val="24"/>
-          <w:szCs w:val="24"/>
-        </w:rPr>
-        <w:t xml:space="preserve"> "Paint </w:t>
-      </w:r>
-      <w:proofErr w:type="gramStart"/>
-      <w:r>
-        <w:rPr>
-          <w:rFonts w:ascii="Times New Roman" w:hAnsi="Times New Roman" w:cs="Times New Roman"/>
-          <w:sz w:val="24"/>
-          <w:szCs w:val="24"/>
-        </w:rPr>
-        <w:t>With</w:t>
-      </w:r>
-      <w:proofErr w:type="gramEnd"/>
-      <w:r>
-        <w:rPr>
-          <w:rFonts w:ascii="Times New Roman" w:hAnsi="Times New Roman" w:cs="Times New Roman"/>
-          <w:sz w:val="24"/>
-          <w:szCs w:val="24"/>
-        </w:rPr>
-        <w:t xml:space="preserve"> Active Brush" (Shortcut B) </w:t>
-      </w:r>
-      <w:proofErr w:type="spellStart"/>
-      <w:r>
-        <w:rPr>
-          <w:rFonts w:ascii="Times New Roman" w:hAnsi="Times New Roman" w:cs="Times New Roman"/>
-          <w:sz w:val="24"/>
-          <w:szCs w:val="24"/>
-        </w:rPr>
-        <w:t>untuk</w:t>
-      </w:r>
-      <w:proofErr w:type="spellEnd"/>
-      <w:r>
-        <w:rPr>
-          <w:rFonts w:ascii="Times New Roman" w:hAnsi="Times New Roman" w:cs="Times New Roman"/>
-          <w:sz w:val="24"/>
-          <w:szCs w:val="24"/>
-        </w:rPr>
-        <w:t xml:space="preserve"> </w:t>
-      </w:r>
-      <w:proofErr w:type="spellStart"/>
-      <w:r>
-        <w:rPr>
-          <w:rFonts w:ascii="Times New Roman" w:hAnsi="Times New Roman" w:cs="Times New Roman"/>
-          <w:sz w:val="24"/>
-          <w:szCs w:val="24"/>
-        </w:rPr>
-        <w:t>menempatkan</w:t>
-      </w:r>
-      <w:proofErr w:type="spellEnd"/>
-      <w:r>
-        <w:rPr>
-          <w:rFonts w:ascii="Times New Roman" w:hAnsi="Times New Roman" w:cs="Times New Roman"/>
-          <w:sz w:val="24"/>
-          <w:szCs w:val="24"/>
-        </w:rPr>
-        <w:t xml:space="preserve"> tile pada area </w:t>
-      </w:r>
-      <w:proofErr w:type="spellStart"/>
-      <w:r>
-        <w:rPr>
-          <w:rFonts w:ascii="Times New Roman" w:hAnsi="Times New Roman" w:cs="Times New Roman"/>
-          <w:sz w:val="24"/>
-          <w:szCs w:val="24"/>
-        </w:rPr>
-        <w:t>kerja</w:t>
-      </w:r>
-      <w:proofErr w:type="spellEnd"/>
-      <w:r>
-        <w:rPr>
-          <w:rFonts w:ascii="Times New Roman" w:hAnsi="Times New Roman" w:cs="Times New Roman"/>
-          <w:sz w:val="24"/>
-          <w:szCs w:val="24"/>
-        </w:rPr>
-        <w:t xml:space="preserve">. yang </w:t>
-      </w:r>
-      <w:proofErr w:type="spellStart"/>
-      <w:r>
-        <w:rPr>
-          <w:rFonts w:ascii="Times New Roman" w:hAnsi="Times New Roman" w:cs="Times New Roman"/>
-          <w:sz w:val="24"/>
-          <w:szCs w:val="24"/>
-        </w:rPr>
-        <w:t>dapat</w:t>
-      </w:r>
-      <w:proofErr w:type="spellEnd"/>
-      <w:r>
-        <w:rPr>
-          <w:rFonts w:ascii="Times New Roman" w:hAnsi="Times New Roman" w:cs="Times New Roman"/>
-          <w:sz w:val="24"/>
-          <w:szCs w:val="24"/>
-        </w:rPr>
-        <w:t xml:space="preserve"> </w:t>
-      </w:r>
-      <w:proofErr w:type="spellStart"/>
-      <w:r>
-        <w:rPr>
-          <w:rFonts w:ascii="Times New Roman" w:hAnsi="Times New Roman" w:cs="Times New Roman"/>
-          <w:sz w:val="24"/>
-          <w:szCs w:val="24"/>
-        </w:rPr>
-        <w:t>membuat</w:t>
-      </w:r>
-      <w:proofErr w:type="spellEnd"/>
-      <w:r>
-        <w:rPr>
-          <w:rFonts w:ascii="Times New Roman" w:hAnsi="Times New Roman" w:cs="Times New Roman"/>
-          <w:sz w:val="24"/>
-          <w:szCs w:val="24"/>
-        </w:rPr>
-        <w:t xml:space="preserve"> tile </w:t>
-      </w:r>
-      <w:proofErr w:type="spellStart"/>
-      <w:r>
-        <w:rPr>
-          <w:rFonts w:ascii="Times New Roman" w:hAnsi="Times New Roman" w:cs="Times New Roman"/>
-          <w:sz w:val="24"/>
-          <w:szCs w:val="24"/>
-        </w:rPr>
-        <w:t>sesuai</w:t>
-      </w:r>
-      <w:proofErr w:type="spellEnd"/>
-      <w:r>
-        <w:rPr>
-          <w:rFonts w:ascii="Times New Roman" w:hAnsi="Times New Roman" w:cs="Times New Roman"/>
-          <w:sz w:val="24"/>
-          <w:szCs w:val="24"/>
-        </w:rPr>
-        <w:t xml:space="preserve"> </w:t>
-      </w:r>
-      <w:proofErr w:type="spellStart"/>
-      <w:r>
-        <w:rPr>
-          <w:rFonts w:ascii="Times New Roman" w:hAnsi="Times New Roman" w:cs="Times New Roman"/>
-          <w:sz w:val="24"/>
-          <w:szCs w:val="24"/>
-        </w:rPr>
-        <w:t>keinginan</w:t>
-      </w:r>
-      <w:proofErr w:type="spellEnd"/>
+      <w:r>
+        <w:rPr>
+          <w:rFonts w:ascii="Times New Roman" w:hAnsi="Times New Roman" w:cs="Times New Roman"/>
+          <w:sz w:val="24"/>
+          <w:szCs w:val="24"/>
+        </w:rPr>
+        <w:t>Kemudian Dalam tile palette, gunakan opsi "Paint With Active Brush" (Shortcut B) untuk menempatkan tile pada area kerja. yang dapat membuat tile sesuai keinginan</w:t>
+      </w:r>
       <w:r>
         <w:rPr>
           <w:rFonts w:ascii="Times New Roman" w:hAnsi="Times New Roman" w:cs="Times New Roman"/>
@@ -3567,6 +1565,7 @@
       <w:r>
         <w:rPr>
           <w:rFonts w:ascii="Times New Roman" w:hAnsi="Times New Roman" w:cs="Times New Roman"/>
+          <w:noProof/>
           <w:sz w:val="24"/>
           <w:szCs w:val="24"/>
         </w:rPr>
@@ -3622,7 +1621,6 @@
           <w:szCs w:val="24"/>
         </w:rPr>
       </w:pPr>
-      <w:proofErr w:type="spellStart"/>
       <w:r>
         <w:rPr>
           <w:rFonts w:ascii="Times New Roman" w:hAnsi="Times New Roman" w:cs="Times New Roman"/>
@@ -3630,69 +1628,7 @@
           <w:szCs w:val="24"/>
         </w:rPr>
         <w:lastRenderedPageBreak/>
-        <w:t>Klik</w:t>
-      </w:r>
-      <w:proofErr w:type="spellEnd"/>
-      <w:r>
-        <w:rPr>
-          <w:rFonts w:ascii="Times New Roman" w:hAnsi="Times New Roman" w:cs="Times New Roman"/>
-          <w:sz w:val="24"/>
-          <w:szCs w:val="24"/>
-        </w:rPr>
-        <w:t xml:space="preserve"> </w:t>
-      </w:r>
-      <w:proofErr w:type="spellStart"/>
-      <w:r>
-        <w:rPr>
-          <w:rFonts w:ascii="Times New Roman" w:hAnsi="Times New Roman" w:cs="Times New Roman"/>
-          <w:sz w:val="24"/>
-          <w:szCs w:val="24"/>
-        </w:rPr>
-        <w:t>kanan</w:t>
-      </w:r>
-      <w:proofErr w:type="spellEnd"/>
-      <w:r>
-        <w:rPr>
-          <w:rFonts w:ascii="Times New Roman" w:hAnsi="Times New Roman" w:cs="Times New Roman"/>
-          <w:sz w:val="24"/>
-          <w:szCs w:val="24"/>
-        </w:rPr>
-        <w:t xml:space="preserve"> pada menu Hierarchy, </w:t>
-      </w:r>
-      <w:proofErr w:type="spellStart"/>
-      <w:r>
-        <w:rPr>
-          <w:rFonts w:ascii="Times New Roman" w:hAnsi="Times New Roman" w:cs="Times New Roman"/>
-          <w:sz w:val="24"/>
-          <w:szCs w:val="24"/>
-        </w:rPr>
-        <w:t>pilih</w:t>
-      </w:r>
-      <w:proofErr w:type="spellEnd"/>
-      <w:r>
-        <w:rPr>
-          <w:rFonts w:ascii="Times New Roman" w:hAnsi="Times New Roman" w:cs="Times New Roman"/>
-          <w:sz w:val="24"/>
-          <w:szCs w:val="24"/>
-        </w:rPr>
-        <w:t xml:space="preserve"> Create </w:t>
-      </w:r>
-      <w:proofErr w:type="gramStart"/>
-      <w:r>
-        <w:rPr>
-          <w:rFonts w:ascii="Times New Roman" w:hAnsi="Times New Roman" w:cs="Times New Roman"/>
-          <w:sz w:val="24"/>
-          <w:szCs w:val="24"/>
-        </w:rPr>
-        <w:t>Empty</w:t>
-      </w:r>
-      <w:r>
-        <w:rPr>
-          <w:rFonts w:ascii="Times New Roman" w:hAnsi="Times New Roman" w:cs="Times New Roman"/>
-          <w:sz w:val="24"/>
-          <w:szCs w:val="24"/>
-        </w:rPr>
-        <w:t>,</w:t>
+        <w:t>Klik kanan pada menu Hierarchy, pilih Create Empty,</w:t>
       </w:r>
       <w:r>
         <w:rPr>
@@ -3702,7 +1638,6 @@
         </w:rPr>
         <w:t>.</w:t>
       </w:r>
-      <w:proofErr w:type="gramEnd"/>
     </w:p>
     <w:p>
       <w:pPr>
@@ -3717,6 +1652,7 @@
       <w:r>
         <w:rPr>
           <w:rFonts w:ascii="Times New Roman" w:hAnsi="Times New Roman" w:cs="Times New Roman"/>
+          <w:noProof/>
           <w:sz w:val="24"/>
           <w:szCs w:val="24"/>
         </w:rPr>
@@ -3783,149 +1719,13 @@
           <w:szCs w:val="24"/>
         </w:rPr>
       </w:pPr>
-      <w:proofErr w:type="spellStart"/>
-      <w:r>
-        <w:rPr>
-          <w:rFonts w:ascii="Times New Roman" w:hAnsi="Times New Roman" w:cs="Times New Roman"/>
-          <w:sz w:val="24"/>
-          <w:szCs w:val="24"/>
-        </w:rPr>
-        <w:t>Ubah</w:t>
-      </w:r>
-      <w:proofErr w:type="spellEnd"/>
-      <w:r>
-        <w:rPr>
-          <w:rFonts w:ascii="Times New Roman" w:hAnsi="Times New Roman" w:cs="Times New Roman"/>
-          <w:sz w:val="24"/>
-          <w:szCs w:val="24"/>
-        </w:rPr>
-        <w:t xml:space="preserve"> </w:t>
-      </w:r>
-      <w:proofErr w:type="spellStart"/>
-      <w:r>
-        <w:rPr>
-          <w:rFonts w:ascii="Times New Roman" w:hAnsi="Times New Roman" w:cs="Times New Roman"/>
-          <w:sz w:val="24"/>
-          <w:szCs w:val="24"/>
-        </w:rPr>
-        <w:t>nama</w:t>
-      </w:r>
-      <w:proofErr w:type="spellEnd"/>
-      <w:r>
-        <w:rPr>
-          <w:rFonts w:ascii="Times New Roman" w:hAnsi="Times New Roman" w:cs="Times New Roman"/>
-          <w:sz w:val="24"/>
-          <w:szCs w:val="24"/>
-        </w:rPr>
-        <w:t xml:space="preserve"> </w:t>
-      </w:r>
-      <w:proofErr w:type="spellStart"/>
-      <w:r>
-        <w:rPr>
-          <w:rFonts w:ascii="Times New Roman" w:hAnsi="Times New Roman" w:cs="Times New Roman"/>
-          <w:sz w:val="24"/>
-          <w:szCs w:val="24"/>
-        </w:rPr>
-        <w:t>GameObject</w:t>
-      </w:r>
-      <w:proofErr w:type="spellEnd"/>
-      <w:r>
-        <w:rPr>
-          <w:rFonts w:ascii="Times New Roman" w:hAnsi="Times New Roman" w:cs="Times New Roman"/>
-          <w:sz w:val="24"/>
-          <w:szCs w:val="24"/>
-        </w:rPr>
-        <w:t xml:space="preserve"> yang </w:t>
-      </w:r>
-      <w:proofErr w:type="spellStart"/>
-      <w:r>
-        <w:rPr>
-          <w:rFonts w:ascii="Times New Roman" w:hAnsi="Times New Roman" w:cs="Times New Roman"/>
-          <w:sz w:val="24"/>
-          <w:szCs w:val="24"/>
-        </w:rPr>
-        <w:t>sudah</w:t>
-      </w:r>
-      <w:proofErr w:type="spellEnd"/>
-      <w:r>
-        <w:rPr>
-          <w:rFonts w:ascii="Times New Roman" w:hAnsi="Times New Roman" w:cs="Times New Roman"/>
-          <w:sz w:val="24"/>
-          <w:szCs w:val="24"/>
-        </w:rPr>
-        <w:t xml:space="preserve"> </w:t>
-      </w:r>
-      <w:proofErr w:type="spellStart"/>
-      <w:r>
-        <w:rPr>
-          <w:rFonts w:ascii="Times New Roman" w:hAnsi="Times New Roman" w:cs="Times New Roman"/>
-          <w:sz w:val="24"/>
-          <w:szCs w:val="24"/>
-        </w:rPr>
-        <w:t>dibuat</w:t>
-      </w:r>
-      <w:proofErr w:type="spellEnd"/>
-      <w:r>
-        <w:rPr>
-          <w:rFonts w:ascii="Times New Roman" w:hAnsi="Times New Roman" w:cs="Times New Roman"/>
-          <w:sz w:val="24"/>
-          <w:szCs w:val="24"/>
-        </w:rPr>
-        <w:t xml:space="preserve"> </w:t>
-      </w:r>
-      <w:proofErr w:type="spellStart"/>
-      <w:r>
-        <w:rPr>
-          <w:rFonts w:ascii="Times New Roman" w:hAnsi="Times New Roman" w:cs="Times New Roman"/>
-          <w:sz w:val="24"/>
-          <w:szCs w:val="24"/>
-        </w:rPr>
-        <w:t>tadi</w:t>
-      </w:r>
-      <w:proofErr w:type="spellEnd"/>
-      <w:r>
-        <w:rPr>
-          <w:rFonts w:ascii="Times New Roman" w:hAnsi="Times New Roman" w:cs="Times New Roman"/>
-          <w:sz w:val="24"/>
-          <w:szCs w:val="24"/>
-        </w:rPr>
-        <w:t xml:space="preserve"> dan </w:t>
-      </w:r>
-      <w:proofErr w:type="spellStart"/>
-      <w:r>
-        <w:rPr>
-          <w:rFonts w:ascii="Times New Roman" w:hAnsi="Times New Roman" w:cs="Times New Roman"/>
-          <w:sz w:val="24"/>
-          <w:szCs w:val="24"/>
-        </w:rPr>
-        <w:t>ubah</w:t>
-      </w:r>
-      <w:proofErr w:type="spellEnd"/>
-      <w:r>
-        <w:rPr>
-          <w:rFonts w:ascii="Times New Roman" w:hAnsi="Times New Roman" w:cs="Times New Roman"/>
-          <w:sz w:val="24"/>
-          <w:szCs w:val="24"/>
-        </w:rPr>
-        <w:t xml:space="preserve"> Namanya </w:t>
-      </w:r>
-      <w:proofErr w:type="spellStart"/>
-      <w:r>
-        <w:rPr>
-          <w:rFonts w:ascii="Times New Roman" w:hAnsi="Times New Roman" w:cs="Times New Roman"/>
-          <w:sz w:val="24"/>
-          <w:szCs w:val="24"/>
-        </w:rPr>
-        <w:t>menjadi</w:t>
-      </w:r>
-      <w:proofErr w:type="spellEnd"/>
-      <w:r>
-        <w:rPr>
-          <w:rFonts w:ascii="Times New Roman" w:hAnsi="Times New Roman" w:cs="Times New Roman"/>
-          <w:sz w:val="24"/>
-          <w:szCs w:val="24"/>
-        </w:rPr>
-        <w:t xml:space="preserve"> “Property”</w:t>
+      <w:r>
+        <w:rPr>
+          <w:rFonts w:ascii="Times New Roman" w:hAnsi="Times New Roman" w:cs="Times New Roman"/>
+          <w:sz w:val="24"/>
+          <w:szCs w:val="24"/>
+        </w:rPr>
+        <w:t>Ubah nama GameObject yang sudah dibuat tadi dan ubah Namanya menjadi “Property”</w:t>
       </w:r>
     </w:p>
     <w:p>
@@ -3941,6 +1741,7 @@
       <w:r>
         <w:rPr>
           <w:rFonts w:ascii="Times New Roman" w:hAnsi="Times New Roman" w:cs="Times New Roman"/>
+          <w:noProof/>
           <w:sz w:val="24"/>
           <w:szCs w:val="24"/>
         </w:rPr>
@@ -4002,252 +1803,8 @@
           <w:sz w:val="24"/>
           <w:szCs w:val="24"/>
         </w:rPr>
-        <w:t xml:space="preserve">Asset yang </w:t>
-      </w:r>
-      <w:proofErr w:type="spellStart"/>
-      <w:r>
-        <w:rPr>
-          <w:rFonts w:ascii="Times New Roman" w:hAnsi="Times New Roman" w:cs="Times New Roman"/>
-          <w:sz w:val="24"/>
-          <w:szCs w:val="24"/>
-        </w:rPr>
-        <w:t>diletakkan</w:t>
-      </w:r>
-      <w:proofErr w:type="spellEnd"/>
-      <w:r>
-        <w:rPr>
-          <w:rFonts w:ascii="Times New Roman" w:hAnsi="Times New Roman" w:cs="Times New Roman"/>
-          <w:sz w:val="24"/>
-          <w:szCs w:val="24"/>
-        </w:rPr>
-        <w:t xml:space="preserve"> </w:t>
-      </w:r>
-      <w:proofErr w:type="spellStart"/>
-      <w:r>
-        <w:rPr>
-          <w:rFonts w:ascii="Times New Roman" w:hAnsi="Times New Roman" w:cs="Times New Roman"/>
-          <w:sz w:val="24"/>
-          <w:szCs w:val="24"/>
-        </w:rPr>
-        <w:t>tersebut</w:t>
-      </w:r>
-      <w:proofErr w:type="spellEnd"/>
-      <w:r>
-        <w:rPr>
-          <w:rFonts w:ascii="Times New Roman" w:hAnsi="Times New Roman" w:cs="Times New Roman"/>
-          <w:sz w:val="24"/>
-          <w:szCs w:val="24"/>
-        </w:rPr>
-        <w:t xml:space="preserve"> </w:t>
-      </w:r>
-      <w:proofErr w:type="spellStart"/>
-      <w:r>
-        <w:rPr>
-          <w:rFonts w:ascii="Times New Roman" w:hAnsi="Times New Roman" w:cs="Times New Roman"/>
-          <w:sz w:val="24"/>
-          <w:szCs w:val="24"/>
-        </w:rPr>
-        <w:t>akan</w:t>
-      </w:r>
-      <w:proofErr w:type="spellEnd"/>
-      <w:r>
-        <w:rPr>
-          <w:rFonts w:ascii="Times New Roman" w:hAnsi="Times New Roman" w:cs="Times New Roman"/>
-          <w:sz w:val="24"/>
-          <w:szCs w:val="24"/>
-        </w:rPr>
-        <w:t xml:space="preserve"> </w:t>
-      </w:r>
-      <w:proofErr w:type="spellStart"/>
-      <w:r>
-        <w:rPr>
-          <w:rFonts w:ascii="Times New Roman" w:hAnsi="Times New Roman" w:cs="Times New Roman"/>
-          <w:sz w:val="24"/>
-          <w:szCs w:val="24"/>
-        </w:rPr>
-        <w:t>berada</w:t>
-      </w:r>
-      <w:proofErr w:type="spellEnd"/>
-      <w:r>
-        <w:rPr>
-          <w:rFonts w:ascii="Times New Roman" w:hAnsi="Times New Roman" w:cs="Times New Roman"/>
-          <w:sz w:val="24"/>
-          <w:szCs w:val="24"/>
-        </w:rPr>
-        <w:t xml:space="preserve"> </w:t>
-      </w:r>
-      <w:proofErr w:type="spellStart"/>
-      <w:r>
-        <w:rPr>
-          <w:rFonts w:ascii="Times New Roman" w:hAnsi="Times New Roman" w:cs="Times New Roman"/>
-          <w:sz w:val="24"/>
-          <w:szCs w:val="24"/>
-        </w:rPr>
-        <w:t>dalam</w:t>
-      </w:r>
-      <w:proofErr w:type="spellEnd"/>
-      <w:r>
-        <w:rPr>
-          <w:rFonts w:ascii="Times New Roman" w:hAnsi="Times New Roman" w:cs="Times New Roman"/>
-          <w:sz w:val="24"/>
-          <w:szCs w:val="24"/>
-        </w:rPr>
-        <w:t xml:space="preserve"> hierarchy, </w:t>
-      </w:r>
-      <w:proofErr w:type="spellStart"/>
-      <w:r>
-        <w:rPr>
-          <w:rFonts w:ascii="Times New Roman" w:hAnsi="Times New Roman" w:cs="Times New Roman"/>
-          <w:sz w:val="24"/>
-          <w:szCs w:val="24"/>
-        </w:rPr>
-        <w:t>blok</w:t>
-      </w:r>
-      <w:proofErr w:type="spellEnd"/>
-      <w:r>
-        <w:rPr>
-          <w:rFonts w:ascii="Times New Roman" w:hAnsi="Times New Roman" w:cs="Times New Roman"/>
-          <w:sz w:val="24"/>
-          <w:szCs w:val="24"/>
-        </w:rPr>
-        <w:t xml:space="preserve"> </w:t>
-      </w:r>
-      <w:proofErr w:type="spellStart"/>
-      <w:r>
-        <w:rPr>
-          <w:rFonts w:ascii="Times New Roman" w:hAnsi="Times New Roman" w:cs="Times New Roman"/>
-          <w:sz w:val="24"/>
-          <w:szCs w:val="24"/>
-        </w:rPr>
-        <w:t>dari</w:t>
-      </w:r>
-      <w:proofErr w:type="spellEnd"/>
-      <w:r>
-        <w:rPr>
-          <w:rFonts w:ascii="Times New Roman" w:hAnsi="Times New Roman" w:cs="Times New Roman"/>
-          <w:sz w:val="24"/>
-          <w:szCs w:val="24"/>
-        </w:rPr>
-        <w:t xml:space="preserve"> </w:t>
-      </w:r>
-      <w:proofErr w:type="spellStart"/>
-      <w:r>
-        <w:rPr>
-          <w:rFonts w:ascii="Times New Roman" w:hAnsi="Times New Roman" w:cs="Times New Roman"/>
-          <w:sz w:val="24"/>
-          <w:szCs w:val="24"/>
-        </w:rPr>
-        <w:t>atas</w:t>
-      </w:r>
-      <w:proofErr w:type="spellEnd"/>
-      <w:r>
-        <w:rPr>
-          <w:rFonts w:ascii="Times New Roman" w:hAnsi="Times New Roman" w:cs="Times New Roman"/>
-          <w:sz w:val="24"/>
-          <w:szCs w:val="24"/>
-        </w:rPr>
-        <w:t xml:space="preserve"> </w:t>
-      </w:r>
-      <w:proofErr w:type="spellStart"/>
-      <w:r>
-        <w:rPr>
-          <w:rFonts w:ascii="Times New Roman" w:hAnsi="Times New Roman" w:cs="Times New Roman"/>
-          <w:sz w:val="24"/>
-          <w:szCs w:val="24"/>
-        </w:rPr>
-        <w:t>kebawah</w:t>
-      </w:r>
-      <w:proofErr w:type="spellEnd"/>
-      <w:r>
-        <w:rPr>
-          <w:rFonts w:ascii="Times New Roman" w:hAnsi="Times New Roman" w:cs="Times New Roman"/>
-          <w:sz w:val="24"/>
-          <w:szCs w:val="24"/>
-        </w:rPr>
-        <w:t xml:space="preserve"> </w:t>
-      </w:r>
-      <w:proofErr w:type="spellStart"/>
-      <w:r>
-        <w:rPr>
-          <w:rFonts w:ascii="Times New Roman" w:hAnsi="Times New Roman" w:cs="Times New Roman"/>
-          <w:sz w:val="24"/>
-          <w:szCs w:val="24"/>
-        </w:rPr>
-        <w:t>dengan</w:t>
-      </w:r>
-      <w:proofErr w:type="spellEnd"/>
-      <w:r>
-        <w:rPr>
-          <w:rFonts w:ascii="Times New Roman" w:hAnsi="Times New Roman" w:cs="Times New Roman"/>
-          <w:sz w:val="24"/>
-          <w:szCs w:val="24"/>
-        </w:rPr>
-        <w:t xml:space="preserve"> </w:t>
-      </w:r>
-      <w:proofErr w:type="spellStart"/>
-      <w:r>
-        <w:rPr>
-          <w:rFonts w:ascii="Times New Roman" w:hAnsi="Times New Roman" w:cs="Times New Roman"/>
-          <w:sz w:val="24"/>
-          <w:szCs w:val="24"/>
-        </w:rPr>
-        <w:t>cara</w:t>
-      </w:r>
-      <w:proofErr w:type="spellEnd"/>
-      <w:r>
-        <w:rPr>
-          <w:rFonts w:ascii="Times New Roman" w:hAnsi="Times New Roman" w:cs="Times New Roman"/>
-          <w:sz w:val="24"/>
-          <w:szCs w:val="24"/>
-        </w:rPr>
-        <w:t xml:space="preserve"> </w:t>
-      </w:r>
-      <w:proofErr w:type="spellStart"/>
-      <w:r>
-        <w:rPr>
-          <w:rFonts w:ascii="Times New Roman" w:hAnsi="Times New Roman" w:cs="Times New Roman"/>
-          <w:sz w:val="24"/>
-          <w:szCs w:val="24"/>
-        </w:rPr>
-        <w:t>klik</w:t>
-      </w:r>
-      <w:proofErr w:type="spellEnd"/>
-      <w:r>
-        <w:rPr>
-          <w:rFonts w:ascii="Times New Roman" w:hAnsi="Times New Roman" w:cs="Times New Roman"/>
-          <w:sz w:val="24"/>
-          <w:szCs w:val="24"/>
-        </w:rPr>
-        <w:t xml:space="preserve"> asset </w:t>
-      </w:r>
-      <w:proofErr w:type="spellStart"/>
-      <w:r>
-        <w:rPr>
-          <w:rFonts w:ascii="Times New Roman" w:hAnsi="Times New Roman" w:cs="Times New Roman"/>
-          <w:sz w:val="24"/>
-          <w:szCs w:val="24"/>
-        </w:rPr>
-        <w:t>atas</w:t>
-      </w:r>
-      <w:proofErr w:type="spellEnd"/>
-      <w:r>
-        <w:rPr>
-          <w:rFonts w:ascii="Times New Roman" w:hAnsi="Times New Roman" w:cs="Times New Roman"/>
-          <w:sz w:val="24"/>
-          <w:szCs w:val="24"/>
-        </w:rPr>
-        <w:t xml:space="preserve"> </w:t>
-      </w:r>
-      <w:proofErr w:type="spellStart"/>
-      <w:r>
-        <w:rPr>
-          <w:rFonts w:ascii="Times New Roman" w:hAnsi="Times New Roman" w:cs="Times New Roman"/>
-          <w:sz w:val="24"/>
-          <w:szCs w:val="24"/>
-        </w:rPr>
-        <w:t>sendiri</w:t>
-      </w:r>
-      <w:proofErr w:type="spellEnd"/>
+        <w:t>Asset yang diletakkan tersebut akan berada dalam hierarchy, blok dari atas kebawah dengan cara klik asset atas sendiri</w:t>
+      </w:r>
     </w:p>
     <w:p>
       <w:pPr>
@@ -4262,6 +1819,7 @@
       <w:r>
         <w:rPr>
           <w:rFonts w:ascii="Times New Roman" w:hAnsi="Times New Roman" w:cs="Times New Roman"/>
+          <w:noProof/>
           <w:sz w:val="24"/>
           <w:szCs w:val="24"/>
         </w:rPr>
@@ -4350,7 +1908,6 @@
           <w:szCs w:val="24"/>
         </w:rPr>
       </w:pPr>
-      <w:proofErr w:type="spellStart"/>
       <w:r>
         <w:rPr>
           <w:rFonts w:ascii="Times New Roman" w:hAnsi="Times New Roman" w:cs="Times New Roman"/>
@@ -4358,27 +1915,8 @@
           <w:szCs w:val="24"/>
         </w:rPr>
         <w:lastRenderedPageBreak/>
-        <w:t>Klik</w:t>
-      </w:r>
-      <w:proofErr w:type="spellEnd"/>
-      <w:r>
-        <w:rPr>
-          <w:rFonts w:ascii="Times New Roman" w:hAnsi="Times New Roman" w:cs="Times New Roman"/>
-          <w:sz w:val="24"/>
-          <w:szCs w:val="24"/>
-        </w:rPr>
-        <w:t xml:space="preserve"> </w:t>
-      </w:r>
-      <w:proofErr w:type="spellStart"/>
-      <w:r>
-        <w:rPr>
-          <w:rFonts w:ascii="Times New Roman" w:hAnsi="Times New Roman" w:cs="Times New Roman"/>
-          <w:sz w:val="24"/>
-          <w:szCs w:val="24"/>
-        </w:rPr>
-        <w:t>Tilemap</w:t>
-      </w:r>
-      <w:proofErr w:type="spellEnd"/>
+        <w:t>Klik Tilemap</w:t>
+      </w:r>
     </w:p>
     <w:p>
       <w:pPr>
@@ -4393,6 +1931,7 @@
       <w:r>
         <w:rPr>
           <w:rFonts w:ascii="Times New Roman" w:hAnsi="Times New Roman" w:cs="Times New Roman"/>
+          <w:noProof/>
           <w:sz w:val="24"/>
           <w:szCs w:val="24"/>
         </w:rPr>
@@ -4454,33 +1993,7 @@
           <w:sz w:val="24"/>
           <w:szCs w:val="24"/>
         </w:rPr>
-        <w:t xml:space="preserve">Pada Inspector, </w:t>
-      </w:r>
-      <w:proofErr w:type="spellStart"/>
-      <w:r>
-        <w:rPr>
-          <w:rFonts w:ascii="Times New Roman" w:hAnsi="Times New Roman" w:cs="Times New Roman"/>
-          <w:sz w:val="24"/>
-          <w:szCs w:val="24"/>
-        </w:rPr>
-        <w:t>klik</w:t>
-      </w:r>
-      <w:proofErr w:type="spellEnd"/>
-      <w:r>
-        <w:rPr>
-          <w:rFonts w:ascii="Times New Roman" w:hAnsi="Times New Roman" w:cs="Times New Roman"/>
-          <w:sz w:val="24"/>
-          <w:szCs w:val="24"/>
-        </w:rPr>
-        <w:t xml:space="preserve"> Add Component</w:t>
-      </w:r>
-      <w:r>
-        <w:rPr>
-          <w:rFonts w:ascii="Times New Roman" w:hAnsi="Times New Roman" w:cs="Times New Roman"/>
-          <w:sz w:val="24"/>
-          <w:szCs w:val="24"/>
-        </w:rPr>
-        <w:t xml:space="preserve">, </w:t>
+        <w:t xml:space="preserve">Pada Inspector, klik Add Component, </w:t>
       </w:r>
     </w:p>
     <w:p>
@@ -4496,6 +2009,7 @@
       <w:r>
         <w:rPr>
           <w:rFonts w:ascii="Times New Roman" w:hAnsi="Times New Roman" w:cs="Times New Roman"/>
+          <w:noProof/>
           <w:sz w:val="24"/>
           <w:szCs w:val="24"/>
         </w:rPr>
@@ -4593,252 +2107,8 @@
           <w:sz w:val="24"/>
           <w:szCs w:val="24"/>
         </w:rPr>
-        <w:t xml:space="preserve">ari </w:t>
-      </w:r>
-      <w:proofErr w:type="spellStart"/>
-      <w:r>
-        <w:rPr>
-          <w:rFonts w:ascii="Times New Roman" w:hAnsi="Times New Roman" w:cs="Times New Roman"/>
-          <w:sz w:val="24"/>
-          <w:szCs w:val="24"/>
-        </w:rPr>
-        <w:t>komponen</w:t>
-      </w:r>
-      <w:proofErr w:type="spellEnd"/>
-      <w:r>
-        <w:rPr>
-          <w:rFonts w:ascii="Times New Roman" w:hAnsi="Times New Roman" w:cs="Times New Roman"/>
-          <w:sz w:val="24"/>
-          <w:szCs w:val="24"/>
-        </w:rPr>
-        <w:t xml:space="preserve"> </w:t>
-      </w:r>
-      <w:proofErr w:type="spellStart"/>
-      <w:r>
-        <w:rPr>
-          <w:rFonts w:ascii="Times New Roman" w:hAnsi="Times New Roman" w:cs="Times New Roman"/>
-          <w:sz w:val="24"/>
-          <w:szCs w:val="24"/>
-        </w:rPr>
-        <w:t>bernama</w:t>
-      </w:r>
-      <w:proofErr w:type="spellEnd"/>
-      <w:r>
-        <w:rPr>
-          <w:rFonts w:ascii="Times New Roman" w:hAnsi="Times New Roman" w:cs="Times New Roman"/>
-          <w:sz w:val="24"/>
-          <w:szCs w:val="24"/>
-        </w:rPr>
-        <w:t xml:space="preserve"> </w:t>
-      </w:r>
-      <w:proofErr w:type="spellStart"/>
-      <w:r>
-        <w:rPr>
-          <w:rFonts w:ascii="Times New Roman" w:hAnsi="Times New Roman" w:cs="Times New Roman"/>
-          <w:sz w:val="24"/>
-          <w:szCs w:val="24"/>
-        </w:rPr>
-        <w:t>Tilemap</w:t>
-      </w:r>
-      <w:proofErr w:type="spellEnd"/>
-      <w:r>
-        <w:rPr>
-          <w:rFonts w:ascii="Times New Roman" w:hAnsi="Times New Roman" w:cs="Times New Roman"/>
-          <w:sz w:val="24"/>
-          <w:szCs w:val="24"/>
-        </w:rPr>
-        <w:t xml:space="preserve"> Collider 2D, </w:t>
-      </w:r>
-      <w:proofErr w:type="spellStart"/>
-      <w:r>
-        <w:rPr>
-          <w:rFonts w:ascii="Times New Roman" w:hAnsi="Times New Roman" w:cs="Times New Roman"/>
-          <w:sz w:val="24"/>
-          <w:szCs w:val="24"/>
-        </w:rPr>
-        <w:t>komponen</w:t>
-      </w:r>
-      <w:proofErr w:type="spellEnd"/>
-      <w:r>
-        <w:rPr>
-          <w:rFonts w:ascii="Times New Roman" w:hAnsi="Times New Roman" w:cs="Times New Roman"/>
-          <w:sz w:val="24"/>
-          <w:szCs w:val="24"/>
-        </w:rPr>
-        <w:t xml:space="preserve"> </w:t>
-      </w:r>
-      <w:proofErr w:type="spellStart"/>
-      <w:r>
-        <w:rPr>
-          <w:rFonts w:ascii="Times New Roman" w:hAnsi="Times New Roman" w:cs="Times New Roman"/>
-          <w:sz w:val="24"/>
-          <w:szCs w:val="24"/>
-        </w:rPr>
-        <w:t>tersebut</w:t>
-      </w:r>
-      <w:proofErr w:type="spellEnd"/>
-      <w:r>
-        <w:rPr>
-          <w:rFonts w:ascii="Times New Roman" w:hAnsi="Times New Roman" w:cs="Times New Roman"/>
-          <w:sz w:val="24"/>
-          <w:szCs w:val="24"/>
-        </w:rPr>
-        <w:t xml:space="preserve"> </w:t>
-      </w:r>
-      <w:proofErr w:type="spellStart"/>
-      <w:r>
-        <w:rPr>
-          <w:rFonts w:ascii="Times New Roman" w:hAnsi="Times New Roman" w:cs="Times New Roman"/>
-          <w:sz w:val="24"/>
-          <w:szCs w:val="24"/>
-        </w:rPr>
-        <w:t>berguna</w:t>
-      </w:r>
-      <w:proofErr w:type="spellEnd"/>
-      <w:r>
-        <w:rPr>
-          <w:rFonts w:ascii="Times New Roman" w:hAnsi="Times New Roman" w:cs="Times New Roman"/>
-          <w:sz w:val="24"/>
-          <w:szCs w:val="24"/>
-        </w:rPr>
-        <w:t xml:space="preserve"> agar </w:t>
-      </w:r>
-      <w:proofErr w:type="spellStart"/>
-      <w:r>
-        <w:rPr>
-          <w:rFonts w:ascii="Times New Roman" w:hAnsi="Times New Roman" w:cs="Times New Roman"/>
-          <w:sz w:val="24"/>
-          <w:szCs w:val="24"/>
-        </w:rPr>
-        <w:t>saat</w:t>
-      </w:r>
-      <w:proofErr w:type="spellEnd"/>
-      <w:r>
-        <w:rPr>
-          <w:rFonts w:ascii="Times New Roman" w:hAnsi="Times New Roman" w:cs="Times New Roman"/>
-          <w:sz w:val="24"/>
-          <w:szCs w:val="24"/>
-        </w:rPr>
-        <w:t xml:space="preserve"> </w:t>
-      </w:r>
-      <w:proofErr w:type="spellStart"/>
-      <w:r>
-        <w:rPr>
-          <w:rFonts w:ascii="Times New Roman" w:hAnsi="Times New Roman" w:cs="Times New Roman"/>
-          <w:sz w:val="24"/>
-          <w:szCs w:val="24"/>
-        </w:rPr>
-        <w:t>memasukkan</w:t>
-      </w:r>
-      <w:proofErr w:type="spellEnd"/>
-      <w:r>
-        <w:rPr>
-          <w:rFonts w:ascii="Times New Roman" w:hAnsi="Times New Roman" w:cs="Times New Roman"/>
-          <w:sz w:val="24"/>
-          <w:szCs w:val="24"/>
-        </w:rPr>
-        <w:t xml:space="preserve"> </w:t>
-      </w:r>
-      <w:proofErr w:type="spellStart"/>
-      <w:r>
-        <w:rPr>
-          <w:rFonts w:ascii="Times New Roman" w:hAnsi="Times New Roman" w:cs="Times New Roman"/>
-          <w:sz w:val="24"/>
-          <w:szCs w:val="24"/>
-        </w:rPr>
-        <w:t>karakter</w:t>
-      </w:r>
-      <w:proofErr w:type="spellEnd"/>
-      <w:r>
-        <w:rPr>
-          <w:rFonts w:ascii="Times New Roman" w:hAnsi="Times New Roman" w:cs="Times New Roman"/>
-          <w:sz w:val="24"/>
-          <w:szCs w:val="24"/>
-        </w:rPr>
-        <w:t xml:space="preserve"> game, </w:t>
-      </w:r>
-      <w:proofErr w:type="spellStart"/>
-      <w:r>
-        <w:rPr>
-          <w:rFonts w:ascii="Times New Roman" w:hAnsi="Times New Roman" w:cs="Times New Roman"/>
-          <w:sz w:val="24"/>
-          <w:szCs w:val="24"/>
-        </w:rPr>
-        <w:t>nantinya</w:t>
-      </w:r>
-      <w:proofErr w:type="spellEnd"/>
-      <w:r>
-        <w:rPr>
-          <w:rFonts w:ascii="Times New Roman" w:hAnsi="Times New Roman" w:cs="Times New Roman"/>
-          <w:sz w:val="24"/>
-          <w:szCs w:val="24"/>
-        </w:rPr>
-        <w:t xml:space="preserve"> </w:t>
-      </w:r>
-      <w:proofErr w:type="spellStart"/>
-      <w:r>
-        <w:rPr>
-          <w:rFonts w:ascii="Times New Roman" w:hAnsi="Times New Roman" w:cs="Times New Roman"/>
-          <w:sz w:val="24"/>
-          <w:szCs w:val="24"/>
-        </w:rPr>
-        <w:t>dapat</w:t>
-      </w:r>
-      <w:proofErr w:type="spellEnd"/>
-      <w:r>
-        <w:rPr>
-          <w:rFonts w:ascii="Times New Roman" w:hAnsi="Times New Roman" w:cs="Times New Roman"/>
-          <w:sz w:val="24"/>
-          <w:szCs w:val="24"/>
-        </w:rPr>
-        <w:t xml:space="preserve"> </w:t>
-      </w:r>
-      <w:proofErr w:type="spellStart"/>
-      <w:r>
-        <w:rPr>
-          <w:rFonts w:ascii="Times New Roman" w:hAnsi="Times New Roman" w:cs="Times New Roman"/>
-          <w:sz w:val="24"/>
-          <w:szCs w:val="24"/>
-        </w:rPr>
-        <w:t>menyentuh</w:t>
-      </w:r>
-      <w:proofErr w:type="spellEnd"/>
-      <w:r>
-        <w:rPr>
-          <w:rFonts w:ascii="Times New Roman" w:hAnsi="Times New Roman" w:cs="Times New Roman"/>
-          <w:sz w:val="24"/>
-          <w:szCs w:val="24"/>
-        </w:rPr>
-        <w:t xml:space="preserve"> </w:t>
-      </w:r>
-      <w:proofErr w:type="spellStart"/>
-      <w:r>
-        <w:rPr>
-          <w:rFonts w:ascii="Times New Roman" w:hAnsi="Times New Roman" w:cs="Times New Roman"/>
-          <w:sz w:val="24"/>
-          <w:szCs w:val="24"/>
-        </w:rPr>
-        <w:t>bagian</w:t>
-      </w:r>
-      <w:proofErr w:type="spellEnd"/>
-      <w:r>
-        <w:rPr>
-          <w:rFonts w:ascii="Times New Roman" w:hAnsi="Times New Roman" w:cs="Times New Roman"/>
-          <w:sz w:val="24"/>
-          <w:szCs w:val="24"/>
-        </w:rPr>
-        <w:t xml:space="preserve"> </w:t>
-      </w:r>
-      <w:proofErr w:type="spellStart"/>
-      <w:r>
-        <w:rPr>
-          <w:rFonts w:ascii="Times New Roman" w:hAnsi="Times New Roman" w:cs="Times New Roman"/>
-          <w:sz w:val="24"/>
-          <w:szCs w:val="24"/>
-        </w:rPr>
-        <w:t>tanah</w:t>
-      </w:r>
-      <w:proofErr w:type="spellEnd"/>
+        <w:t>ari komponen bernama Tilemap Collider 2D, komponen tersebut berguna agar saat memasukkan karakter game, nantinya dapat menyentuh bagian tanah</w:t>
+      </w:r>
     </w:p>
     <w:p>
       <w:pPr>
@@ -4853,6 +2123,7 @@
       <w:r>
         <w:rPr>
           <w:rFonts w:ascii="Times New Roman" w:hAnsi="Times New Roman" w:cs="Times New Roman"/>
+          <w:noProof/>
           <w:sz w:val="24"/>
           <w:szCs w:val="24"/>
         </w:rPr>
@@ -4907,185 +2178,13 @@
           <w:szCs w:val="24"/>
         </w:rPr>
       </w:pPr>
-      <w:proofErr w:type="spellStart"/>
-      <w:r>
-        <w:rPr>
-          <w:rFonts w:ascii="Times New Roman" w:hAnsi="Times New Roman" w:cs="Times New Roman"/>
-          <w:sz w:val="24"/>
-          <w:szCs w:val="24"/>
-        </w:rPr>
-        <w:t>Klik</w:t>
-      </w:r>
-      <w:proofErr w:type="spellEnd"/>
-      <w:r>
-        <w:rPr>
-          <w:rFonts w:ascii="Times New Roman" w:hAnsi="Times New Roman" w:cs="Times New Roman"/>
-          <w:sz w:val="24"/>
-          <w:szCs w:val="24"/>
-        </w:rPr>
-        <w:t xml:space="preserve"> </w:t>
-      </w:r>
-      <w:proofErr w:type="spellStart"/>
-      <w:r>
-        <w:rPr>
-          <w:rFonts w:ascii="Times New Roman" w:hAnsi="Times New Roman" w:cs="Times New Roman"/>
-          <w:sz w:val="24"/>
-          <w:szCs w:val="24"/>
-        </w:rPr>
-        <w:t>karakter</w:t>
-      </w:r>
-      <w:proofErr w:type="spellEnd"/>
-      <w:r>
-        <w:rPr>
-          <w:rFonts w:ascii="Times New Roman" w:hAnsi="Times New Roman" w:cs="Times New Roman"/>
-          <w:sz w:val="24"/>
-          <w:szCs w:val="24"/>
-        </w:rPr>
-        <w:t xml:space="preserve"> </w:t>
-      </w:r>
-      <w:proofErr w:type="spellStart"/>
-      <w:r>
-        <w:rPr>
-          <w:rFonts w:ascii="Times New Roman" w:hAnsi="Times New Roman" w:cs="Times New Roman"/>
-          <w:sz w:val="24"/>
-          <w:szCs w:val="24"/>
-        </w:rPr>
-        <w:t>tersebut</w:t>
-      </w:r>
-      <w:proofErr w:type="spellEnd"/>
-      <w:r>
-        <w:rPr>
-          <w:rFonts w:ascii="Times New Roman" w:hAnsi="Times New Roman" w:cs="Times New Roman"/>
-          <w:sz w:val="24"/>
-          <w:szCs w:val="24"/>
-        </w:rPr>
-        <w:t xml:space="preserve">, </w:t>
-      </w:r>
-      <w:proofErr w:type="spellStart"/>
-      <w:r>
-        <w:rPr>
-          <w:rFonts w:ascii="Times New Roman" w:hAnsi="Times New Roman" w:cs="Times New Roman"/>
-          <w:sz w:val="24"/>
-          <w:szCs w:val="24"/>
-        </w:rPr>
-        <w:t>pergi</w:t>
-      </w:r>
-      <w:proofErr w:type="spellEnd"/>
-      <w:r>
-        <w:rPr>
-          <w:rFonts w:ascii="Times New Roman" w:hAnsi="Times New Roman" w:cs="Times New Roman"/>
-          <w:sz w:val="24"/>
-          <w:szCs w:val="24"/>
-        </w:rPr>
-        <w:t xml:space="preserve"> </w:t>
-      </w:r>
-      <w:proofErr w:type="spellStart"/>
-      <w:r>
-        <w:rPr>
-          <w:rFonts w:ascii="Times New Roman" w:hAnsi="Times New Roman" w:cs="Times New Roman"/>
-          <w:sz w:val="24"/>
-          <w:szCs w:val="24"/>
-        </w:rPr>
-        <w:t>ke</w:t>
-      </w:r>
-      <w:proofErr w:type="spellEnd"/>
-      <w:r>
-        <w:rPr>
-          <w:rFonts w:ascii="Times New Roman" w:hAnsi="Times New Roman" w:cs="Times New Roman"/>
-          <w:sz w:val="24"/>
-          <w:szCs w:val="24"/>
-        </w:rPr>
-        <w:t xml:space="preserve"> Inspector dan </w:t>
-      </w:r>
-      <w:proofErr w:type="spellStart"/>
-      <w:r>
-        <w:rPr>
-          <w:rFonts w:ascii="Times New Roman" w:hAnsi="Times New Roman" w:cs="Times New Roman"/>
-          <w:sz w:val="24"/>
-          <w:szCs w:val="24"/>
-        </w:rPr>
-        <w:t>klik</w:t>
-      </w:r>
-      <w:proofErr w:type="spellEnd"/>
-      <w:r>
-        <w:rPr>
-          <w:rFonts w:ascii="Times New Roman" w:hAnsi="Times New Roman" w:cs="Times New Roman"/>
-          <w:sz w:val="24"/>
-          <w:szCs w:val="24"/>
-        </w:rPr>
-        <w:t xml:space="preserve"> Add Component, </w:t>
-      </w:r>
-      <w:proofErr w:type="spellStart"/>
-      <w:r>
-        <w:rPr>
-          <w:rFonts w:ascii="Times New Roman" w:hAnsi="Times New Roman" w:cs="Times New Roman"/>
-          <w:sz w:val="24"/>
-          <w:szCs w:val="24"/>
-        </w:rPr>
-        <w:t>kemudian</w:t>
-      </w:r>
-      <w:proofErr w:type="spellEnd"/>
-      <w:r>
-        <w:rPr>
-          <w:rFonts w:ascii="Times New Roman" w:hAnsi="Times New Roman" w:cs="Times New Roman"/>
-          <w:sz w:val="24"/>
-          <w:szCs w:val="24"/>
-        </w:rPr>
-        <w:t xml:space="preserve"> </w:t>
-      </w:r>
-      <w:proofErr w:type="spellStart"/>
-      <w:r>
-        <w:rPr>
-          <w:rFonts w:ascii="Times New Roman" w:hAnsi="Times New Roman" w:cs="Times New Roman"/>
-          <w:sz w:val="24"/>
-          <w:szCs w:val="24"/>
-        </w:rPr>
-        <w:t>cari</w:t>
-      </w:r>
-      <w:proofErr w:type="spellEnd"/>
-      <w:r>
-        <w:rPr>
-          <w:rFonts w:ascii="Times New Roman" w:hAnsi="Times New Roman" w:cs="Times New Roman"/>
-          <w:sz w:val="24"/>
-          <w:szCs w:val="24"/>
-        </w:rPr>
-        <w:t xml:space="preserve"> </w:t>
-      </w:r>
-      <w:proofErr w:type="spellStart"/>
-      <w:r>
-        <w:rPr>
-          <w:rFonts w:ascii="Times New Roman" w:hAnsi="Times New Roman" w:cs="Times New Roman"/>
-          <w:sz w:val="24"/>
-          <w:szCs w:val="24"/>
-        </w:rPr>
-        <w:t>komponen</w:t>
-      </w:r>
-      <w:proofErr w:type="spellEnd"/>
-      <w:r>
-        <w:rPr>
-          <w:rFonts w:ascii="Times New Roman" w:hAnsi="Times New Roman" w:cs="Times New Roman"/>
-          <w:sz w:val="24"/>
-          <w:szCs w:val="24"/>
-        </w:rPr>
-        <w:t xml:space="preserve"> </w:t>
-      </w:r>
-      <w:proofErr w:type="spellStart"/>
-      <w:r>
-        <w:rPr>
-          <w:rFonts w:ascii="Times New Roman" w:hAnsi="Times New Roman" w:cs="Times New Roman"/>
-          <w:sz w:val="24"/>
-          <w:szCs w:val="24"/>
-        </w:rPr>
-        <w:t>bernama</w:t>
-      </w:r>
-      <w:proofErr w:type="spellEnd"/>
-      <w:r>
-        <w:rPr>
-          <w:rFonts w:ascii="Times New Roman" w:hAnsi="Times New Roman" w:cs="Times New Roman"/>
-          <w:sz w:val="24"/>
-          <w:szCs w:val="24"/>
-        </w:rPr>
-        <w:t xml:space="preserve"> RigidBody2D</w:t>
+      <w:r>
+        <w:rPr>
+          <w:rFonts w:ascii="Times New Roman" w:hAnsi="Times New Roman" w:cs="Times New Roman"/>
+          <w:sz w:val="24"/>
+          <w:szCs w:val="24"/>
+        </w:rPr>
+        <w:t>Klik karakter tersebut, pergi ke Inspector dan klik Add Component, kemudian cari komponen bernama RigidBody2D</w:t>
       </w:r>
       <w:r>
         <w:rPr>
@@ -5110,6 +2209,7 @@
       <w:r>
         <w:rPr>
           <w:rFonts w:ascii="Times New Roman" w:hAnsi="Times New Roman" w:cs="Times New Roman"/>
+          <w:noProof/>
           <w:sz w:val="24"/>
           <w:szCs w:val="24"/>
         </w:rPr>
@@ -5193,95 +2293,13 @@
           <w:szCs w:val="24"/>
         </w:rPr>
       </w:pPr>
-      <w:proofErr w:type="spellStart"/>
-      <w:r>
-        <w:rPr>
-          <w:rFonts w:ascii="Times New Roman" w:hAnsi="Times New Roman" w:cs="Times New Roman"/>
-          <w:sz w:val="24"/>
-          <w:szCs w:val="24"/>
-        </w:rPr>
-        <w:t>Tambahkan</w:t>
-      </w:r>
-      <w:proofErr w:type="spellEnd"/>
-      <w:r>
-        <w:rPr>
-          <w:rFonts w:ascii="Times New Roman" w:hAnsi="Times New Roman" w:cs="Times New Roman"/>
-          <w:sz w:val="24"/>
-          <w:szCs w:val="24"/>
-        </w:rPr>
-        <w:t xml:space="preserve"> </w:t>
-      </w:r>
-      <w:proofErr w:type="spellStart"/>
-      <w:r>
-        <w:rPr>
-          <w:rFonts w:ascii="Times New Roman" w:hAnsi="Times New Roman" w:cs="Times New Roman"/>
-          <w:sz w:val="24"/>
-          <w:szCs w:val="24"/>
-        </w:rPr>
-        <w:t>satu</w:t>
-      </w:r>
-      <w:proofErr w:type="spellEnd"/>
-      <w:r>
-        <w:rPr>
-          <w:rFonts w:ascii="Times New Roman" w:hAnsi="Times New Roman" w:cs="Times New Roman"/>
-          <w:sz w:val="24"/>
-          <w:szCs w:val="24"/>
-        </w:rPr>
-        <w:t xml:space="preserve"> </w:t>
-      </w:r>
-      <w:proofErr w:type="spellStart"/>
-      <w:r>
-        <w:rPr>
-          <w:rFonts w:ascii="Times New Roman" w:hAnsi="Times New Roman" w:cs="Times New Roman"/>
-          <w:sz w:val="24"/>
-          <w:szCs w:val="24"/>
-        </w:rPr>
-        <w:t>lagi</w:t>
-      </w:r>
-      <w:proofErr w:type="spellEnd"/>
-      <w:r>
-        <w:rPr>
-          <w:rFonts w:ascii="Times New Roman" w:hAnsi="Times New Roman" w:cs="Times New Roman"/>
-          <w:sz w:val="24"/>
-          <w:szCs w:val="24"/>
-        </w:rPr>
-        <w:t xml:space="preserve"> </w:t>
-      </w:r>
-      <w:proofErr w:type="spellStart"/>
-      <w:r>
-        <w:rPr>
-          <w:rFonts w:ascii="Times New Roman" w:hAnsi="Times New Roman" w:cs="Times New Roman"/>
-          <w:sz w:val="24"/>
-          <w:szCs w:val="24"/>
-        </w:rPr>
-        <w:t>komponen</w:t>
-      </w:r>
-      <w:proofErr w:type="spellEnd"/>
-      <w:r>
-        <w:rPr>
-          <w:rFonts w:ascii="Times New Roman" w:hAnsi="Times New Roman" w:cs="Times New Roman"/>
-          <w:sz w:val="24"/>
-          <w:szCs w:val="24"/>
-        </w:rPr>
-        <w:t xml:space="preserve"> </w:t>
-      </w:r>
-      <w:proofErr w:type="spellStart"/>
-      <w:r>
-        <w:rPr>
-          <w:rFonts w:ascii="Times New Roman" w:hAnsi="Times New Roman" w:cs="Times New Roman"/>
-          <w:sz w:val="24"/>
-          <w:szCs w:val="24"/>
-        </w:rPr>
-        <w:t>bernama</w:t>
-      </w:r>
-      <w:proofErr w:type="spellEnd"/>
-      <w:r>
-        <w:rPr>
-          <w:rFonts w:ascii="Times New Roman" w:hAnsi="Times New Roman" w:cs="Times New Roman"/>
-          <w:sz w:val="24"/>
-          <w:szCs w:val="24"/>
-        </w:rPr>
-        <w:t xml:space="preserve"> Box Collider 2D</w:t>
+      <w:r>
+        <w:rPr>
+          <w:rFonts w:ascii="Times New Roman" w:hAnsi="Times New Roman" w:cs="Times New Roman"/>
+          <w:sz w:val="24"/>
+          <w:szCs w:val="24"/>
+        </w:rPr>
+        <w:t>Tambahkan satu lagi komponen bernama Box Collider 2D</w:t>
       </w:r>
       <w:r>
         <w:rPr>
@@ -5306,6 +2324,7 @@
       <w:r>
         <w:rPr>
           <w:rFonts w:ascii="Times New Roman" w:hAnsi="Times New Roman" w:cs="Times New Roman"/>
+          <w:noProof/>
           <w:sz w:val="24"/>
           <w:szCs w:val="24"/>
         </w:rPr>
@@ -5361,401 +2380,13 @@
           <w:szCs w:val="24"/>
         </w:rPr>
       </w:pPr>
-      <w:proofErr w:type="spellStart"/>
-      <w:r>
-        <w:rPr>
-          <w:rFonts w:ascii="Times New Roman" w:hAnsi="Times New Roman" w:cs="Times New Roman"/>
-          <w:sz w:val="24"/>
-          <w:szCs w:val="24"/>
-        </w:rPr>
-        <w:t>Untuk</w:t>
-      </w:r>
-      <w:proofErr w:type="spellEnd"/>
-      <w:r>
-        <w:rPr>
-          <w:rFonts w:ascii="Times New Roman" w:hAnsi="Times New Roman" w:cs="Times New Roman"/>
-          <w:sz w:val="24"/>
-          <w:szCs w:val="24"/>
-        </w:rPr>
-        <w:t xml:space="preserve"> </w:t>
-      </w:r>
-      <w:proofErr w:type="spellStart"/>
-      <w:r>
-        <w:rPr>
-          <w:rFonts w:ascii="Times New Roman" w:hAnsi="Times New Roman" w:cs="Times New Roman"/>
-          <w:sz w:val="24"/>
-          <w:szCs w:val="24"/>
-        </w:rPr>
-        <w:t>mengetes</w:t>
-      </w:r>
-      <w:proofErr w:type="spellEnd"/>
-      <w:r>
-        <w:rPr>
-          <w:rFonts w:ascii="Times New Roman" w:hAnsi="Times New Roman" w:cs="Times New Roman"/>
-          <w:sz w:val="24"/>
-          <w:szCs w:val="24"/>
-        </w:rPr>
-        <w:t xml:space="preserve"> </w:t>
-      </w:r>
-      <w:proofErr w:type="spellStart"/>
-      <w:r>
-        <w:rPr>
-          <w:rFonts w:ascii="Times New Roman" w:hAnsi="Times New Roman" w:cs="Times New Roman"/>
-          <w:sz w:val="24"/>
-          <w:szCs w:val="24"/>
-        </w:rPr>
-        <w:t>apakah</w:t>
-      </w:r>
-      <w:proofErr w:type="spellEnd"/>
-      <w:r>
-        <w:rPr>
-          <w:rFonts w:ascii="Times New Roman" w:hAnsi="Times New Roman" w:cs="Times New Roman"/>
-          <w:sz w:val="24"/>
-          <w:szCs w:val="24"/>
-        </w:rPr>
-        <w:t xml:space="preserve"> collider </w:t>
-      </w:r>
-      <w:proofErr w:type="spellStart"/>
-      <w:r>
-        <w:rPr>
-          <w:rFonts w:ascii="Times New Roman" w:hAnsi="Times New Roman" w:cs="Times New Roman"/>
-          <w:sz w:val="24"/>
-          <w:szCs w:val="24"/>
-        </w:rPr>
-        <w:t>tersebut</w:t>
-      </w:r>
-      <w:proofErr w:type="spellEnd"/>
-      <w:r>
-        <w:rPr>
-          <w:rFonts w:ascii="Times New Roman" w:hAnsi="Times New Roman" w:cs="Times New Roman"/>
-          <w:sz w:val="24"/>
-          <w:szCs w:val="24"/>
-        </w:rPr>
-        <w:t xml:space="preserve"> </w:t>
-      </w:r>
-      <w:proofErr w:type="spellStart"/>
-      <w:r>
-        <w:rPr>
-          <w:rFonts w:ascii="Times New Roman" w:hAnsi="Times New Roman" w:cs="Times New Roman"/>
-          <w:sz w:val="24"/>
-          <w:szCs w:val="24"/>
-        </w:rPr>
-        <w:t>berhasil</w:t>
-      </w:r>
-      <w:proofErr w:type="spellEnd"/>
-      <w:r>
-        <w:rPr>
-          <w:rFonts w:ascii="Times New Roman" w:hAnsi="Times New Roman" w:cs="Times New Roman"/>
-          <w:sz w:val="24"/>
-          <w:szCs w:val="24"/>
-        </w:rPr>
-        <w:t xml:space="preserve"> </w:t>
-      </w:r>
-      <w:proofErr w:type="spellStart"/>
-      <w:r>
-        <w:rPr>
-          <w:rFonts w:ascii="Times New Roman" w:hAnsi="Times New Roman" w:cs="Times New Roman"/>
-          <w:sz w:val="24"/>
-          <w:szCs w:val="24"/>
-        </w:rPr>
-        <w:t>apa</w:t>
-      </w:r>
-      <w:proofErr w:type="spellEnd"/>
-      <w:r>
-        <w:rPr>
-          <w:rFonts w:ascii="Times New Roman" w:hAnsi="Times New Roman" w:cs="Times New Roman"/>
-          <w:sz w:val="24"/>
-          <w:szCs w:val="24"/>
-        </w:rPr>
-        <w:t xml:space="preserve"> </w:t>
-      </w:r>
-      <w:proofErr w:type="spellStart"/>
-      <w:r>
-        <w:rPr>
-          <w:rFonts w:ascii="Times New Roman" w:hAnsi="Times New Roman" w:cs="Times New Roman"/>
-          <w:sz w:val="24"/>
-          <w:szCs w:val="24"/>
-        </w:rPr>
-        <w:t>tidak</w:t>
-      </w:r>
-      <w:proofErr w:type="spellEnd"/>
-      <w:r>
-        <w:rPr>
-          <w:rFonts w:ascii="Times New Roman" w:hAnsi="Times New Roman" w:cs="Times New Roman"/>
-          <w:sz w:val="24"/>
-          <w:szCs w:val="24"/>
-        </w:rPr>
-        <w:t xml:space="preserve">, </w:t>
-      </w:r>
-      <w:proofErr w:type="spellStart"/>
-      <w:r>
-        <w:rPr>
-          <w:rFonts w:ascii="Times New Roman" w:hAnsi="Times New Roman" w:cs="Times New Roman"/>
-          <w:sz w:val="24"/>
-          <w:szCs w:val="24"/>
-        </w:rPr>
-        <w:t>tambahkan</w:t>
-      </w:r>
-      <w:proofErr w:type="spellEnd"/>
-      <w:r>
-        <w:rPr>
-          <w:rFonts w:ascii="Times New Roman" w:hAnsi="Times New Roman" w:cs="Times New Roman"/>
-          <w:sz w:val="24"/>
-          <w:szCs w:val="24"/>
-        </w:rPr>
-        <w:t xml:space="preserve"> </w:t>
-      </w:r>
-      <w:proofErr w:type="spellStart"/>
-      <w:r>
-        <w:rPr>
-          <w:rFonts w:ascii="Times New Roman" w:hAnsi="Times New Roman" w:cs="Times New Roman"/>
-          <w:sz w:val="24"/>
-          <w:szCs w:val="24"/>
-        </w:rPr>
-        <w:t>satu</w:t>
-      </w:r>
-      <w:proofErr w:type="spellEnd"/>
-      <w:r>
-        <w:rPr>
-          <w:rFonts w:ascii="Times New Roman" w:hAnsi="Times New Roman" w:cs="Times New Roman"/>
-          <w:sz w:val="24"/>
-          <w:szCs w:val="24"/>
-        </w:rPr>
-        <w:t xml:space="preserve"> </w:t>
-      </w:r>
-      <w:proofErr w:type="spellStart"/>
-      <w:r>
-        <w:rPr>
-          <w:rFonts w:ascii="Times New Roman" w:hAnsi="Times New Roman" w:cs="Times New Roman"/>
-          <w:sz w:val="24"/>
-          <w:szCs w:val="24"/>
-        </w:rPr>
-        <w:t>karakter</w:t>
-      </w:r>
-      <w:proofErr w:type="spellEnd"/>
-      <w:r>
-        <w:rPr>
-          <w:rFonts w:ascii="Times New Roman" w:hAnsi="Times New Roman" w:cs="Times New Roman"/>
-          <w:sz w:val="24"/>
-          <w:szCs w:val="24"/>
-        </w:rPr>
-        <w:t xml:space="preserve"> </w:t>
-      </w:r>
-      <w:proofErr w:type="spellStart"/>
-      <w:r>
-        <w:rPr>
-          <w:rFonts w:ascii="Times New Roman" w:hAnsi="Times New Roman" w:cs="Times New Roman"/>
-          <w:sz w:val="24"/>
-          <w:szCs w:val="24"/>
-        </w:rPr>
-        <w:t>kedalam</w:t>
-      </w:r>
-      <w:proofErr w:type="spellEnd"/>
-      <w:r>
-        <w:rPr>
-          <w:rFonts w:ascii="Times New Roman" w:hAnsi="Times New Roman" w:cs="Times New Roman"/>
-          <w:sz w:val="24"/>
-          <w:szCs w:val="24"/>
-        </w:rPr>
-        <w:t xml:space="preserve"> </w:t>
-      </w:r>
-      <w:proofErr w:type="spellStart"/>
-      <w:r>
-        <w:rPr>
-          <w:rFonts w:ascii="Times New Roman" w:hAnsi="Times New Roman" w:cs="Times New Roman"/>
-          <w:sz w:val="24"/>
-          <w:szCs w:val="24"/>
-        </w:rPr>
-        <w:t>lembar</w:t>
-      </w:r>
-      <w:proofErr w:type="spellEnd"/>
-      <w:r>
-        <w:rPr>
-          <w:rFonts w:ascii="Times New Roman" w:hAnsi="Times New Roman" w:cs="Times New Roman"/>
-          <w:sz w:val="24"/>
-          <w:szCs w:val="24"/>
-        </w:rPr>
-        <w:t xml:space="preserve"> </w:t>
-      </w:r>
-      <w:proofErr w:type="spellStart"/>
-      <w:r>
-        <w:rPr>
-          <w:rFonts w:ascii="Times New Roman" w:hAnsi="Times New Roman" w:cs="Times New Roman"/>
-          <w:sz w:val="24"/>
-          <w:szCs w:val="24"/>
-        </w:rPr>
-        <w:t>kerja</w:t>
-      </w:r>
-      <w:proofErr w:type="spellEnd"/>
-      <w:r>
-        <w:rPr>
-          <w:rFonts w:ascii="Times New Roman" w:hAnsi="Times New Roman" w:cs="Times New Roman"/>
-          <w:sz w:val="24"/>
-          <w:szCs w:val="24"/>
-        </w:rPr>
-        <w:t xml:space="preserve">. </w:t>
-      </w:r>
-      <w:proofErr w:type="spellStart"/>
-      <w:r>
-        <w:rPr>
-          <w:rFonts w:ascii="Times New Roman" w:hAnsi="Times New Roman" w:cs="Times New Roman"/>
-          <w:sz w:val="24"/>
-          <w:szCs w:val="24"/>
-        </w:rPr>
-        <w:t>Jangan</w:t>
-      </w:r>
-      <w:proofErr w:type="spellEnd"/>
-      <w:r>
-        <w:rPr>
-          <w:rFonts w:ascii="Times New Roman" w:hAnsi="Times New Roman" w:cs="Times New Roman"/>
-          <w:sz w:val="24"/>
-          <w:szCs w:val="24"/>
-        </w:rPr>
-        <w:t xml:space="preserve"> </w:t>
-      </w:r>
-      <w:proofErr w:type="spellStart"/>
-      <w:r>
-        <w:rPr>
-          <w:rFonts w:ascii="Times New Roman" w:hAnsi="Times New Roman" w:cs="Times New Roman"/>
-          <w:sz w:val="24"/>
-          <w:szCs w:val="24"/>
-        </w:rPr>
-        <w:t>lupa</w:t>
-      </w:r>
-      <w:proofErr w:type="spellEnd"/>
-      <w:r>
-        <w:rPr>
-          <w:rFonts w:ascii="Times New Roman" w:hAnsi="Times New Roman" w:cs="Times New Roman"/>
-          <w:sz w:val="24"/>
-          <w:szCs w:val="24"/>
-        </w:rPr>
-        <w:t xml:space="preserve"> </w:t>
-      </w:r>
-      <w:proofErr w:type="spellStart"/>
-      <w:r>
-        <w:rPr>
-          <w:rFonts w:ascii="Times New Roman" w:hAnsi="Times New Roman" w:cs="Times New Roman"/>
-          <w:sz w:val="24"/>
-          <w:szCs w:val="24"/>
-        </w:rPr>
-        <w:t>samakan</w:t>
-      </w:r>
-      <w:proofErr w:type="spellEnd"/>
-      <w:r>
-        <w:rPr>
-          <w:rFonts w:ascii="Times New Roman" w:hAnsi="Times New Roman" w:cs="Times New Roman"/>
-          <w:sz w:val="24"/>
-          <w:szCs w:val="24"/>
-        </w:rPr>
-        <w:t xml:space="preserve"> pixel per unit pada </w:t>
-      </w:r>
-      <w:proofErr w:type="spellStart"/>
-      <w:r>
-        <w:rPr>
-          <w:rFonts w:ascii="Times New Roman" w:hAnsi="Times New Roman" w:cs="Times New Roman"/>
-          <w:sz w:val="24"/>
-          <w:szCs w:val="24"/>
-        </w:rPr>
-        <w:t>karakter</w:t>
-      </w:r>
-      <w:proofErr w:type="spellEnd"/>
-      <w:r>
-        <w:rPr>
-          <w:rFonts w:ascii="Times New Roman" w:hAnsi="Times New Roman" w:cs="Times New Roman"/>
-          <w:sz w:val="24"/>
-          <w:szCs w:val="24"/>
-        </w:rPr>
-        <w:t xml:space="preserve"> </w:t>
-      </w:r>
-      <w:proofErr w:type="spellStart"/>
-      <w:r>
-        <w:rPr>
-          <w:rFonts w:ascii="Times New Roman" w:hAnsi="Times New Roman" w:cs="Times New Roman"/>
-          <w:sz w:val="24"/>
-          <w:szCs w:val="24"/>
-        </w:rPr>
-        <w:t>menjadi</w:t>
-      </w:r>
-      <w:proofErr w:type="spellEnd"/>
-      <w:r>
-        <w:rPr>
-          <w:rFonts w:ascii="Times New Roman" w:hAnsi="Times New Roman" w:cs="Times New Roman"/>
-          <w:sz w:val="24"/>
-          <w:szCs w:val="24"/>
-        </w:rPr>
-        <w:t xml:space="preserve"> 48 </w:t>
-      </w:r>
-      <w:proofErr w:type="spellStart"/>
-      <w:r>
-        <w:rPr>
-          <w:rFonts w:ascii="Times New Roman" w:hAnsi="Times New Roman" w:cs="Times New Roman"/>
-          <w:sz w:val="24"/>
-          <w:szCs w:val="24"/>
-        </w:rPr>
-        <w:t>seperti</w:t>
-      </w:r>
-      <w:proofErr w:type="spellEnd"/>
-      <w:r>
-        <w:rPr>
-          <w:rFonts w:ascii="Times New Roman" w:hAnsi="Times New Roman" w:cs="Times New Roman"/>
-          <w:sz w:val="24"/>
-          <w:szCs w:val="24"/>
-        </w:rPr>
-        <w:t xml:space="preserve"> </w:t>
-      </w:r>
-      <w:proofErr w:type="spellStart"/>
-      <w:r>
-        <w:rPr>
-          <w:rFonts w:ascii="Times New Roman" w:hAnsi="Times New Roman" w:cs="Times New Roman"/>
-          <w:sz w:val="24"/>
-          <w:szCs w:val="24"/>
-        </w:rPr>
-        <w:t>ukuran</w:t>
-      </w:r>
-      <w:proofErr w:type="spellEnd"/>
-      <w:r>
-        <w:rPr>
-          <w:rFonts w:ascii="Times New Roman" w:hAnsi="Times New Roman" w:cs="Times New Roman"/>
-          <w:sz w:val="24"/>
-          <w:szCs w:val="24"/>
-        </w:rPr>
-        <w:t xml:space="preserve"> pixel per unit pada asset yang </w:t>
-      </w:r>
-      <w:proofErr w:type="spellStart"/>
-      <w:r>
-        <w:rPr>
-          <w:rFonts w:ascii="Times New Roman" w:hAnsi="Times New Roman" w:cs="Times New Roman"/>
-          <w:sz w:val="24"/>
-          <w:szCs w:val="24"/>
-        </w:rPr>
-        <w:t>digunakan</w:t>
-      </w:r>
-      <w:proofErr w:type="spellEnd"/>
-      <w:r>
-        <w:rPr>
-          <w:rFonts w:ascii="Times New Roman" w:hAnsi="Times New Roman" w:cs="Times New Roman"/>
-          <w:sz w:val="24"/>
-          <w:szCs w:val="24"/>
-        </w:rPr>
-        <w:t xml:space="preserve"> pada </w:t>
-      </w:r>
-      <w:proofErr w:type="spellStart"/>
-      <w:r>
-        <w:rPr>
-          <w:rFonts w:ascii="Times New Roman" w:hAnsi="Times New Roman" w:cs="Times New Roman"/>
-          <w:sz w:val="24"/>
-          <w:szCs w:val="24"/>
-        </w:rPr>
-        <w:t>tilemap</w:t>
-      </w:r>
-      <w:proofErr w:type="spellEnd"/>
-      <w:r>
-        <w:rPr>
-          <w:rFonts w:ascii="Times New Roman" w:hAnsi="Times New Roman" w:cs="Times New Roman"/>
-          <w:sz w:val="24"/>
-          <w:szCs w:val="24"/>
-        </w:rPr>
-        <w:t>.</w:t>
+      <w:r>
+        <w:rPr>
+          <w:rFonts w:ascii="Times New Roman" w:hAnsi="Times New Roman" w:cs="Times New Roman"/>
+          <w:sz w:val="24"/>
+          <w:szCs w:val="24"/>
+        </w:rPr>
+        <w:t>Untuk mengetes apakah collider tersebut berhasil apa tidak, tambahkan satu karakter kedalam lembar kerja. Jangan lupa samakan pixel per unit pada karakter menjadi 48 seperti ukuran pixel per unit pada asset yang digunakan pada tilemap.</w:t>
       </w:r>
     </w:p>
     <w:p>
@@ -5772,6 +2403,7 @@
       <w:r>
         <w:rPr>
           <w:rFonts w:ascii="Times New Roman" w:hAnsi="Times New Roman" w:cs="Times New Roman"/>
+          <w:noProof/>
           <w:sz w:val="24"/>
           <w:szCs w:val="24"/>
         </w:rPr>
@@ -5812,6 +2444,1141 @@
         </w:drawing>
       </w:r>
     </w:p>
+    <w:p>
+      <w:pPr>
+        <w:rPr>
+          <w:rFonts w:ascii="Times New Roman" w:hAnsi="Times New Roman" w:cs="Times New Roman"/>
+          <w:sz w:val="24"/>
+          <w:szCs w:val="24"/>
+        </w:rPr>
+      </w:pPr>
+      <w:r>
+        <w:rPr>
+          <w:rFonts w:ascii="Times New Roman" w:hAnsi="Times New Roman" w:cs="Times New Roman"/>
+          <w:sz w:val="24"/>
+          <w:szCs w:val="24"/>
+        </w:rPr>
+        <w:br w:type="page"/>
+      </w:r>
+    </w:p>
+    <w:p>
+      <w:pPr>
+        <w:spacing w:line="360" w:lineRule="auto"/>
+        <w:jc w:val="both"/>
+        <w:rPr>
+          <w:rFonts w:ascii="Times New Roman" w:hAnsi="Times New Roman" w:cs="Times New Roman"/>
+          <w:sz w:val="24"/>
+          <w:szCs w:val="24"/>
+        </w:rPr>
+      </w:pPr>
+      <w:r>
+        <w:rPr>
+          <w:rFonts w:ascii="Times New Roman" w:hAnsi="Times New Roman" w:cs="Times New Roman"/>
+          <w:sz w:val="24"/>
+          <w:szCs w:val="24"/>
+        </w:rPr>
+        <w:lastRenderedPageBreak/>
+        <w:t>KUIS</w:t>
+      </w:r>
+    </w:p>
+    <w:tbl>
+      <w:tblPr>
+        <w:tblStyle w:val="TableGrid"/>
+        <w:tblW w:w="0" w:type="auto"/>
+        <w:tblLook w:val="04A0" w:firstRow="1" w:lastRow="0" w:firstColumn="1" w:lastColumn="0" w:noHBand="0" w:noVBand="1"/>
+      </w:tblPr>
+      <w:tblGrid>
+        <w:gridCol w:w="704"/>
+        <w:gridCol w:w="3970"/>
+        <w:gridCol w:w="2338"/>
+        <w:gridCol w:w="2338"/>
+      </w:tblGrid>
+      <w:tr>
+        <w:tc>
+          <w:tcPr>
+            <w:tcW w:w="704" w:type="dxa"/>
+          </w:tcPr>
+          <w:p>
+            <w:pPr>
+              <w:spacing w:line="360" w:lineRule="auto"/>
+              <w:jc w:val="both"/>
+              <w:rPr>
+                <w:rFonts w:ascii="Times New Roman" w:hAnsi="Times New Roman" w:cs="Times New Roman"/>
+                <w:sz w:val="24"/>
+                <w:szCs w:val="24"/>
+                <w:lang w:val="en-US"/>
+              </w:rPr>
+            </w:pPr>
+            <w:r>
+              <w:rPr>
+                <w:rFonts w:ascii="Times New Roman" w:hAnsi="Times New Roman" w:cs="Times New Roman"/>
+                <w:sz w:val="24"/>
+                <w:szCs w:val="24"/>
+                <w:lang w:val="en-US"/>
+              </w:rPr>
+              <w:t>NO</w:t>
+            </w:r>
+          </w:p>
+        </w:tc>
+        <w:tc>
+          <w:tcPr>
+            <w:tcW w:w="3970" w:type="dxa"/>
+          </w:tcPr>
+          <w:p>
+            <w:pPr>
+              <w:spacing w:line="360" w:lineRule="auto"/>
+              <w:jc w:val="both"/>
+              <w:rPr>
+                <w:rFonts w:ascii="Times New Roman" w:hAnsi="Times New Roman" w:cs="Times New Roman"/>
+                <w:sz w:val="24"/>
+                <w:szCs w:val="24"/>
+                <w:lang w:val="en-US"/>
+              </w:rPr>
+            </w:pPr>
+            <w:r>
+              <w:rPr>
+                <w:rFonts w:ascii="Times New Roman" w:hAnsi="Times New Roman" w:cs="Times New Roman"/>
+                <w:sz w:val="24"/>
+                <w:szCs w:val="24"/>
+                <w:lang w:val="en-US"/>
+              </w:rPr>
+              <w:t>Asset</w:t>
+            </w:r>
+          </w:p>
+        </w:tc>
+        <w:tc>
+          <w:tcPr>
+            <w:tcW w:w="2338" w:type="dxa"/>
+          </w:tcPr>
+          <w:p>
+            <w:pPr>
+              <w:spacing w:line="360" w:lineRule="auto"/>
+              <w:jc w:val="both"/>
+              <w:rPr>
+                <w:rFonts w:ascii="Times New Roman" w:hAnsi="Times New Roman" w:cs="Times New Roman"/>
+                <w:sz w:val="24"/>
+                <w:szCs w:val="24"/>
+                <w:lang w:val="en-US"/>
+              </w:rPr>
+            </w:pPr>
+            <w:r>
+              <w:rPr>
+                <w:rFonts w:ascii="Times New Roman" w:hAnsi="Times New Roman" w:cs="Times New Roman"/>
+                <w:sz w:val="24"/>
+                <w:szCs w:val="24"/>
+                <w:lang w:val="en-US"/>
+              </w:rPr>
+              <w:t>Jenis</w:t>
+            </w:r>
+          </w:p>
+        </w:tc>
+        <w:tc>
+          <w:tcPr>
+            <w:tcW w:w="2338" w:type="dxa"/>
+          </w:tcPr>
+          <w:p>
+            <w:pPr>
+              <w:spacing w:line="360" w:lineRule="auto"/>
+              <w:jc w:val="both"/>
+              <w:rPr>
+                <w:rFonts w:ascii="Times New Roman" w:hAnsi="Times New Roman" w:cs="Times New Roman"/>
+                <w:sz w:val="24"/>
+                <w:szCs w:val="24"/>
+                <w:lang w:val="en-US"/>
+              </w:rPr>
+            </w:pPr>
+            <w:r>
+              <w:rPr>
+                <w:rFonts w:ascii="Times New Roman" w:hAnsi="Times New Roman" w:cs="Times New Roman"/>
+                <w:sz w:val="24"/>
+                <w:szCs w:val="24"/>
+                <w:lang w:val="en-US"/>
+              </w:rPr>
+              <w:t>Keterangan</w:t>
+            </w:r>
+          </w:p>
+        </w:tc>
+      </w:tr>
+      <w:tr>
+        <w:tc>
+          <w:tcPr>
+            <w:tcW w:w="704" w:type="dxa"/>
+          </w:tcPr>
+          <w:p>
+            <w:pPr>
+              <w:spacing w:line="360" w:lineRule="auto"/>
+              <w:jc w:val="both"/>
+              <w:rPr>
+                <w:rFonts w:ascii="Times New Roman" w:hAnsi="Times New Roman" w:cs="Times New Roman"/>
+                <w:sz w:val="24"/>
+                <w:szCs w:val="24"/>
+                <w:lang w:val="en-US"/>
+              </w:rPr>
+            </w:pPr>
+            <w:r>
+              <w:rPr>
+                <w:rFonts w:ascii="Times New Roman" w:hAnsi="Times New Roman" w:cs="Times New Roman"/>
+                <w:sz w:val="24"/>
+                <w:szCs w:val="24"/>
+                <w:lang w:val="en-US"/>
+              </w:rPr>
+              <w:t>1</w:t>
+            </w:r>
+          </w:p>
+        </w:tc>
+        <w:tc>
+          <w:tcPr>
+            <w:tcW w:w="3970" w:type="dxa"/>
+          </w:tcPr>
+          <w:p>
+            <w:pPr>
+              <w:spacing w:line="360" w:lineRule="auto"/>
+              <w:jc w:val="both"/>
+              <w:rPr>
+                <w:rFonts w:ascii="Times New Roman" w:hAnsi="Times New Roman" w:cs="Times New Roman"/>
+                <w:sz w:val="24"/>
+                <w:szCs w:val="24"/>
+              </w:rPr>
+            </w:pPr>
+            <w:r>
+              <w:rPr>
+                <w:rFonts w:ascii="Times New Roman" w:hAnsi="Times New Roman" w:cs="Times New Roman"/>
+                <w:sz w:val="24"/>
+                <w:szCs w:val="24"/>
+              </w:rPr>
+              <w:drawing>
+                <wp:inline distT="0" distB="0" distL="0" distR="0" wp14:anchorId="36DF6F2A" wp14:editId="34B87673">
+                  <wp:extent cx="1143160" cy="1181265"/>
+                  <wp:effectExtent l="0" t="0" r="0" b="0"/>
+                  <wp:docPr id="11" name="Picture 11"/>
+                  <wp:cNvGraphicFramePr>
+                    <a:graphicFrameLocks xmlns:a="http://schemas.openxmlformats.org/drawingml/2006/main" noChangeAspect="1"/>
+                  </wp:cNvGraphicFramePr>
+                  <a:graphic xmlns:a="http://schemas.openxmlformats.org/drawingml/2006/main">
+                    <a:graphicData uri="http://schemas.openxmlformats.org/drawingml/2006/picture">
+                      <pic:pic xmlns:pic="http://schemas.openxmlformats.org/drawingml/2006/picture">
+                        <pic:nvPicPr>
+                          <pic:cNvPr id="1" name=""/>
+                          <pic:cNvPicPr/>
+                        </pic:nvPicPr>
+                        <pic:blipFill>
+                          <a:blip r:embed="rId26"/>
+                          <a:stretch>
+                            <a:fillRect/>
+                          </a:stretch>
+                        </pic:blipFill>
+                        <pic:spPr>
+                          <a:xfrm>
+                            <a:off x="0" y="0"/>
+                            <a:ext cx="1143160" cy="1181265"/>
+                          </a:xfrm>
+                          <a:prstGeom prst="rect">
+                            <a:avLst/>
+                          </a:prstGeom>
+                        </pic:spPr>
+                      </pic:pic>
+                    </a:graphicData>
+                  </a:graphic>
+                </wp:inline>
+              </w:drawing>
+            </w:r>
+          </w:p>
+        </w:tc>
+        <w:tc>
+          <w:tcPr>
+            <w:tcW w:w="2338" w:type="dxa"/>
+          </w:tcPr>
+          <w:p>
+            <w:pPr>
+              <w:spacing w:line="360" w:lineRule="auto"/>
+              <w:jc w:val="both"/>
+              <w:rPr>
+                <w:rFonts w:ascii="Times New Roman" w:hAnsi="Times New Roman" w:cs="Times New Roman"/>
+                <w:sz w:val="24"/>
+                <w:szCs w:val="24"/>
+                <w:lang w:val="en-US"/>
+              </w:rPr>
+            </w:pPr>
+            <w:r>
+              <w:rPr>
+                <w:rFonts w:ascii="Times New Roman" w:hAnsi="Times New Roman" w:cs="Times New Roman"/>
+                <w:sz w:val="24"/>
+                <w:szCs w:val="24"/>
+                <w:lang w:val="en-US"/>
+              </w:rPr>
+              <w:t>Player</w:t>
+            </w:r>
+          </w:p>
+        </w:tc>
+        <w:tc>
+          <w:tcPr>
+            <w:tcW w:w="2338" w:type="dxa"/>
+          </w:tcPr>
+          <w:p>
+            <w:pPr>
+              <w:spacing w:line="360" w:lineRule="auto"/>
+              <w:jc w:val="both"/>
+              <w:rPr>
+                <w:rFonts w:ascii="Times New Roman" w:hAnsi="Times New Roman" w:cs="Times New Roman"/>
+                <w:sz w:val="24"/>
+                <w:szCs w:val="24"/>
+                <w:lang w:val="en-US"/>
+              </w:rPr>
+            </w:pPr>
+            <w:r>
+              <w:rPr>
+                <w:rFonts w:ascii="Times New Roman" w:hAnsi="Times New Roman" w:cs="Times New Roman"/>
+                <w:sz w:val="24"/>
+                <w:szCs w:val="24"/>
+                <w:lang w:val="en-US"/>
+              </w:rPr>
+              <w:t>Seseorang yang bermain game ini akan menjadi karakter berikut</w:t>
+            </w:r>
+          </w:p>
+        </w:tc>
+      </w:tr>
+      <w:tr>
+        <w:tc>
+          <w:tcPr>
+            <w:tcW w:w="704" w:type="dxa"/>
+          </w:tcPr>
+          <w:p>
+            <w:pPr>
+              <w:spacing w:line="360" w:lineRule="auto"/>
+              <w:jc w:val="both"/>
+              <w:rPr>
+                <w:rFonts w:ascii="Times New Roman" w:hAnsi="Times New Roman" w:cs="Times New Roman"/>
+                <w:sz w:val="24"/>
+                <w:szCs w:val="24"/>
+                <w:lang w:val="en-US"/>
+              </w:rPr>
+            </w:pPr>
+            <w:r>
+              <w:rPr>
+                <w:rFonts w:ascii="Times New Roman" w:hAnsi="Times New Roman" w:cs="Times New Roman"/>
+                <w:sz w:val="24"/>
+                <w:szCs w:val="24"/>
+                <w:lang w:val="en-US"/>
+              </w:rPr>
+              <w:t>2</w:t>
+            </w:r>
+          </w:p>
+        </w:tc>
+        <w:tc>
+          <w:tcPr>
+            <w:tcW w:w="3970" w:type="dxa"/>
+          </w:tcPr>
+          <w:p>
+            <w:pPr>
+              <w:spacing w:line="360" w:lineRule="auto"/>
+              <w:jc w:val="both"/>
+              <w:rPr>
+                <w:rFonts w:ascii="Times New Roman" w:hAnsi="Times New Roman" w:cs="Times New Roman"/>
+                <w:sz w:val="24"/>
+                <w:szCs w:val="24"/>
+              </w:rPr>
+            </w:pPr>
+            <w:r>
+              <w:rPr>
+                <w:rFonts w:ascii="Times New Roman" w:hAnsi="Times New Roman" w:cs="Times New Roman"/>
+                <w:sz w:val="24"/>
+                <w:szCs w:val="24"/>
+              </w:rPr>
+              <w:drawing>
+                <wp:inline distT="0" distB="0" distL="0" distR="0" wp14:anchorId="783EB1F7" wp14:editId="183E39EF">
+                  <wp:extent cx="1009791" cy="1171739"/>
+                  <wp:effectExtent l="0" t="0" r="0" b="9525"/>
+                  <wp:docPr id="16" name="Picture 16"/>
+                  <wp:cNvGraphicFramePr>
+                    <a:graphicFrameLocks xmlns:a="http://schemas.openxmlformats.org/drawingml/2006/main" noChangeAspect="1"/>
+                  </wp:cNvGraphicFramePr>
+                  <a:graphic xmlns:a="http://schemas.openxmlformats.org/drawingml/2006/main">
+                    <a:graphicData uri="http://schemas.openxmlformats.org/drawingml/2006/picture">
+                      <pic:pic xmlns:pic="http://schemas.openxmlformats.org/drawingml/2006/picture">
+                        <pic:nvPicPr>
+                          <pic:cNvPr id="1" name=""/>
+                          <pic:cNvPicPr/>
+                        </pic:nvPicPr>
+                        <pic:blipFill>
+                          <a:blip r:embed="rId27"/>
+                          <a:stretch>
+                            <a:fillRect/>
+                          </a:stretch>
+                        </pic:blipFill>
+                        <pic:spPr>
+                          <a:xfrm>
+                            <a:off x="0" y="0"/>
+                            <a:ext cx="1009791" cy="1171739"/>
+                          </a:xfrm>
+                          <a:prstGeom prst="rect">
+                            <a:avLst/>
+                          </a:prstGeom>
+                        </pic:spPr>
+                      </pic:pic>
+                    </a:graphicData>
+                  </a:graphic>
+                </wp:inline>
+              </w:drawing>
+            </w:r>
+          </w:p>
+        </w:tc>
+        <w:tc>
+          <w:tcPr>
+            <w:tcW w:w="2338" w:type="dxa"/>
+          </w:tcPr>
+          <w:p>
+            <w:pPr>
+              <w:spacing w:line="360" w:lineRule="auto"/>
+              <w:jc w:val="both"/>
+              <w:rPr>
+                <w:rFonts w:ascii="Times New Roman" w:hAnsi="Times New Roman" w:cs="Times New Roman"/>
+                <w:sz w:val="24"/>
+                <w:szCs w:val="24"/>
+                <w:lang w:val="en-US"/>
+              </w:rPr>
+            </w:pPr>
+            <w:r>
+              <w:rPr>
+                <w:rFonts w:ascii="Times New Roman" w:hAnsi="Times New Roman" w:cs="Times New Roman"/>
+                <w:sz w:val="24"/>
+                <w:szCs w:val="24"/>
+                <w:lang w:val="en-US"/>
+              </w:rPr>
+              <w:t>Enemy</w:t>
+            </w:r>
+          </w:p>
+        </w:tc>
+        <w:tc>
+          <w:tcPr>
+            <w:tcW w:w="2338" w:type="dxa"/>
+          </w:tcPr>
+          <w:p>
+            <w:pPr>
+              <w:spacing w:line="360" w:lineRule="auto"/>
+              <w:jc w:val="both"/>
+              <w:rPr>
+                <w:rFonts w:ascii="Times New Roman" w:hAnsi="Times New Roman" w:cs="Times New Roman"/>
+                <w:sz w:val="24"/>
+                <w:szCs w:val="24"/>
+                <w:lang w:val="en-US"/>
+              </w:rPr>
+            </w:pPr>
+            <w:r>
+              <w:rPr>
+                <w:rFonts w:ascii="Times New Roman" w:hAnsi="Times New Roman" w:cs="Times New Roman"/>
+                <w:sz w:val="24"/>
+                <w:szCs w:val="24"/>
+                <w:lang w:val="en-US"/>
+              </w:rPr>
+              <w:t>Seseorang yang bermain game ini akan menghadapi musuh berikut</w:t>
+            </w:r>
+          </w:p>
+        </w:tc>
+      </w:tr>
+      <w:tr>
+        <w:tc>
+          <w:tcPr>
+            <w:tcW w:w="704" w:type="dxa"/>
+          </w:tcPr>
+          <w:p>
+            <w:pPr>
+              <w:spacing w:line="360" w:lineRule="auto"/>
+              <w:jc w:val="both"/>
+              <w:rPr>
+                <w:rFonts w:ascii="Times New Roman" w:hAnsi="Times New Roman" w:cs="Times New Roman"/>
+                <w:sz w:val="24"/>
+                <w:szCs w:val="24"/>
+                <w:lang w:val="en-US"/>
+              </w:rPr>
+            </w:pPr>
+            <w:r>
+              <w:rPr>
+                <w:rFonts w:ascii="Times New Roman" w:hAnsi="Times New Roman" w:cs="Times New Roman"/>
+                <w:sz w:val="24"/>
+                <w:szCs w:val="24"/>
+                <w:lang w:val="en-US"/>
+              </w:rPr>
+              <w:t>3</w:t>
+            </w:r>
+          </w:p>
+        </w:tc>
+        <w:tc>
+          <w:tcPr>
+            <w:tcW w:w="3970" w:type="dxa"/>
+          </w:tcPr>
+          <w:p>
+            <w:pPr>
+              <w:spacing w:line="360" w:lineRule="auto"/>
+              <w:jc w:val="both"/>
+              <w:rPr>
+                <w:rFonts w:ascii="Times New Roman" w:hAnsi="Times New Roman" w:cs="Times New Roman"/>
+                <w:sz w:val="24"/>
+                <w:szCs w:val="24"/>
+              </w:rPr>
+            </w:pPr>
+            <w:r>
+              <w:rPr>
+                <w:rFonts w:ascii="Times New Roman" w:hAnsi="Times New Roman" w:cs="Times New Roman"/>
+                <w:sz w:val="24"/>
+                <w:szCs w:val="24"/>
+              </w:rPr>
+              <w:drawing>
+                <wp:inline distT="0" distB="0" distL="0" distR="0" wp14:anchorId="4E3C181F" wp14:editId="72763E71">
+                  <wp:extent cx="1267002" cy="1066949"/>
+                  <wp:effectExtent l="0" t="0" r="9525" b="0"/>
+                  <wp:docPr id="24" name="Picture 24"/>
+                  <wp:cNvGraphicFramePr>
+                    <a:graphicFrameLocks xmlns:a="http://schemas.openxmlformats.org/drawingml/2006/main" noChangeAspect="1"/>
+                  </wp:cNvGraphicFramePr>
+                  <a:graphic xmlns:a="http://schemas.openxmlformats.org/drawingml/2006/main">
+                    <a:graphicData uri="http://schemas.openxmlformats.org/drawingml/2006/picture">
+                      <pic:pic xmlns:pic="http://schemas.openxmlformats.org/drawingml/2006/picture">
+                        <pic:nvPicPr>
+                          <pic:cNvPr id="1" name=""/>
+                          <pic:cNvPicPr/>
+                        </pic:nvPicPr>
+                        <pic:blipFill>
+                          <a:blip r:embed="rId28"/>
+                          <a:stretch>
+                            <a:fillRect/>
+                          </a:stretch>
+                        </pic:blipFill>
+                        <pic:spPr>
+                          <a:xfrm>
+                            <a:off x="0" y="0"/>
+                            <a:ext cx="1267002" cy="1066949"/>
+                          </a:xfrm>
+                          <a:prstGeom prst="rect">
+                            <a:avLst/>
+                          </a:prstGeom>
+                        </pic:spPr>
+                      </pic:pic>
+                    </a:graphicData>
+                  </a:graphic>
+                </wp:inline>
+              </w:drawing>
+            </w:r>
+          </w:p>
+        </w:tc>
+        <w:tc>
+          <w:tcPr>
+            <w:tcW w:w="2338" w:type="dxa"/>
+          </w:tcPr>
+          <w:p>
+            <w:pPr>
+              <w:spacing w:line="360" w:lineRule="auto"/>
+              <w:jc w:val="both"/>
+              <w:rPr>
+                <w:rFonts w:ascii="Times New Roman" w:hAnsi="Times New Roman" w:cs="Times New Roman"/>
+                <w:sz w:val="24"/>
+                <w:szCs w:val="24"/>
+                <w:lang w:val="en-US"/>
+              </w:rPr>
+            </w:pPr>
+            <w:r>
+              <w:rPr>
+                <w:rFonts w:ascii="Times New Roman" w:hAnsi="Times New Roman" w:cs="Times New Roman"/>
+                <w:sz w:val="24"/>
+                <w:szCs w:val="24"/>
+                <w:lang w:val="en-US"/>
+              </w:rPr>
+              <w:t>Property</w:t>
+            </w:r>
+          </w:p>
+        </w:tc>
+        <w:tc>
+          <w:tcPr>
+            <w:tcW w:w="2338" w:type="dxa"/>
+          </w:tcPr>
+          <w:p>
+            <w:pPr>
+              <w:spacing w:line="360" w:lineRule="auto"/>
+              <w:jc w:val="both"/>
+              <w:rPr>
+                <w:rFonts w:ascii="Times New Roman" w:hAnsi="Times New Roman" w:cs="Times New Roman"/>
+                <w:sz w:val="24"/>
+                <w:szCs w:val="24"/>
+                <w:lang w:val="en-US"/>
+              </w:rPr>
+            </w:pPr>
+            <w:r>
+              <w:rPr>
+                <w:rFonts w:ascii="Times New Roman" w:hAnsi="Times New Roman" w:cs="Times New Roman"/>
+                <w:sz w:val="24"/>
+                <w:szCs w:val="24"/>
+                <w:lang w:val="en-US"/>
+              </w:rPr>
+              <w:t>Sebuah Property yang digunakan untuk rintangan kepada pemain</w:t>
+            </w:r>
+          </w:p>
+        </w:tc>
+      </w:tr>
+      <w:tr>
+        <w:tc>
+          <w:tcPr>
+            <w:tcW w:w="704" w:type="dxa"/>
+          </w:tcPr>
+          <w:p>
+            <w:pPr>
+              <w:spacing w:line="360" w:lineRule="auto"/>
+              <w:jc w:val="both"/>
+              <w:rPr>
+                <w:rFonts w:ascii="Times New Roman" w:hAnsi="Times New Roman" w:cs="Times New Roman"/>
+                <w:sz w:val="24"/>
+                <w:szCs w:val="24"/>
+                <w:lang w:val="en-US"/>
+              </w:rPr>
+            </w:pPr>
+            <w:r>
+              <w:rPr>
+                <w:rFonts w:ascii="Times New Roman" w:hAnsi="Times New Roman" w:cs="Times New Roman"/>
+                <w:sz w:val="24"/>
+                <w:szCs w:val="24"/>
+                <w:lang w:val="en-US"/>
+              </w:rPr>
+              <w:t>4</w:t>
+            </w:r>
+          </w:p>
+        </w:tc>
+        <w:tc>
+          <w:tcPr>
+            <w:tcW w:w="3970" w:type="dxa"/>
+          </w:tcPr>
+          <w:p>
+            <w:pPr>
+              <w:spacing w:line="360" w:lineRule="auto"/>
+              <w:jc w:val="both"/>
+              <w:rPr>
+                <w:rFonts w:ascii="Times New Roman" w:hAnsi="Times New Roman" w:cs="Times New Roman"/>
+                <w:sz w:val="24"/>
+                <w:szCs w:val="24"/>
+              </w:rPr>
+            </w:pPr>
+            <w:r>
+              <w:rPr>
+                <w:rFonts w:ascii="Times New Roman" w:hAnsi="Times New Roman" w:cs="Times New Roman"/>
+                <w:sz w:val="24"/>
+                <w:szCs w:val="24"/>
+              </w:rPr>
+              <w:drawing>
+                <wp:inline distT="0" distB="0" distL="0" distR="0" wp14:anchorId="0838E355" wp14:editId="0975FA9D">
+                  <wp:extent cx="1257475" cy="933580"/>
+                  <wp:effectExtent l="0" t="0" r="0" b="0"/>
+                  <wp:docPr id="25" name="Picture 25"/>
+                  <wp:cNvGraphicFramePr>
+                    <a:graphicFrameLocks xmlns:a="http://schemas.openxmlformats.org/drawingml/2006/main" noChangeAspect="1"/>
+                  </wp:cNvGraphicFramePr>
+                  <a:graphic xmlns:a="http://schemas.openxmlformats.org/drawingml/2006/main">
+                    <a:graphicData uri="http://schemas.openxmlformats.org/drawingml/2006/picture">
+                      <pic:pic xmlns:pic="http://schemas.openxmlformats.org/drawingml/2006/picture">
+                        <pic:nvPicPr>
+                          <pic:cNvPr id="1" name=""/>
+                          <pic:cNvPicPr/>
+                        </pic:nvPicPr>
+                        <pic:blipFill>
+                          <a:blip r:embed="rId29"/>
+                          <a:stretch>
+                            <a:fillRect/>
+                          </a:stretch>
+                        </pic:blipFill>
+                        <pic:spPr>
+                          <a:xfrm>
+                            <a:off x="0" y="0"/>
+                            <a:ext cx="1257475" cy="933580"/>
+                          </a:xfrm>
+                          <a:prstGeom prst="rect">
+                            <a:avLst/>
+                          </a:prstGeom>
+                        </pic:spPr>
+                      </pic:pic>
+                    </a:graphicData>
+                  </a:graphic>
+                </wp:inline>
+              </w:drawing>
+            </w:r>
+          </w:p>
+        </w:tc>
+        <w:tc>
+          <w:tcPr>
+            <w:tcW w:w="2338" w:type="dxa"/>
+          </w:tcPr>
+          <w:p>
+            <w:pPr>
+              <w:spacing w:line="360" w:lineRule="auto"/>
+              <w:jc w:val="both"/>
+              <w:rPr>
+                <w:rFonts w:ascii="Times New Roman" w:hAnsi="Times New Roman" w:cs="Times New Roman"/>
+                <w:sz w:val="24"/>
+                <w:szCs w:val="24"/>
+                <w:lang w:val="en-US"/>
+              </w:rPr>
+            </w:pPr>
+            <w:r>
+              <w:rPr>
+                <w:rFonts w:ascii="Times New Roman" w:hAnsi="Times New Roman" w:cs="Times New Roman"/>
+                <w:sz w:val="24"/>
+                <w:szCs w:val="24"/>
+                <w:lang w:val="en-US"/>
+              </w:rPr>
+              <w:t>Property</w:t>
+            </w:r>
+          </w:p>
+        </w:tc>
+        <w:tc>
+          <w:tcPr>
+            <w:tcW w:w="2338" w:type="dxa"/>
+          </w:tcPr>
+          <w:p>
+            <w:pPr>
+              <w:spacing w:line="360" w:lineRule="auto"/>
+              <w:jc w:val="both"/>
+              <w:rPr>
+                <w:rFonts w:ascii="Times New Roman" w:hAnsi="Times New Roman" w:cs="Times New Roman"/>
+                <w:sz w:val="24"/>
+                <w:szCs w:val="24"/>
+                <w:lang w:val="en-US"/>
+              </w:rPr>
+            </w:pPr>
+            <w:r>
+              <w:rPr>
+                <w:rFonts w:ascii="Times New Roman" w:hAnsi="Times New Roman" w:cs="Times New Roman"/>
+                <w:sz w:val="24"/>
+                <w:szCs w:val="24"/>
+                <w:lang w:val="en-US"/>
+              </w:rPr>
+              <w:t>Sebuah Property yang digunakan untuk lantai</w:t>
+            </w:r>
+          </w:p>
+          <w:p>
+            <w:pPr>
+              <w:spacing w:line="360" w:lineRule="auto"/>
+              <w:jc w:val="both"/>
+              <w:rPr>
+                <w:rFonts w:ascii="Times New Roman" w:hAnsi="Times New Roman" w:cs="Times New Roman"/>
+                <w:sz w:val="24"/>
+                <w:szCs w:val="24"/>
+                <w:lang w:val="en-US"/>
+              </w:rPr>
+            </w:pPr>
+          </w:p>
+        </w:tc>
+      </w:tr>
+      <w:tr>
+        <w:tc>
+          <w:tcPr>
+            <w:tcW w:w="704" w:type="dxa"/>
+          </w:tcPr>
+          <w:p>
+            <w:pPr>
+              <w:spacing w:line="360" w:lineRule="auto"/>
+              <w:jc w:val="both"/>
+              <w:rPr>
+                <w:rFonts w:ascii="Times New Roman" w:hAnsi="Times New Roman" w:cs="Times New Roman"/>
+                <w:sz w:val="24"/>
+                <w:szCs w:val="24"/>
+                <w:lang w:val="en-US"/>
+              </w:rPr>
+            </w:pPr>
+            <w:r>
+              <w:rPr>
+                <w:rFonts w:ascii="Times New Roman" w:hAnsi="Times New Roman" w:cs="Times New Roman"/>
+                <w:sz w:val="24"/>
+                <w:szCs w:val="24"/>
+                <w:lang w:val="en-US"/>
+              </w:rPr>
+              <w:t>5</w:t>
+            </w:r>
+          </w:p>
+        </w:tc>
+        <w:tc>
+          <w:tcPr>
+            <w:tcW w:w="3970" w:type="dxa"/>
+          </w:tcPr>
+          <w:p>
+            <w:pPr>
+              <w:spacing w:line="360" w:lineRule="auto"/>
+              <w:jc w:val="both"/>
+              <w:rPr>
+                <w:rFonts w:ascii="Times New Roman" w:hAnsi="Times New Roman" w:cs="Times New Roman"/>
+                <w:sz w:val="24"/>
+                <w:szCs w:val="24"/>
+              </w:rPr>
+            </w:pPr>
+            <w:r>
+              <w:rPr>
+                <w:rFonts w:ascii="Times New Roman" w:hAnsi="Times New Roman" w:cs="Times New Roman"/>
+                <w:sz w:val="24"/>
+                <w:szCs w:val="24"/>
+              </w:rPr>
+              <w:drawing>
+                <wp:inline distT="0" distB="0" distL="0" distR="0" wp14:anchorId="6B4CF61A" wp14:editId="028A3797">
+                  <wp:extent cx="1267002" cy="1076475"/>
+                  <wp:effectExtent l="0" t="0" r="9525" b="9525"/>
+                  <wp:docPr id="26" name="Picture 26"/>
+                  <wp:cNvGraphicFramePr>
+                    <a:graphicFrameLocks xmlns:a="http://schemas.openxmlformats.org/drawingml/2006/main" noChangeAspect="1"/>
+                  </wp:cNvGraphicFramePr>
+                  <a:graphic xmlns:a="http://schemas.openxmlformats.org/drawingml/2006/main">
+                    <a:graphicData uri="http://schemas.openxmlformats.org/drawingml/2006/picture">
+                      <pic:pic xmlns:pic="http://schemas.openxmlformats.org/drawingml/2006/picture">
+                        <pic:nvPicPr>
+                          <pic:cNvPr id="1" name=""/>
+                          <pic:cNvPicPr/>
+                        </pic:nvPicPr>
+                        <pic:blipFill>
+                          <a:blip r:embed="rId30"/>
+                          <a:stretch>
+                            <a:fillRect/>
+                          </a:stretch>
+                        </pic:blipFill>
+                        <pic:spPr>
+                          <a:xfrm>
+                            <a:off x="0" y="0"/>
+                            <a:ext cx="1267002" cy="1076475"/>
+                          </a:xfrm>
+                          <a:prstGeom prst="rect">
+                            <a:avLst/>
+                          </a:prstGeom>
+                        </pic:spPr>
+                      </pic:pic>
+                    </a:graphicData>
+                  </a:graphic>
+                </wp:inline>
+              </w:drawing>
+            </w:r>
+          </w:p>
+        </w:tc>
+        <w:tc>
+          <w:tcPr>
+            <w:tcW w:w="2338" w:type="dxa"/>
+          </w:tcPr>
+          <w:p>
+            <w:pPr>
+              <w:spacing w:line="360" w:lineRule="auto"/>
+              <w:jc w:val="both"/>
+              <w:rPr>
+                <w:rFonts w:ascii="Times New Roman" w:hAnsi="Times New Roman" w:cs="Times New Roman"/>
+                <w:sz w:val="24"/>
+                <w:szCs w:val="24"/>
+                <w:lang w:val="en-US"/>
+              </w:rPr>
+            </w:pPr>
+            <w:r>
+              <w:rPr>
+                <w:rFonts w:ascii="Times New Roman" w:hAnsi="Times New Roman" w:cs="Times New Roman"/>
+                <w:sz w:val="24"/>
+                <w:szCs w:val="24"/>
+                <w:lang w:val="en-US"/>
+              </w:rPr>
+              <w:t>Property</w:t>
+            </w:r>
+          </w:p>
+        </w:tc>
+        <w:tc>
+          <w:tcPr>
+            <w:tcW w:w="2338" w:type="dxa"/>
+          </w:tcPr>
+          <w:p>
+            <w:pPr>
+              <w:spacing w:line="360" w:lineRule="auto"/>
+              <w:jc w:val="both"/>
+              <w:rPr>
+                <w:rFonts w:ascii="Times New Roman" w:hAnsi="Times New Roman" w:cs="Times New Roman"/>
+                <w:sz w:val="24"/>
+                <w:szCs w:val="24"/>
+                <w:lang w:val="en-US"/>
+              </w:rPr>
+            </w:pPr>
+            <w:r>
+              <w:rPr>
+                <w:rFonts w:ascii="Times New Roman" w:hAnsi="Times New Roman" w:cs="Times New Roman"/>
+                <w:sz w:val="24"/>
+                <w:szCs w:val="24"/>
+                <w:lang w:val="en-US"/>
+              </w:rPr>
+              <w:t>Sebuah Property yang digunakan sebagai rumah</w:t>
+            </w:r>
+          </w:p>
+        </w:tc>
+      </w:tr>
+      <w:tr>
+        <w:tc>
+          <w:tcPr>
+            <w:tcW w:w="704" w:type="dxa"/>
+          </w:tcPr>
+          <w:p>
+            <w:pPr>
+              <w:spacing w:line="360" w:lineRule="auto"/>
+              <w:jc w:val="both"/>
+              <w:rPr>
+                <w:rFonts w:ascii="Times New Roman" w:hAnsi="Times New Roman" w:cs="Times New Roman"/>
+                <w:sz w:val="24"/>
+                <w:szCs w:val="24"/>
+                <w:lang w:val="en-US"/>
+              </w:rPr>
+            </w:pPr>
+            <w:r>
+              <w:rPr>
+                <w:rFonts w:ascii="Times New Roman" w:hAnsi="Times New Roman" w:cs="Times New Roman"/>
+                <w:sz w:val="24"/>
+                <w:szCs w:val="24"/>
+                <w:lang w:val="en-US"/>
+              </w:rPr>
+              <w:t>6</w:t>
+            </w:r>
+          </w:p>
+        </w:tc>
+        <w:tc>
+          <w:tcPr>
+            <w:tcW w:w="3970" w:type="dxa"/>
+          </w:tcPr>
+          <w:p>
+            <w:pPr>
+              <w:spacing w:line="360" w:lineRule="auto"/>
+              <w:jc w:val="both"/>
+              <w:rPr>
+                <w:rFonts w:ascii="Times New Roman" w:hAnsi="Times New Roman" w:cs="Times New Roman"/>
+                <w:sz w:val="24"/>
+                <w:szCs w:val="24"/>
+              </w:rPr>
+            </w:pPr>
+            <w:r>
+              <w:rPr>
+                <w:rFonts w:ascii="Times New Roman" w:hAnsi="Times New Roman" w:cs="Times New Roman"/>
+                <w:sz w:val="24"/>
+                <w:szCs w:val="24"/>
+              </w:rPr>
+              <w:drawing>
+                <wp:inline distT="0" distB="0" distL="0" distR="0" wp14:anchorId="308F552E" wp14:editId="05C3840E">
+                  <wp:extent cx="1352739" cy="1076475"/>
+                  <wp:effectExtent l="0" t="0" r="0" b="9525"/>
+                  <wp:docPr id="27" name="Picture 27"/>
+                  <wp:cNvGraphicFramePr>
+                    <a:graphicFrameLocks xmlns:a="http://schemas.openxmlformats.org/drawingml/2006/main" noChangeAspect="1"/>
+                  </wp:cNvGraphicFramePr>
+                  <a:graphic xmlns:a="http://schemas.openxmlformats.org/drawingml/2006/main">
+                    <a:graphicData uri="http://schemas.openxmlformats.org/drawingml/2006/picture">
+                      <pic:pic xmlns:pic="http://schemas.openxmlformats.org/drawingml/2006/picture">
+                        <pic:nvPicPr>
+                          <pic:cNvPr id="1" name=""/>
+                          <pic:cNvPicPr/>
+                        </pic:nvPicPr>
+                        <pic:blipFill>
+                          <a:blip r:embed="rId31"/>
+                          <a:stretch>
+                            <a:fillRect/>
+                          </a:stretch>
+                        </pic:blipFill>
+                        <pic:spPr>
+                          <a:xfrm>
+                            <a:off x="0" y="0"/>
+                            <a:ext cx="1352739" cy="1076475"/>
+                          </a:xfrm>
+                          <a:prstGeom prst="rect">
+                            <a:avLst/>
+                          </a:prstGeom>
+                        </pic:spPr>
+                      </pic:pic>
+                    </a:graphicData>
+                  </a:graphic>
+                </wp:inline>
+              </w:drawing>
+            </w:r>
+          </w:p>
+        </w:tc>
+        <w:tc>
+          <w:tcPr>
+            <w:tcW w:w="2338" w:type="dxa"/>
+          </w:tcPr>
+          <w:p>
+            <w:pPr>
+              <w:spacing w:line="360" w:lineRule="auto"/>
+              <w:jc w:val="both"/>
+              <w:rPr>
+                <w:rFonts w:ascii="Times New Roman" w:hAnsi="Times New Roman" w:cs="Times New Roman"/>
+                <w:sz w:val="24"/>
+                <w:szCs w:val="24"/>
+                <w:lang w:val="en-US"/>
+              </w:rPr>
+            </w:pPr>
+            <w:r>
+              <w:rPr>
+                <w:rFonts w:ascii="Times New Roman" w:hAnsi="Times New Roman" w:cs="Times New Roman"/>
+                <w:sz w:val="24"/>
+                <w:szCs w:val="24"/>
+                <w:lang w:val="en-US"/>
+              </w:rPr>
+              <w:t>Property</w:t>
+            </w:r>
+          </w:p>
+        </w:tc>
+        <w:tc>
+          <w:tcPr>
+            <w:tcW w:w="2338" w:type="dxa"/>
+          </w:tcPr>
+          <w:p>
+            <w:pPr>
+              <w:spacing w:line="360" w:lineRule="auto"/>
+              <w:jc w:val="both"/>
+              <w:rPr>
+                <w:rFonts w:ascii="Times New Roman" w:hAnsi="Times New Roman" w:cs="Times New Roman"/>
+                <w:sz w:val="24"/>
+                <w:szCs w:val="24"/>
+                <w:lang w:val="en-US"/>
+              </w:rPr>
+            </w:pPr>
+            <w:r>
+              <w:rPr>
+                <w:rFonts w:ascii="Times New Roman" w:hAnsi="Times New Roman" w:cs="Times New Roman"/>
+                <w:sz w:val="24"/>
+                <w:szCs w:val="24"/>
+                <w:lang w:val="en-US"/>
+              </w:rPr>
+              <w:t>Sebuah Property yang digunakan sebagai pembatas</w:t>
+            </w:r>
+          </w:p>
+        </w:tc>
+      </w:tr>
+      <w:tr>
+        <w:tc>
+          <w:tcPr>
+            <w:tcW w:w="704" w:type="dxa"/>
+          </w:tcPr>
+          <w:p>
+            <w:pPr>
+              <w:spacing w:line="360" w:lineRule="auto"/>
+              <w:jc w:val="both"/>
+              <w:rPr>
+                <w:rFonts w:ascii="Times New Roman" w:hAnsi="Times New Roman" w:cs="Times New Roman"/>
+                <w:sz w:val="24"/>
+                <w:szCs w:val="24"/>
+                <w:lang w:val="en-US"/>
+              </w:rPr>
+            </w:pPr>
+            <w:r>
+              <w:rPr>
+                <w:rFonts w:ascii="Times New Roman" w:hAnsi="Times New Roman" w:cs="Times New Roman"/>
+                <w:sz w:val="24"/>
+                <w:szCs w:val="24"/>
+                <w:lang w:val="en-US"/>
+              </w:rPr>
+              <w:lastRenderedPageBreak/>
+              <w:t>7</w:t>
+            </w:r>
+          </w:p>
+        </w:tc>
+        <w:tc>
+          <w:tcPr>
+            <w:tcW w:w="3970" w:type="dxa"/>
+          </w:tcPr>
+          <w:p>
+            <w:pPr>
+              <w:spacing w:line="360" w:lineRule="auto"/>
+              <w:jc w:val="both"/>
+              <w:rPr>
+                <w:rFonts w:ascii="Times New Roman" w:hAnsi="Times New Roman" w:cs="Times New Roman"/>
+                <w:sz w:val="24"/>
+                <w:szCs w:val="24"/>
+              </w:rPr>
+            </w:pPr>
+            <w:r>
+              <w:rPr>
+                <w:rFonts w:ascii="Times New Roman" w:hAnsi="Times New Roman" w:cs="Times New Roman"/>
+                <w:sz w:val="24"/>
+                <w:szCs w:val="24"/>
+              </w:rPr>
+              <w:drawing>
+                <wp:inline distT="0" distB="0" distL="0" distR="0" wp14:anchorId="690C0444" wp14:editId="0D0C87D6">
+                  <wp:extent cx="1095528" cy="1152686"/>
+                  <wp:effectExtent l="0" t="0" r="9525" b="9525"/>
+                  <wp:docPr id="28" name="Picture 28"/>
+                  <wp:cNvGraphicFramePr>
+                    <a:graphicFrameLocks xmlns:a="http://schemas.openxmlformats.org/drawingml/2006/main" noChangeAspect="1"/>
+                  </wp:cNvGraphicFramePr>
+                  <a:graphic xmlns:a="http://schemas.openxmlformats.org/drawingml/2006/main">
+                    <a:graphicData uri="http://schemas.openxmlformats.org/drawingml/2006/picture">
+                      <pic:pic xmlns:pic="http://schemas.openxmlformats.org/drawingml/2006/picture">
+                        <pic:nvPicPr>
+                          <pic:cNvPr id="1" name=""/>
+                          <pic:cNvPicPr/>
+                        </pic:nvPicPr>
+                        <pic:blipFill>
+                          <a:blip r:embed="rId32"/>
+                          <a:stretch>
+                            <a:fillRect/>
+                          </a:stretch>
+                        </pic:blipFill>
+                        <pic:spPr>
+                          <a:xfrm>
+                            <a:off x="0" y="0"/>
+                            <a:ext cx="1095528" cy="1152686"/>
+                          </a:xfrm>
+                          <a:prstGeom prst="rect">
+                            <a:avLst/>
+                          </a:prstGeom>
+                        </pic:spPr>
+                      </pic:pic>
+                    </a:graphicData>
+                  </a:graphic>
+                </wp:inline>
+              </w:drawing>
+            </w:r>
+          </w:p>
+        </w:tc>
+        <w:tc>
+          <w:tcPr>
+            <w:tcW w:w="2338" w:type="dxa"/>
+          </w:tcPr>
+          <w:p>
+            <w:pPr>
+              <w:spacing w:line="360" w:lineRule="auto"/>
+              <w:jc w:val="both"/>
+              <w:rPr>
+                <w:rFonts w:ascii="Times New Roman" w:hAnsi="Times New Roman" w:cs="Times New Roman"/>
+                <w:sz w:val="24"/>
+                <w:szCs w:val="24"/>
+                <w:lang w:val="en-US"/>
+              </w:rPr>
+            </w:pPr>
+            <w:r>
+              <w:rPr>
+                <w:rFonts w:ascii="Times New Roman" w:hAnsi="Times New Roman" w:cs="Times New Roman"/>
+                <w:sz w:val="24"/>
+                <w:szCs w:val="24"/>
+                <w:lang w:val="en-US"/>
+              </w:rPr>
+              <w:t>NPC</w:t>
+            </w:r>
+          </w:p>
+        </w:tc>
+        <w:tc>
+          <w:tcPr>
+            <w:tcW w:w="2338" w:type="dxa"/>
+          </w:tcPr>
+          <w:p>
+            <w:pPr>
+              <w:spacing w:line="360" w:lineRule="auto"/>
+              <w:jc w:val="both"/>
+              <w:rPr>
+                <w:rFonts w:ascii="Times New Roman" w:hAnsi="Times New Roman" w:cs="Times New Roman"/>
+                <w:sz w:val="24"/>
+                <w:szCs w:val="24"/>
+                <w:lang w:val="en-US"/>
+              </w:rPr>
+            </w:pPr>
+            <w:r>
+              <w:rPr>
+                <w:rFonts w:ascii="Times New Roman" w:hAnsi="Times New Roman" w:cs="Times New Roman"/>
+                <w:sz w:val="24"/>
+                <w:szCs w:val="24"/>
+                <w:lang w:val="en-US"/>
+              </w:rPr>
+              <w:t>Sebuah karakter yang menjadi NPC untuk mengarahkan dan berbicara</w:t>
+            </w:r>
+          </w:p>
+        </w:tc>
+      </w:tr>
+    </w:tbl>
     <w:p>
       <w:pPr>
         <w:spacing w:line="360" w:lineRule="auto"/>
